--- a/doc/NvS.docx
+++ b/doc/NvS.docx
@@ -152,63 +152,24 @@
         <w:spacing w:lineRule="auto" w:line="360" w:before="0" w:after="0"/>
         <w:jc w:val="both"/>
         <w:rPr>
-          <w:rFonts w:ascii="Arial" w:hAnsi="Arial"/>
-          <w:color w:val="000000" w:themeColor="text1"/>
-          <w:sz w:val="20"/>
-          <w:szCs w:val="20"/>
-        </w:rPr>
-      </w:pPr>
-      <w:r>
-        <w:rPr>
-          <w:rFonts w:ascii="Arial" w:hAnsi="Arial"/>
-          <w:color w:val="000000" w:themeColor="text1"/>
-          <w:sz w:val="20"/>
-          <w:szCs w:val="20"/>
-        </w:rPr>
-      </w:r>
-    </w:p>
-    <w:p>
-      <w:pPr>
-        <w:pStyle w:val="TextBody"/>
-        <w:spacing w:lineRule="auto" w:line="360" w:before="0" w:after="0"/>
-        <w:jc w:val="both"/>
-        <w:rPr>
-          <w:rFonts w:ascii="Arial" w:hAnsi="Arial"/>
-          <w:color w:val="000000" w:themeColor="text1"/>
-          <w:sz w:val="20"/>
-          <w:szCs w:val="20"/>
-        </w:rPr>
-      </w:pPr>
-      <w:r>
-        <w:rPr>
-          <w:rFonts w:ascii="Arial" w:hAnsi="Arial"/>
-          <w:color w:val="000000" w:themeColor="text1"/>
-          <w:sz w:val="20"/>
-          <w:szCs w:val="20"/>
-        </w:rPr>
-        <w:t xml:space="preserve">Kern der Untersuchung </w:t>
-      </w:r>
-    </w:p>
-    <w:p>
-      <w:pPr>
-        <w:pStyle w:val="TextBody"/>
-        <w:spacing w:lineRule="auto" w:line="360" w:before="0" w:after="0"/>
-        <w:jc w:val="both"/>
-        <w:rPr>
-          <w:rFonts w:ascii="Arial" w:hAnsi="Arial"/>
-          <w:color w:val="000000" w:themeColor="text1"/>
-          <w:sz w:val="20"/>
-          <w:szCs w:val="20"/>
-        </w:rPr>
-      </w:pPr>
-      <w:r>
-        <w:rPr>
-          <w:rFonts w:ascii="Arial" w:hAnsi="Arial"/>
-          <w:color w:val="000000" w:themeColor="text1"/>
-          <w:sz w:val="20"/>
-          <w:szCs w:val="20"/>
-        </w:rPr>
-        <w:t xml:space="preserve">Grobziele der Arbeit </w:t>
+          <w:rFonts w:ascii="Arial" w:hAnsi="Arial" w:eastAsia="Arial Unicode MS" w:cs="Arial Unicode MS"/>
+          <w:color w:val="000000" w:themeColor="text1"/>
+          <w:kern w:val="2"/>
+          <w:sz w:val="20"/>
+          <w:szCs w:val="20"/>
+          <w:lang w:val="de-DE" w:eastAsia="zh-CN" w:bidi="hi-IN"/>
+        </w:rPr>
+      </w:pPr>
+      <w:r>
+        <w:rPr>
+          <w:rFonts w:eastAsia="Arial Unicode MS" w:cs="Arial Unicode MS" w:ascii="Arial" w:hAnsi="Arial"/>
+          <w:color w:val="000000" w:themeColor="text1"/>
+          <w:kern w:val="2"/>
+          <w:sz w:val="20"/>
+          <w:szCs w:val="20"/>
+          <w:lang w:val="de-DE" w:eastAsia="zh-CN" w:bidi="hi-IN"/>
+        </w:rPr>
+        <w:t>Entwicklung von NN-Modellen (mit Tensorflow+Keras), welche die Ergebnisse von Fußballspielen vorhersagen und Aufbereitung der dafür notwendigen Daten (mit Pandas).</w:t>
       </w:r>
     </w:p>
     <w:p>
@@ -312,20 +273,19 @@
         <w:spacing w:lineRule="auto" w:line="360" w:before="0" w:after="0"/>
         <w:jc w:val="both"/>
         <w:rPr>
-          <w:rFonts w:ascii="Arial" w:hAnsi="Arial"/>
-          <w:color w:val="000000" w:themeColor="text1"/>
-          <w:sz w:val="20"/>
-          <w:szCs w:val="20"/>
-        </w:rPr>
-      </w:pPr>
-      <w:r>
-        <w:rPr>
-          <w:rFonts w:ascii="Arial" w:hAnsi="Arial"/>
-          <w:color w:val="000000" w:themeColor="text1"/>
-          <w:sz w:val="20"/>
-          <w:szCs w:val="20"/>
-        </w:rPr>
-        <w:t>Warum ist das Thema wichtig und interessant und daher bearbeitungs- und förderungswürdig?</w:t>
+          <w:color w:val="auto"/>
+        </w:rPr>
+      </w:pPr>
+      <w:r>
+        <w:rPr>
+          <w:rFonts w:ascii="Arial" w:hAnsi="Arial"/>
+          <w:i w:val="false"/>
+          <w:iCs w:val="false"/>
+          <w:color w:val="auto"/>
+          <w:sz w:val="20"/>
+          <w:szCs w:val="20"/>
+        </w:rPr>
+        <w:t>Modelle, welche Fußballspiele vorhersagen, sind zum einen für Wettbüros (zur Berechnung der Odds und damit Verlustminimierung) und zum anderen für Kunden, die gerne auf Fußballspiele wetten (zur Gewinnmaximierung) von Interesse.</w:t>
       </w:r>
     </w:p>
     <w:p>
@@ -352,7 +312,6 @@
           <w:sz w:val="20"/>
           <w:szCs w:val="20"/>
         </w:rPr>
-        <w:t>Modelle, welche Fußballspiele vorhersagen, sind zum einen für Wettbüros (zur Berechnung der Odds und damit Verlustminimierung) und zum anderen für Kunden, die gerne auf Fupßballspiele wetten (zur Gewinnmaximierung) von Interesse.</w:t>
       </w:r>
     </w:p>
     <w:p>
@@ -361,24 +320,23 @@
         <w:spacing w:lineRule="auto" w:line="360" w:before="0" w:after="0"/>
         <w:jc w:val="both"/>
         <w:rPr>
-          <w:rFonts w:ascii="Arial" w:hAnsi="Arial"/>
           <w:i w:val="false"/>
           <w:i w:val="false"/>
           <w:iCs w:val="false"/>
-          <w:color w:val="2A6099"/>
-          <w:sz w:val="20"/>
-          <w:szCs w:val="20"/>
-        </w:rPr>
-      </w:pPr>
-      <w:r>
-        <w:rPr>
-          <w:rFonts w:ascii="Arial" w:hAnsi="Arial"/>
+        </w:rPr>
+      </w:pPr>
+      <w:r>
+        <w:rPr>
+          <w:rFonts w:ascii="Arial" w:hAnsi="Arial"/>
+          <w:b/>
+          <w:bCs/>
           <w:i w:val="false"/>
           <w:iCs w:val="false"/>
-          <w:color w:val="2A6099"/>
-          <w:sz w:val="20"/>
-          <w:szCs w:val="20"/>
-        </w:rPr>
+          <w:color w:val="000000" w:themeColor="text1"/>
+          <w:sz w:val="20"/>
+          <w:szCs w:val="20"/>
+        </w:rPr>
+        <w:t>Darstellung eines persönlichen Erkenntnisinteresses.</w:t>
       </w:r>
     </w:p>
     <w:p>
@@ -387,26 +345,104 @@
         <w:spacing w:lineRule="auto" w:line="360" w:before="0" w:after="0"/>
         <w:jc w:val="both"/>
         <w:rPr>
-          <w:rFonts w:ascii="Arial" w:hAnsi="Arial"/>
+          <w:color w:val="auto"/>
+        </w:rPr>
+      </w:pPr>
+      <w:r>
+        <w:rPr>
+          <w:rFonts w:ascii="Arial" w:hAnsi="Arial"/>
+          <w:color w:val="auto"/>
+          <w:sz w:val="20"/>
+          <w:szCs w:val="20"/>
+        </w:rPr>
+        <w:t xml:space="preserve">Auch wenn man kein Freund von Wettbüros oder Wettanbietern ist... bei Fußballbegeisterten (egal ob Liga, WM oder EM) kommt immer wieder die Frage auf: Was tippst du beim Spiel X gegen Y? Oft formieren sich Freunde oder Gleichgesinnte in Tippligen, wo es um die Ehre (und etwas </w:t>
+      </w:r>
+      <w:r>
+        <w:rPr>
+          <w:rFonts w:eastAsia="Arial Unicode MS" w:cs="Arial Unicode MS" w:ascii="Arial" w:hAnsi="Arial"/>
+          <w:color w:val="auto"/>
+          <w:kern w:val="2"/>
+          <w:sz w:val="20"/>
+          <w:szCs w:val="20"/>
+          <w:lang w:val="de-DE" w:eastAsia="zh-CN" w:bidi="hi-IN"/>
+        </w:rPr>
+        <w:t>G</w:t>
+      </w:r>
+      <w:r>
+        <w:rPr>
+          <w:rFonts w:ascii="Arial" w:hAnsi="Arial"/>
+          <w:color w:val="auto"/>
+          <w:sz w:val="20"/>
+          <w:szCs w:val="20"/>
+        </w:rPr>
+        <w:t>eld) geht. Da können Modelle, die einem Tipps ohne Vorwissen oder Recherche ausspucken ganz praktisch sein.</w:t>
+      </w:r>
+    </w:p>
+    <w:p>
+      <w:pPr>
+        <w:pStyle w:val="TextBody"/>
+        <w:spacing w:lineRule="auto" w:line="360" w:before="0" w:after="0"/>
+        <w:jc w:val="both"/>
+        <w:rPr>
+          <w:rFonts w:ascii="Arial" w:hAnsi="Arial"/>
+          <w:color w:val="000000" w:themeColor="text1"/>
+          <w:sz w:val="20"/>
+          <w:szCs w:val="20"/>
+        </w:rPr>
+      </w:pPr>
+      <w:r>
+        <w:rPr>
+          <w:rFonts w:ascii="Arial" w:hAnsi="Arial"/>
+          <w:color w:val="000000" w:themeColor="text1"/>
+          <w:sz w:val="20"/>
+          <w:szCs w:val="20"/>
+        </w:rPr>
+      </w:r>
+    </w:p>
+    <w:p>
+      <w:pPr>
+        <w:pStyle w:val="TextBody"/>
+        <w:spacing w:lineRule="auto" w:line="360" w:before="0" w:after="0"/>
+        <w:jc w:val="both"/>
+        <w:rPr>
+          <w:rFonts w:ascii="Arial" w:hAnsi="Arial"/>
+          <w:color w:val="000000" w:themeColor="text1"/>
+          <w:sz w:val="20"/>
+          <w:szCs w:val="20"/>
+        </w:rPr>
+      </w:pPr>
+      <w:r>
+        <w:rPr>
+          <w:rFonts w:ascii="Arial" w:hAnsi="Arial"/>
+          <w:b/>
+          <w:bCs/>
+          <w:color w:val="000000" w:themeColor="text1"/>
+          <w:sz w:val="20"/>
+          <w:szCs w:val="20"/>
+        </w:rPr>
+        <w:t>2.</w:t>
+        <w:tab/>
+        <w:t>Nachvollziehbare Schritte</w:t>
+      </w:r>
+    </w:p>
+    <w:p>
+      <w:pPr>
+        <w:pStyle w:val="TextBody"/>
+        <w:spacing w:lineRule="auto" w:line="360" w:before="0" w:after="0"/>
+        <w:jc w:val="both"/>
+        <w:rPr>
           <w:b/>
           <w:b/>
           <w:bCs/>
           <w:color w:val="000000" w:themeColor="text1"/>
-          <w:sz w:val="20"/>
-          <w:szCs w:val="20"/>
-        </w:rPr>
-      </w:pPr>
-      <w:r>
-        <w:rPr>
-          <w:rFonts w:ascii="Arial" w:hAnsi="Arial"/>
+        </w:rPr>
+      </w:pPr>
+      <w:r>
+        <w:rPr>
           <w:b/>
           <w:bCs/>
-          <w:i/>
-          <w:color w:val="000000" w:themeColor="text1"/>
-          <w:sz w:val="20"/>
-          <w:szCs w:val="20"/>
-        </w:rPr>
-        <w:t>Darstellung eines persönlichen Erkenntnisinteresses.</w:t>
+          <w:color w:val="000000" w:themeColor="text1"/>
+        </w:rPr>
       </w:r>
     </w:p>
     <w:p>
@@ -416,129 +452,168 @@
         <w:jc w:val="both"/>
         <w:rPr>
           <w:rFonts w:ascii="Arial" w:hAnsi="Arial"/>
-          <w:color w:val="000000" w:themeColor="text1"/>
-          <w:sz w:val="20"/>
-          <w:szCs w:val="20"/>
-        </w:rPr>
-      </w:pPr>
-      <w:r>
-        <w:rPr>
-          <w:rFonts w:ascii="Arial" w:hAnsi="Arial"/>
-          <w:color w:val="000000" w:themeColor="text1"/>
-          <w:sz w:val="20"/>
-          <w:szCs w:val="20"/>
-        </w:rPr>
-        <w:t xml:space="preserve">Dieser Abschnitt soll ein prägnanter Einstieg in die Projektarbeit / Seminararbeit sein. </w:t>
-      </w:r>
-    </w:p>
-    <w:p>
-      <w:pPr>
-        <w:pStyle w:val="TextBody"/>
-        <w:spacing w:lineRule="auto" w:line="360" w:before="0" w:after="0"/>
-        <w:jc w:val="both"/>
-        <w:rPr>
-          <w:rFonts w:ascii="Arial" w:hAnsi="Arial"/>
-          <w:color w:val="000000" w:themeColor="text1"/>
-          <w:sz w:val="20"/>
-          <w:szCs w:val="20"/>
-        </w:rPr>
-      </w:pPr>
-      <w:r>
-        <w:rPr>
-          <w:rFonts w:ascii="Arial" w:hAnsi="Arial"/>
-          <w:color w:val="000000" w:themeColor="text1"/>
-          <w:sz w:val="20"/>
-          <w:szCs w:val="20"/>
-        </w:rPr>
-        <w:t xml:space="preserve">Er soll beim Leser Interesse für das Thema und die Bereitschaft wecken oder verstärken, die Arbeit zu betreuen bzw. zu fördern und dient der Eigenmotivation. </w:t>
-      </w:r>
-    </w:p>
-    <w:p>
-      <w:pPr>
-        <w:pStyle w:val="TextBody"/>
-        <w:spacing w:lineRule="auto" w:line="360" w:before="0" w:after="0"/>
-        <w:jc w:val="both"/>
-        <w:rPr>
-          <w:rFonts w:ascii="Arial" w:hAnsi="Arial"/>
-          <w:color w:val="2A6099"/>
-          <w:sz w:val="20"/>
-          <w:szCs w:val="20"/>
-        </w:rPr>
-      </w:pPr>
-      <w:r>
-        <w:rPr>
-          <w:rFonts w:ascii="Arial" w:hAnsi="Arial"/>
-          <w:color w:val="2A6099"/>
-          <w:sz w:val="20"/>
-          <w:szCs w:val="20"/>
-        </w:rPr>
-        <w:t>Auch wenn man kein Freund von Wettbüros oder Wettanbietern ist... Bei Fußballbegeisterten (egal ob Liga, WM oder EM) kommt immer wieder die Frage auf: Was tippst du beim Spiel X? Oft formieren sich Freunde oder Gleichgesinnte in Tippligen, wo es um die Ehre (und etwas Taschengeld) geht. Da können Modelle, die einem Tipps ohne Vorwissen oder Recherche ausspucken ganz praktisch sein.</w:t>
-      </w:r>
-    </w:p>
-    <w:p>
-      <w:pPr>
-        <w:pStyle w:val="TextBody"/>
-        <w:spacing w:lineRule="auto" w:line="360" w:before="0" w:after="0"/>
-        <w:jc w:val="both"/>
-        <w:rPr>
-          <w:rFonts w:ascii="Arial" w:hAnsi="Arial"/>
-          <w:color w:val="000000" w:themeColor="text1"/>
-          <w:sz w:val="20"/>
-          <w:szCs w:val="20"/>
-        </w:rPr>
-      </w:pPr>
-      <w:r>
-        <w:rPr>
-          <w:rFonts w:ascii="Arial" w:hAnsi="Arial"/>
-          <w:color w:val="000000" w:themeColor="text1"/>
-          <w:sz w:val="20"/>
-          <w:szCs w:val="20"/>
-        </w:rPr>
-      </w:r>
-    </w:p>
-    <w:p>
-      <w:pPr>
-        <w:pStyle w:val="TextBody"/>
-        <w:spacing w:lineRule="auto" w:line="360" w:before="0" w:after="0"/>
-        <w:jc w:val="both"/>
-        <w:rPr>
-          <w:rFonts w:ascii="Arial" w:hAnsi="Arial"/>
-          <w:color w:val="000000" w:themeColor="text1"/>
-          <w:sz w:val="20"/>
-          <w:szCs w:val="20"/>
-        </w:rPr>
-      </w:pPr>
-      <w:r>
-        <w:rPr>
-          <w:rFonts w:ascii="Arial" w:hAnsi="Arial"/>
-          <w:b/>
-          <w:bCs/>
-          <w:color w:val="000000" w:themeColor="text1"/>
-          <w:sz w:val="20"/>
-          <w:szCs w:val="20"/>
-        </w:rPr>
-        <w:t>2.</w:t>
-        <w:tab/>
-        <w:t>Nachvollziehbare Schritte</w:t>
-      </w:r>
-    </w:p>
-    <w:p>
-      <w:pPr>
-        <w:pStyle w:val="TextBody"/>
-        <w:spacing w:lineRule="auto" w:line="360" w:before="0" w:after="0"/>
-        <w:jc w:val="both"/>
-        <w:rPr>
           <w:b/>
           <w:b/>
           <w:bCs/>
           <w:color w:val="000000" w:themeColor="text1"/>
-        </w:rPr>
-      </w:pPr>
-      <w:r>
-        <w:rPr>
+          <w:sz w:val="20"/>
+          <w:szCs w:val="20"/>
+        </w:rPr>
+      </w:pPr>
+      <w:r>
+        <w:rPr>
+          <w:rFonts w:ascii="Arial" w:hAnsi="Arial"/>
           <w:b/>
           <w:bCs/>
           <w:color w:val="000000" w:themeColor="text1"/>
+          <w:sz w:val="20"/>
+          <w:szCs w:val="20"/>
+        </w:rPr>
+        <w:t>2.1</w:t>
+        <w:tab/>
+        <w:t>Der Stand der Forschung / Auswertung der vorhandenen Literatur / Tutorials ...</w:t>
+      </w:r>
+    </w:p>
+    <w:p>
+      <w:pPr>
+        <w:pStyle w:val="TextBody"/>
+        <w:spacing w:lineRule="auto" w:line="360" w:before="0" w:after="0"/>
+        <w:jc w:val="both"/>
+        <w:rPr>
+          <w:rFonts w:ascii="Arial" w:hAnsi="Arial"/>
+          <w:color w:val="00000A"/>
+          <w:sz w:val="20"/>
+          <w:szCs w:val="20"/>
+        </w:rPr>
+      </w:pPr>
+      <w:r>
+        <w:rPr>
+          <w:rFonts w:eastAsia="Arial Unicode MS" w:cs="Arial Unicode MS" w:ascii="Arial" w:hAnsi="Arial"/>
+          <w:b w:val="false"/>
+          <w:bCs w:val="false"/>
+          <w:color w:val="00000A"/>
+          <w:kern w:val="2"/>
+          <w:sz w:val="20"/>
+          <w:szCs w:val="20"/>
+          <w:lang w:val="de-DE" w:eastAsia="zh-CN" w:bidi="hi-IN"/>
+        </w:rPr>
+        <w:t xml:space="preserve">Prognosemodelle für Fußballergebnisse sind schon lange bei Wettanbietern im Einsatz, die damit eine Genauigkeit von etwa 53% (s. </w:t>
+      </w:r>
+      <w:hyperlink r:id="rId2">
+        <w:r>
+          <w:rPr>
+            <w:rStyle w:val="InternetLink"/>
+            <w:rFonts w:eastAsia="Arial Unicode MS" w:cs="Arial Unicode MS" w:ascii="Arial" w:hAnsi="Arial"/>
+            <w:b w:val="false"/>
+            <w:bCs w:val="false"/>
+            <w:color w:val="00000A"/>
+            <w:kern w:val="2"/>
+            <w:sz w:val="20"/>
+            <w:szCs w:val="20"/>
+            <w:lang w:val="de-DE" w:eastAsia="zh-CN" w:bidi="hi-IN"/>
+          </w:rPr>
+          <w:t>https://www.kaggle.com/hugomathien/soccer</w:t>
+        </w:r>
+      </w:hyperlink>
+      <w:r>
+        <w:rPr>
+          <w:rFonts w:eastAsia="Arial Unicode MS" w:cs="Arial Unicode MS" w:ascii="Arial" w:hAnsi="Arial"/>
+          <w:b w:val="false"/>
+          <w:bCs w:val="false"/>
+          <w:color w:val="00000A"/>
+          <w:kern w:val="2"/>
+          <w:sz w:val="20"/>
+          <w:szCs w:val="20"/>
+          <w:lang w:val="de-DE" w:eastAsia="zh-CN" w:bidi="hi-IN"/>
+        </w:rPr>
+        <w:t>) bei Klassifikation (Sieg/Niederlage/Unentschieden) erreichen.</w:t>
+      </w:r>
+    </w:p>
+    <w:p>
+      <w:pPr>
+        <w:pStyle w:val="TextBody"/>
+        <w:spacing w:lineRule="auto" w:line="360" w:before="0" w:after="0"/>
+        <w:jc w:val="both"/>
+        <w:rPr>
+          <w:rFonts w:ascii="Arial" w:hAnsi="Arial"/>
+          <w:color w:val="000000" w:themeColor="text1"/>
+          <w:sz w:val="20"/>
+          <w:szCs w:val="20"/>
+        </w:rPr>
+      </w:pPr>
+      <w:r>
+        <w:rPr>
+          <w:rFonts w:ascii="Arial" w:hAnsi="Arial"/>
+          <w:color w:val="000000" w:themeColor="text1"/>
+          <w:sz w:val="20"/>
+          <w:szCs w:val="20"/>
+        </w:rPr>
+      </w:r>
+    </w:p>
+    <w:p>
+      <w:pPr>
+        <w:pStyle w:val="TextBody"/>
+        <w:spacing w:lineRule="auto" w:line="360" w:before="0" w:after="0"/>
+        <w:jc w:val="both"/>
+        <w:rPr>
+          <w:rFonts w:ascii="Arial" w:hAnsi="Arial" w:eastAsia="Arial Unicode MS" w:cs="Arial Unicode MS"/>
+          <w:color w:val="000000" w:themeColor="text1"/>
+          <w:kern w:val="2"/>
+          <w:sz w:val="20"/>
+          <w:szCs w:val="20"/>
+          <w:lang w:val="de-DE" w:eastAsia="zh-CN" w:bidi="hi-IN"/>
+        </w:rPr>
+      </w:pPr>
+      <w:r>
+        <w:rPr>
+          <w:rFonts w:eastAsia="Arial Unicode MS" w:cs="Arial Unicode MS" w:ascii="Arial" w:hAnsi="Arial"/>
+          <w:color w:val="000000" w:themeColor="text1"/>
+          <w:kern w:val="2"/>
+          <w:sz w:val="20"/>
+          <w:szCs w:val="20"/>
+          <w:lang w:val="de-DE" w:eastAsia="zh-CN" w:bidi="hi-IN"/>
+        </w:rPr>
+        <w:t>Allgemeines Tutorial zur Klassifikation tabellarischer Daten mit Tensorflow:</w:t>
+      </w:r>
+    </w:p>
+    <w:p>
+      <w:pPr>
+        <w:pStyle w:val="TextBody"/>
+        <w:spacing w:lineRule="auto" w:line="360" w:before="0" w:after="0"/>
+        <w:jc w:val="both"/>
+        <w:rPr/>
+      </w:pPr>
+      <w:r>
+        <w:rPr>
+          <w:rStyle w:val="InternetLink"/>
+          <w:rFonts w:eastAsia="Arial Unicode MS" w:cs="Arial Unicode MS" w:ascii="Arial" w:hAnsi="Arial"/>
+          <w:color w:val="000000" w:themeColor="text1"/>
+          <w:kern w:val="2"/>
+          <w:sz w:val="20"/>
+          <w:szCs w:val="20"/>
+          <w:lang w:val="de-DE" w:eastAsia="zh-CN" w:bidi="hi-IN"/>
+        </w:rPr>
+        <w:t>https://www.tensorflow.org/tutorials/structured_data/preprocessing_layers?hl=en</w:t>
+      </w:r>
+    </w:p>
+    <w:p>
+      <w:pPr>
+        <w:pStyle w:val="TextBody"/>
+        <w:spacing w:lineRule="auto" w:line="360" w:before="0" w:after="0"/>
+        <w:jc w:val="both"/>
+        <w:rPr>
+          <w:rFonts w:ascii="Arial" w:hAnsi="Arial"/>
+          <w:color w:val="000000" w:themeColor="text1"/>
+          <w:sz w:val="20"/>
+          <w:szCs w:val="20"/>
+        </w:rPr>
+      </w:pPr>
+      <w:r>
+        <w:rPr>
+          <w:rFonts w:ascii="Arial" w:hAnsi="Arial"/>
+          <w:color w:val="000000" w:themeColor="text1"/>
+          <w:sz w:val="20"/>
+          <w:szCs w:val="20"/>
         </w:rPr>
       </w:r>
     </w:p>
@@ -566,9 +641,9 @@
           <w:sz w:val="20"/>
           <w:szCs w:val="20"/>
         </w:rPr>
-        <w:t>2.1</w:t>
+        <w:t>2.2</w:t>
         <w:tab/>
-        <w:t>Der Stand der Forschung / Auswertung der vorhandenen Literatur / Tutorials ...</w:t>
+        <w:t>Fragestellung</w:t>
       </w:r>
     </w:p>
     <w:p>
@@ -585,11 +660,23 @@
       </w:pPr>
       <w:r>
         <w:rPr>
-          <w:rFonts w:ascii="Arial" w:hAnsi="Arial"/>
-          <w:color w:val="000000" w:themeColor="text1"/>
-          <w:sz w:val="20"/>
-          <w:szCs w:val="20"/>
-        </w:rPr>
+          <w:rFonts w:eastAsia="Arial Unicode MS" w:cs="Arial Unicode MS" w:ascii="Arial" w:hAnsi="Arial"/>
+          <w:color w:val="000000" w:themeColor="text1"/>
+          <w:kern w:val="2"/>
+          <w:sz w:val="20"/>
+          <w:szCs w:val="20"/>
+          <w:lang w:val="de-DE" w:eastAsia="zh-CN" w:bidi="hi-IN"/>
+        </w:rPr>
+        <w:t>Wie genau können</w:t>
+      </w:r>
+      <w:r>
+        <w:rPr>
+          <w:rFonts w:ascii="Arial" w:hAnsi="Arial"/>
+          <w:color w:val="000000" w:themeColor="text1"/>
+          <w:sz w:val="20"/>
+          <w:szCs w:val="20"/>
+        </w:rPr>
+        <w:t xml:space="preserve"> Fußballergebnisse (Multiclass Classification) und Toranzahl (Regression) anhand von Statistiken vergangener Spiele (wie z.B. Ballbesitz, Anzahl Schüsse, Ecken, etc.) vorhergesagt werden?</w:t>
       </w:r>
     </w:p>
     <w:p>
@@ -611,7 +698,6 @@
           <w:sz w:val="20"/>
           <w:szCs w:val="20"/>
         </w:rPr>
-        <w:t xml:space="preserve">Wurde das Problem früher bereits untersucht? </w:t>
       </w:r>
     </w:p>
     <w:p>
@@ -621,191 +707,26 @@
         <w:jc w:val="both"/>
         <w:rPr>
           <w:rFonts w:ascii="Arial" w:hAnsi="Arial"/>
-          <w:color w:val="000000" w:themeColor="text1"/>
-          <w:sz w:val="20"/>
-          <w:szCs w:val="20"/>
-        </w:rPr>
-      </w:pPr>
-      <w:r>
-        <w:rPr>
-          <w:rFonts w:ascii="Arial" w:hAnsi="Arial"/>
-          <w:color w:val="000000" w:themeColor="text1"/>
-          <w:sz w:val="20"/>
-          <w:szCs w:val="20"/>
-        </w:rPr>
-        <w:t xml:space="preserve">Welche Aspekte wurden untersucht und welche nicht? </w:t>
-      </w:r>
-    </w:p>
-    <w:p>
-      <w:pPr>
-        <w:pStyle w:val="TextBody"/>
-        <w:spacing w:lineRule="auto" w:line="360" w:before="0" w:after="0"/>
-        <w:jc w:val="both"/>
-        <w:rPr>
-          <w:rFonts w:ascii="Arial" w:hAnsi="Arial"/>
-          <w:color w:val="000000" w:themeColor="text1"/>
-          <w:sz w:val="20"/>
-          <w:szCs w:val="20"/>
-        </w:rPr>
-      </w:pPr>
-      <w:r>
-        <w:rPr>
-          <w:rFonts w:ascii="Arial" w:hAnsi="Arial"/>
-          <w:color w:val="000000" w:themeColor="text1"/>
-          <w:sz w:val="20"/>
-          <w:szCs w:val="20"/>
-        </w:rPr>
-        <w:t xml:space="preserve">Welche Kontroversen gab es und welche Methoden standen bis jetzt im Vordergrund? </w:t>
-      </w:r>
-    </w:p>
-    <w:p>
-      <w:pPr>
-        <w:pStyle w:val="TextBody"/>
-        <w:spacing w:lineRule="auto" w:line="360" w:before="0" w:after="0"/>
-        <w:jc w:val="both"/>
-        <w:rPr>
           <w:b/>
           <w:b/>
           <w:bCs/>
           <w:color w:val="000000" w:themeColor="text1"/>
-        </w:rPr>
-      </w:pPr>
-      <w:r>
-        <w:rPr>
+          <w:sz w:val="20"/>
+          <w:szCs w:val="20"/>
+        </w:rPr>
+      </w:pPr>
+      <w:r>
+        <w:rPr>
+          <w:rFonts w:ascii="Arial" w:hAnsi="Arial"/>
           <w:b/>
           <w:bCs/>
           <w:color w:val="000000" w:themeColor="text1"/>
-        </w:rPr>
-      </w:r>
-    </w:p>
-    <w:p>
-      <w:pPr>
-        <w:pStyle w:val="TextBody"/>
-        <w:spacing w:lineRule="auto" w:line="360" w:before="0" w:after="0"/>
-        <w:jc w:val="both"/>
-        <w:rPr>
-          <w:rFonts w:ascii="Arial" w:hAnsi="Arial"/>
-          <w:color w:val="000000" w:themeColor="text1"/>
-          <w:sz w:val="20"/>
-          <w:szCs w:val="20"/>
-        </w:rPr>
-      </w:pPr>
-      <w:r>
-        <w:rPr>
-          <w:rFonts w:ascii="Arial" w:hAnsi="Arial"/>
-          <w:b/>
-          <w:bCs/>
-          <w:color w:val="000000" w:themeColor="text1"/>
-          <w:sz w:val="20"/>
-          <w:szCs w:val="20"/>
-        </w:rPr>
-        <w:t>Lösungswege strukturieren!</w:t>
-      </w:r>
-    </w:p>
-    <w:p>
-      <w:pPr>
-        <w:pStyle w:val="TextBody"/>
-        <w:spacing w:lineRule="auto" w:line="360" w:before="0" w:after="0"/>
-        <w:jc w:val="both"/>
-        <w:rPr>
-          <w:rFonts w:ascii="Arial" w:hAnsi="Arial"/>
-          <w:color w:val="000000" w:themeColor="text1"/>
-          <w:sz w:val="20"/>
-          <w:szCs w:val="20"/>
-        </w:rPr>
-      </w:pPr>
-      <w:r>
-        <w:rPr>
-          <w:rFonts w:ascii="Arial" w:hAnsi="Arial"/>
-          <w:color w:val="000000" w:themeColor="text1"/>
-          <w:sz w:val="20"/>
-          <w:szCs w:val="20"/>
-        </w:rPr>
-      </w:r>
-    </w:p>
-    <w:p>
-      <w:pPr>
-        <w:pStyle w:val="TextBody"/>
-        <w:spacing w:lineRule="auto" w:line="360" w:before="0" w:after="0"/>
-        <w:jc w:val="both"/>
-        <w:rPr>
-          <w:rFonts w:ascii="Arial" w:hAnsi="Arial"/>
-          <w:color w:val="000000" w:themeColor="text1"/>
-          <w:sz w:val="20"/>
-          <w:szCs w:val="20"/>
-        </w:rPr>
-      </w:pPr>
-      <w:r>
-        <w:rPr>
-          <w:rFonts w:ascii="Arial" w:hAnsi="Arial"/>
-          <w:color w:val="000000" w:themeColor="text1"/>
-          <w:sz w:val="20"/>
-          <w:szCs w:val="20"/>
-        </w:rPr>
-        <w:t xml:space="preserve">Wichtigste (verwendete) wissenschaftliche Positionen zum ausgewählten Thema? </w:t>
-      </w:r>
-    </w:p>
-    <w:p>
-      <w:pPr>
-        <w:pStyle w:val="TextBody"/>
-        <w:spacing w:lineRule="auto" w:line="360" w:before="0" w:after="0"/>
-        <w:jc w:val="both"/>
-        <w:rPr>
-          <w:rFonts w:ascii="Arial" w:hAnsi="Arial"/>
-          <w:color w:val="000000" w:themeColor="text1"/>
-          <w:sz w:val="20"/>
-          <w:szCs w:val="20"/>
-        </w:rPr>
-      </w:pPr>
-      <w:r>
-        <w:rPr>
-          <w:rFonts w:ascii="Arial" w:hAnsi="Arial"/>
-          <w:color w:val="000000" w:themeColor="text1"/>
-          <w:sz w:val="20"/>
-          <w:szCs w:val="20"/>
-        </w:rPr>
-        <w:t xml:space="preserve">(Z.B. </w:t>
-      </w:r>
-      <w:r>
-        <w:rPr>
-          <w:rFonts w:ascii="Arial" w:hAnsi="Arial"/>
-          <w:b/>
-          <w:bCs/>
-          <w:color w:val="000000" w:themeColor="text1"/>
-          <w:sz w:val="20"/>
-          <w:szCs w:val="20"/>
-        </w:rPr>
-        <w:t xml:space="preserve">Tutorials … </w:t>
-      </w:r>
-      <w:r>
-        <w:rPr>
-          <w:rFonts w:ascii="Arial" w:hAnsi="Arial"/>
-          <w:color w:val="000000" w:themeColor="text1"/>
-          <w:sz w:val="20"/>
-          <w:szCs w:val="20"/>
-        </w:rPr>
-        <w:t>)</w:t>
-      </w:r>
-    </w:p>
-    <w:p>
-      <w:pPr>
-        <w:pStyle w:val="TextBody"/>
-        <w:spacing w:lineRule="auto" w:line="360" w:before="0" w:after="0"/>
-        <w:jc w:val="both"/>
-        <w:rPr>
-          <w:rFonts w:ascii="Arial" w:hAnsi="Arial"/>
-          <w:color w:val="000000" w:themeColor="text1"/>
-          <w:sz w:val="20"/>
-          <w:szCs w:val="20"/>
-        </w:rPr>
-      </w:pPr>
-      <w:r>
-        <w:rPr>
-          <w:rFonts w:ascii="Arial" w:hAnsi="Arial"/>
-          <w:color w:val="000000" w:themeColor="text1"/>
-          <w:sz w:val="20"/>
-          <w:szCs w:val="20"/>
-        </w:rPr>
+          <w:sz w:val="20"/>
+          <w:szCs w:val="20"/>
+        </w:rPr>
+        <w:t>2.3</w:t>
+        <w:tab/>
+        <w:t>Stand der Forschung</w:t>
       </w:r>
     </w:p>
     <w:p>
@@ -853,30 +774,9 @@
           <w:sz w:val="20"/>
           <w:szCs w:val="20"/>
         </w:rPr>
-        <w:t>2.2</w:t>
+        <w:t>2.4</w:t>
         <w:tab/>
-        <w:t>Fragestellung</w:t>
-      </w:r>
-    </w:p>
-    <w:p>
-      <w:pPr>
-        <w:pStyle w:val="TextBody"/>
-        <w:spacing w:lineRule="auto" w:line="360" w:before="0" w:after="0"/>
-        <w:jc w:val="both"/>
-        <w:rPr>
-          <w:rFonts w:ascii="Arial" w:hAnsi="Arial"/>
-          <w:color w:val="000000" w:themeColor="text1"/>
-          <w:sz w:val="20"/>
-          <w:szCs w:val="20"/>
-        </w:rPr>
-      </w:pPr>
-      <w:r>
-        <w:rPr>
-          <w:rFonts w:ascii="Arial" w:hAnsi="Arial"/>
-          <w:color w:val="000000" w:themeColor="text1"/>
-          <w:sz w:val="20"/>
-          <w:szCs w:val="20"/>
-        </w:rPr>
+        <w:t>Wissenslücke</w:t>
       </w:r>
     </w:p>
     <w:p>
@@ -924,9 +824,9 @@
           <w:sz w:val="20"/>
           <w:szCs w:val="20"/>
         </w:rPr>
-        <w:t>2.3</w:t>
+        <w:t>2.5</w:t>
         <w:tab/>
-        <w:t>Stand der Forschung</w:t>
+        <w:t>Methode</w:t>
       </w:r>
     </w:p>
     <w:p>
@@ -936,15 +836,15 @@
         <w:jc w:val="both"/>
         <w:rPr>
           <w:rFonts w:ascii="Arial" w:hAnsi="Arial"/>
-          <w:color w:val="000000" w:themeColor="text1"/>
-          <w:sz w:val="20"/>
-          <w:szCs w:val="20"/>
-        </w:rPr>
-      </w:pPr>
-      <w:r>
-        <w:rPr>
-          <w:rFonts w:ascii="Arial" w:hAnsi="Arial"/>
-          <w:color w:val="000000" w:themeColor="text1"/>
+          <w:color w:val="auto"/>
+          <w:sz w:val="20"/>
+          <w:szCs w:val="20"/>
+        </w:rPr>
+      </w:pPr>
+      <w:r>
+        <w:rPr>
+          <w:rFonts w:ascii="Arial" w:hAnsi="Arial"/>
+          <w:color w:val="auto"/>
           <w:sz w:val="20"/>
           <w:szCs w:val="20"/>
         </w:rPr>
@@ -955,22 +855,992 @@
         <w:pStyle w:val="TextBody"/>
         <w:spacing w:lineRule="auto" w:line="360" w:before="0" w:after="0"/>
         <w:jc w:val="both"/>
-        <w:rPr>
-          <w:rFonts w:ascii="Arial" w:hAnsi="Arial"/>
-          <w:color w:val="000000" w:themeColor="text1"/>
-          <w:sz w:val="20"/>
-          <w:szCs w:val="20"/>
-        </w:rPr>
-      </w:pPr>
-      <w:r>
-        <w:rPr>
-          <w:rFonts w:ascii="Arial" w:hAnsi="Arial"/>
-          <w:color w:val="000000" w:themeColor="text1"/>
-          <w:sz w:val="20"/>
-          <w:szCs w:val="20"/>
-        </w:rPr>
-      </w:r>
-    </w:p>
+        <w:rPr/>
+      </w:pPr>
+      <w:r>
+        <w:rPr>
+          <w:rFonts w:ascii="Arial" w:hAnsi="Arial"/>
+          <w:color w:val="auto"/>
+          <w:sz w:val="20"/>
+          <w:szCs w:val="20"/>
+        </w:rPr>
+        <w:t xml:space="preserve">Datenquelle: </w:t>
+      </w:r>
+      <w:r>
+        <w:rPr>
+          <w:rStyle w:val="InternetLink"/>
+          <w:rFonts w:ascii="Arial" w:hAnsi="Arial"/>
+          <w:color w:val="auto"/>
+          <w:sz w:val="20"/>
+          <w:szCs w:val="20"/>
+        </w:rPr>
+        <w:t>https://www.kaggle.com/josephvm/european-club-football-dataset?select=matches.csv</w:t>
+      </w:r>
+    </w:p>
+    <w:p>
+      <w:pPr>
+        <w:pStyle w:val="TextBody"/>
+        <w:spacing w:lineRule="auto" w:line="360" w:before="0" w:after="0"/>
+        <w:jc w:val="both"/>
+        <w:rPr>
+          <w:rFonts w:ascii="Arial" w:hAnsi="Arial"/>
+          <w:color w:val="auto"/>
+          <w:sz w:val="20"/>
+          <w:szCs w:val="20"/>
+        </w:rPr>
+      </w:pPr>
+      <w:r>
+        <w:rPr>
+          <w:rFonts w:ascii="Arial" w:hAnsi="Arial"/>
+          <w:color w:val="auto"/>
+          <w:sz w:val="20"/>
+          <w:szCs w:val="20"/>
+        </w:rPr>
+        <w:t xml:space="preserve">Die CSV-Datei </w:t>
+      </w:r>
+      <w:r>
+        <w:rPr>
+          <w:rFonts w:ascii="Arial" w:hAnsi="Arial"/>
+          <w:i/>
+          <w:iCs/>
+          <w:color w:val="auto"/>
+          <w:sz w:val="20"/>
+          <w:szCs w:val="20"/>
+        </w:rPr>
+        <w:t>matches.csv</w:t>
+      </w:r>
+      <w:r>
+        <w:rPr>
+          <w:rFonts w:ascii="Arial" w:hAnsi="Arial"/>
+          <w:color w:val="auto"/>
+          <w:sz w:val="20"/>
+          <w:szCs w:val="20"/>
+        </w:rPr>
+        <w:t xml:space="preserve"> </w:t>
+      </w:r>
+      <w:r>
+        <w:rPr>
+          <w:rFonts w:eastAsia="Arial Unicode MS" w:cs="Arial Unicode MS" w:ascii="Arial" w:hAnsi="Arial"/>
+          <w:color w:val="auto"/>
+          <w:kern w:val="2"/>
+          <w:sz w:val="20"/>
+          <w:szCs w:val="20"/>
+          <w:lang w:val="de-DE" w:eastAsia="zh-CN" w:bidi="hi-IN"/>
+        </w:rPr>
+        <w:t>enthält 24240 Zeilen (Fußballspiele von 6 europäischen Topligen) und 210 Spalten mit Informationen zu Spielergebnis, Statistiken (wie z.B. Ballbesitz) und Aufstellung. Für die Problemstellung sind allerdings nur die folgenden 19 Spalten relevant:</w:t>
+      </w:r>
+    </w:p>
+    <w:tbl>
+      <w:tblPr>
+        <w:tblW w:w="9638" w:type="dxa"/>
+        <w:jc w:val="left"/>
+        <w:tblInd w:w="0" w:type="dxa"/>
+        <w:tblLayout w:type="fixed"/>
+        <w:tblCellMar>
+          <w:top w:w="0" w:type="dxa"/>
+          <w:left w:w="0" w:type="dxa"/>
+          <w:bottom w:w="0" w:type="dxa"/>
+          <w:right w:w="0" w:type="dxa"/>
+        </w:tblCellMar>
+      </w:tblPr>
+      <w:tblGrid>
+        <w:gridCol w:w="4819"/>
+        <w:gridCol w:w="4818"/>
+      </w:tblGrid>
+      <w:tr>
+        <w:trPr>
+          <w:tblHeader w:val="true"/>
+        </w:trPr>
+        <w:tc>
+          <w:tcPr>
+            <w:tcW w:w="4819" w:type="dxa"/>
+            <w:tcBorders/>
+          </w:tcPr>
+          <w:p>
+            <w:pPr>
+              <w:pStyle w:val="TableHeading"/>
+              <w:widowControl w:val="false"/>
+              <w:rPr>
+                <w:rFonts w:ascii="Arial" w:hAnsi="Arial"/>
+                <w:sz w:val="20"/>
+                <w:szCs w:val="20"/>
+              </w:rPr>
+            </w:pPr>
+            <w:r>
+              <w:rPr>
+                <w:rFonts w:ascii="Arial" w:hAnsi="Arial"/>
+                <w:sz w:val="20"/>
+                <w:szCs w:val="20"/>
+              </w:rPr>
+              <w:t>Spaltenname</w:t>
+            </w:r>
+          </w:p>
+        </w:tc>
+        <w:tc>
+          <w:tcPr>
+            <w:tcW w:w="4818" w:type="dxa"/>
+            <w:tcBorders/>
+          </w:tcPr>
+          <w:p>
+            <w:pPr>
+              <w:pStyle w:val="TableHeading"/>
+              <w:widowControl w:val="false"/>
+              <w:rPr>
+                <w:rFonts w:ascii="Arial" w:hAnsi="Arial"/>
+                <w:sz w:val="20"/>
+                <w:szCs w:val="20"/>
+              </w:rPr>
+            </w:pPr>
+            <w:r>
+              <w:rPr>
+                <w:rFonts w:ascii="Arial" w:hAnsi="Arial"/>
+                <w:sz w:val="20"/>
+                <w:szCs w:val="20"/>
+              </w:rPr>
+              <w:t>Erläuterung</w:t>
+            </w:r>
+          </w:p>
+        </w:tc>
+      </w:tr>
+      <w:tr>
+        <w:trPr/>
+        <w:tc>
+          <w:tcPr>
+            <w:tcW w:w="4819" w:type="dxa"/>
+            <w:tcBorders/>
+          </w:tcPr>
+          <w:p>
+            <w:pPr>
+              <w:pStyle w:val="TableContents"/>
+              <w:widowControl w:val="false"/>
+              <w:rPr>
+                <w:rFonts w:ascii="Arial" w:hAnsi="Arial"/>
+                <w:sz w:val="20"/>
+                <w:szCs w:val="20"/>
+              </w:rPr>
+            </w:pPr>
+            <w:r>
+              <w:rPr>
+                <w:rFonts w:ascii="Arial" w:hAnsi="Arial"/>
+                <w:sz w:val="20"/>
+                <w:szCs w:val="20"/>
+              </w:rPr>
+              <w:t>home</w:t>
+            </w:r>
+          </w:p>
+        </w:tc>
+        <w:tc>
+          <w:tcPr>
+            <w:tcW w:w="4818" w:type="dxa"/>
+            <w:tcBorders/>
+          </w:tcPr>
+          <w:p>
+            <w:pPr>
+              <w:pStyle w:val="TableContents"/>
+              <w:widowControl w:val="false"/>
+              <w:rPr>
+                <w:rFonts w:ascii="Arial" w:hAnsi="Arial"/>
+                <w:sz w:val="20"/>
+                <w:szCs w:val="20"/>
+              </w:rPr>
+            </w:pPr>
+            <w:r>
+              <w:rPr>
+                <w:rFonts w:ascii="Arial" w:hAnsi="Arial"/>
+                <w:sz w:val="20"/>
+                <w:szCs w:val="20"/>
+              </w:rPr>
+              <w:t>Name der Heimmannschaft</w:t>
+            </w:r>
+          </w:p>
+        </w:tc>
+      </w:tr>
+      <w:tr>
+        <w:trPr/>
+        <w:tc>
+          <w:tcPr>
+            <w:tcW w:w="4819" w:type="dxa"/>
+            <w:tcBorders/>
+          </w:tcPr>
+          <w:p>
+            <w:pPr>
+              <w:pStyle w:val="TableContents"/>
+              <w:widowControl w:val="false"/>
+              <w:rPr>
+                <w:rFonts w:ascii="Arial" w:hAnsi="Arial"/>
+                <w:sz w:val="20"/>
+                <w:szCs w:val="20"/>
+              </w:rPr>
+            </w:pPr>
+            <w:r>
+              <w:rPr>
+                <w:rFonts w:ascii="Arial" w:hAnsi="Arial"/>
+                <w:sz w:val="20"/>
+                <w:szCs w:val="20"/>
+              </w:rPr>
+              <w:t>away</w:t>
+            </w:r>
+          </w:p>
+        </w:tc>
+        <w:tc>
+          <w:tcPr>
+            <w:tcW w:w="4818" w:type="dxa"/>
+            <w:tcBorders/>
+          </w:tcPr>
+          <w:p>
+            <w:pPr>
+              <w:pStyle w:val="TableContents"/>
+              <w:widowControl w:val="false"/>
+              <w:rPr>
+                <w:rFonts w:ascii="Arial" w:hAnsi="Arial"/>
+                <w:sz w:val="20"/>
+                <w:szCs w:val="20"/>
+              </w:rPr>
+            </w:pPr>
+            <w:r>
+              <w:rPr>
+                <w:rFonts w:ascii="Arial" w:hAnsi="Arial"/>
+                <w:sz w:val="20"/>
+                <w:szCs w:val="20"/>
+              </w:rPr>
+              <w:t>Name der Auswärtsmannschaft</w:t>
+            </w:r>
+          </w:p>
+        </w:tc>
+      </w:tr>
+      <w:tr>
+        <w:trPr/>
+        <w:tc>
+          <w:tcPr>
+            <w:tcW w:w="4819" w:type="dxa"/>
+            <w:tcBorders/>
+          </w:tcPr>
+          <w:p>
+            <w:pPr>
+              <w:pStyle w:val="TableContents"/>
+              <w:widowControl w:val="false"/>
+              <w:rPr>
+                <w:rFonts w:ascii="Arial" w:hAnsi="Arial"/>
+                <w:sz w:val="20"/>
+                <w:szCs w:val="20"/>
+              </w:rPr>
+            </w:pPr>
+            <w:r>
+              <w:rPr>
+                <w:rFonts w:ascii="Arial" w:hAnsi="Arial"/>
+                <w:sz w:val="20"/>
+                <w:szCs w:val="20"/>
+              </w:rPr>
+              <w:t>date</w:t>
+            </w:r>
+          </w:p>
+        </w:tc>
+        <w:tc>
+          <w:tcPr>
+            <w:tcW w:w="4818" w:type="dxa"/>
+            <w:tcBorders/>
+          </w:tcPr>
+          <w:p>
+            <w:pPr>
+              <w:pStyle w:val="TableContents"/>
+              <w:widowControl w:val="false"/>
+              <w:rPr>
+                <w:rFonts w:ascii="Arial" w:hAnsi="Arial"/>
+                <w:sz w:val="20"/>
+                <w:szCs w:val="20"/>
+              </w:rPr>
+            </w:pPr>
+            <w:r>
+              <w:rPr>
+                <w:rFonts w:ascii="Arial" w:hAnsi="Arial"/>
+                <w:sz w:val="20"/>
+                <w:szCs w:val="20"/>
+              </w:rPr>
+              <w:t>Datum (ohne Jahresangabe)</w:t>
+            </w:r>
+          </w:p>
+        </w:tc>
+      </w:tr>
+      <w:tr>
+        <w:trPr/>
+        <w:tc>
+          <w:tcPr>
+            <w:tcW w:w="4819" w:type="dxa"/>
+            <w:tcBorders/>
+          </w:tcPr>
+          <w:p>
+            <w:pPr>
+              <w:pStyle w:val="TableContents"/>
+              <w:widowControl w:val="false"/>
+              <w:rPr>
+                <w:rFonts w:ascii="Arial" w:hAnsi="Arial"/>
+                <w:sz w:val="20"/>
+                <w:szCs w:val="20"/>
+              </w:rPr>
+            </w:pPr>
+            <w:r>
+              <w:rPr>
+                <w:rFonts w:ascii="Arial" w:hAnsi="Arial"/>
+                <w:sz w:val="20"/>
+                <w:szCs w:val="20"/>
+              </w:rPr>
+              <w:t>year</w:t>
+            </w:r>
+          </w:p>
+        </w:tc>
+        <w:tc>
+          <w:tcPr>
+            <w:tcW w:w="4818" w:type="dxa"/>
+            <w:tcBorders/>
+          </w:tcPr>
+          <w:p>
+            <w:pPr>
+              <w:pStyle w:val="TableContents"/>
+              <w:widowControl w:val="false"/>
+              <w:rPr>
+                <w:rFonts w:ascii="Arial" w:hAnsi="Arial"/>
+                <w:sz w:val="20"/>
+                <w:szCs w:val="20"/>
+              </w:rPr>
+            </w:pPr>
+            <w:r>
+              <w:rPr>
+                <w:rFonts w:ascii="Arial" w:hAnsi="Arial"/>
+                <w:sz w:val="20"/>
+                <w:szCs w:val="20"/>
+              </w:rPr>
+              <w:t>Startjahr der Saison</w:t>
+            </w:r>
+          </w:p>
+        </w:tc>
+      </w:tr>
+      <w:tr>
+        <w:trPr/>
+        <w:tc>
+          <w:tcPr>
+            <w:tcW w:w="4819" w:type="dxa"/>
+            <w:tcBorders/>
+          </w:tcPr>
+          <w:p>
+            <w:pPr>
+              <w:pStyle w:val="TableContents"/>
+              <w:widowControl w:val="false"/>
+              <w:rPr>
+                <w:rFonts w:ascii="Arial" w:hAnsi="Arial"/>
+                <w:sz w:val="20"/>
+                <w:szCs w:val="20"/>
+              </w:rPr>
+            </w:pPr>
+            <w:r>
+              <w:rPr>
+                <w:rFonts w:ascii="Arial" w:hAnsi="Arial"/>
+                <w:sz w:val="20"/>
+                <w:szCs w:val="20"/>
+              </w:rPr>
+              <w:t>League</w:t>
+            </w:r>
+          </w:p>
+        </w:tc>
+        <w:tc>
+          <w:tcPr>
+            <w:tcW w:w="4818" w:type="dxa"/>
+            <w:tcBorders/>
+          </w:tcPr>
+          <w:p>
+            <w:pPr>
+              <w:pStyle w:val="TableContents"/>
+              <w:widowControl w:val="false"/>
+              <w:rPr>
+                <w:rFonts w:ascii="Arial" w:hAnsi="Arial"/>
+                <w:sz w:val="20"/>
+                <w:szCs w:val="20"/>
+              </w:rPr>
+            </w:pPr>
+            <w:r>
+              <w:rPr>
+                <w:rFonts w:ascii="Arial" w:hAnsi="Arial"/>
+                <w:sz w:val="20"/>
+                <w:szCs w:val="20"/>
+              </w:rPr>
+              <w:t>Bezeichnung der Liga</w:t>
+            </w:r>
+          </w:p>
+        </w:tc>
+      </w:tr>
+      <w:tr>
+        <w:trPr/>
+        <w:tc>
+          <w:tcPr>
+            <w:tcW w:w="4819" w:type="dxa"/>
+            <w:tcBorders/>
+          </w:tcPr>
+          <w:p>
+            <w:pPr>
+              <w:pStyle w:val="TableContents"/>
+              <w:widowControl w:val="false"/>
+              <w:rPr>
+                <w:rFonts w:ascii="Arial" w:hAnsi="Arial"/>
+                <w:sz w:val="20"/>
+                <w:szCs w:val="20"/>
+              </w:rPr>
+            </w:pPr>
+            <w:r>
+              <w:rPr>
+                <w:rFonts w:ascii="Arial" w:hAnsi="Arial"/>
+                <w:sz w:val="20"/>
+                <w:szCs w:val="20"/>
+              </w:rPr>
+              <w:t>game_status</w:t>
+            </w:r>
+          </w:p>
+        </w:tc>
+        <w:tc>
+          <w:tcPr>
+            <w:tcW w:w="4818" w:type="dxa"/>
+            <w:tcBorders/>
+          </w:tcPr>
+          <w:p>
+            <w:pPr>
+              <w:pStyle w:val="TableContents"/>
+              <w:widowControl w:val="false"/>
+              <w:rPr>
+                <w:rFonts w:ascii="Arial" w:hAnsi="Arial"/>
+                <w:sz w:val="20"/>
+                <w:szCs w:val="20"/>
+              </w:rPr>
+            </w:pPr>
+            <w:r>
+              <w:rPr>
+                <w:rFonts w:ascii="Arial" w:hAnsi="Arial"/>
+                <w:sz w:val="20"/>
+                <w:szCs w:val="20"/>
+              </w:rPr>
+              <w:t>Spielstatus</w:t>
+            </w:r>
+          </w:p>
+        </w:tc>
+      </w:tr>
+      <w:tr>
+        <w:trPr/>
+        <w:tc>
+          <w:tcPr>
+            <w:tcW w:w="4819" w:type="dxa"/>
+            <w:tcBorders/>
+          </w:tcPr>
+          <w:p>
+            <w:pPr>
+              <w:pStyle w:val="TableContents"/>
+              <w:widowControl w:val="false"/>
+              <w:rPr>
+                <w:rFonts w:ascii="Arial" w:hAnsi="Arial"/>
+                <w:sz w:val="20"/>
+                <w:szCs w:val="20"/>
+              </w:rPr>
+            </w:pPr>
+            <w:r>
+              <w:rPr>
+                <w:rFonts w:ascii="Arial" w:hAnsi="Arial"/>
+                <w:sz w:val="20"/>
+                <w:szCs w:val="20"/>
+              </w:rPr>
+              <w:t>home_score / away_score</w:t>
+            </w:r>
+          </w:p>
+        </w:tc>
+        <w:tc>
+          <w:tcPr>
+            <w:tcW w:w="4818" w:type="dxa"/>
+            <w:tcBorders/>
+          </w:tcPr>
+          <w:p>
+            <w:pPr>
+              <w:pStyle w:val="TableContents"/>
+              <w:widowControl w:val="false"/>
+              <w:rPr>
+                <w:rFonts w:ascii="Arial" w:hAnsi="Arial"/>
+                <w:sz w:val="20"/>
+                <w:szCs w:val="20"/>
+              </w:rPr>
+            </w:pPr>
+            <w:r>
+              <w:rPr>
+                <w:rFonts w:ascii="Arial" w:hAnsi="Arial"/>
+                <w:sz w:val="20"/>
+                <w:szCs w:val="20"/>
+              </w:rPr>
+              <w:t xml:space="preserve">Anzahl Tore </w:t>
+            </w:r>
+            <w:r>
+              <w:rPr>
+                <w:rFonts w:eastAsia="Arial Unicode MS" w:cs="Arial Unicode MS" w:ascii="Arial" w:hAnsi="Arial"/>
+                <w:color w:val="00000A"/>
+                <w:kern w:val="2"/>
+                <w:sz w:val="20"/>
+                <w:szCs w:val="20"/>
+                <w:lang w:val="de-DE" w:eastAsia="zh-CN" w:bidi="hi-IN"/>
+              </w:rPr>
+              <w:t>von</w:t>
+            </w:r>
+            <w:r>
+              <w:rPr>
+                <w:rFonts w:ascii="Arial" w:hAnsi="Arial"/>
+                <w:sz w:val="20"/>
+                <w:szCs w:val="20"/>
+              </w:rPr>
+              <w:t xml:space="preserve"> Heim-/Auswärtsmannschaft</w:t>
+            </w:r>
+          </w:p>
+        </w:tc>
+      </w:tr>
+      <w:tr>
+        <w:trPr/>
+        <w:tc>
+          <w:tcPr>
+            <w:tcW w:w="4819" w:type="dxa"/>
+            <w:tcBorders/>
+          </w:tcPr>
+          <w:p>
+            <w:pPr>
+              <w:pStyle w:val="TableContents"/>
+              <w:widowControl w:val="false"/>
+              <w:rPr>
+                <w:rFonts w:ascii="Arial" w:hAnsi="Arial"/>
+                <w:sz w:val="20"/>
+                <w:szCs w:val="20"/>
+              </w:rPr>
+            </w:pPr>
+            <w:r>
+              <w:rPr>
+                <w:rFonts w:ascii="Arial" w:hAnsi="Arial"/>
+                <w:sz w:val="20"/>
+                <w:szCs w:val="20"/>
+              </w:rPr>
+              <w:t>home_possessionPct</w:t>
+            </w:r>
+          </w:p>
+        </w:tc>
+        <w:tc>
+          <w:tcPr>
+            <w:tcW w:w="4818" w:type="dxa"/>
+            <w:tcBorders/>
+          </w:tcPr>
+          <w:p>
+            <w:pPr>
+              <w:pStyle w:val="TableContents"/>
+              <w:widowControl w:val="false"/>
+              <w:rPr>
+                <w:rFonts w:ascii="Arial" w:hAnsi="Arial"/>
+                <w:sz w:val="20"/>
+                <w:szCs w:val="20"/>
+              </w:rPr>
+            </w:pPr>
+            <w:r>
+              <w:rPr>
+                <w:rFonts w:ascii="Arial" w:hAnsi="Arial"/>
+                <w:sz w:val="20"/>
+                <w:szCs w:val="20"/>
+              </w:rPr>
+              <w:t xml:space="preserve">Anteil Ballbesitz </w:t>
+            </w:r>
+            <w:r>
+              <w:rPr>
+                <w:rFonts w:eastAsia="Arial Unicode MS" w:cs="Arial Unicode MS" w:ascii="Arial" w:hAnsi="Arial"/>
+                <w:color w:val="00000A"/>
+                <w:kern w:val="2"/>
+                <w:sz w:val="20"/>
+                <w:szCs w:val="20"/>
+                <w:lang w:val="de-DE" w:eastAsia="zh-CN" w:bidi="hi-IN"/>
+              </w:rPr>
+              <w:t>von</w:t>
+            </w:r>
+            <w:r>
+              <w:rPr>
+                <w:rFonts w:ascii="Arial" w:hAnsi="Arial"/>
+                <w:sz w:val="20"/>
+                <w:szCs w:val="20"/>
+              </w:rPr>
+              <w:t xml:space="preserve"> Heimmannschaft</w:t>
+            </w:r>
+          </w:p>
+        </w:tc>
+      </w:tr>
+      <w:tr>
+        <w:trPr/>
+        <w:tc>
+          <w:tcPr>
+            <w:tcW w:w="4819" w:type="dxa"/>
+            <w:tcBorders/>
+          </w:tcPr>
+          <w:p>
+            <w:pPr>
+              <w:pStyle w:val="TableContents"/>
+              <w:widowControl w:val="false"/>
+              <w:rPr>
+                <w:rFonts w:ascii="Arial" w:hAnsi="Arial"/>
+                <w:sz w:val="20"/>
+                <w:szCs w:val="20"/>
+              </w:rPr>
+            </w:pPr>
+            <w:r>
+              <w:rPr>
+                <w:rFonts w:ascii="Arial" w:hAnsi="Arial"/>
+                <w:sz w:val="20"/>
+                <w:szCs w:val="20"/>
+              </w:rPr>
+              <w:t>home_shotsSummary / away_</w:t>
+            </w:r>
+            <w:r>
+              <w:rPr>
+                <w:rFonts w:ascii="Arial" w:hAnsi="Arial"/>
+                <w:color w:val="auto"/>
+                <w:sz w:val="20"/>
+                <w:szCs w:val="20"/>
+              </w:rPr>
+              <w:t>shotsSummary</w:t>
+            </w:r>
+          </w:p>
+        </w:tc>
+        <w:tc>
+          <w:tcPr>
+            <w:tcW w:w="4818" w:type="dxa"/>
+            <w:tcBorders/>
+          </w:tcPr>
+          <w:p>
+            <w:pPr>
+              <w:pStyle w:val="TableContents"/>
+              <w:widowControl w:val="false"/>
+              <w:rPr>
+                <w:rFonts w:ascii="Arial" w:hAnsi="Arial"/>
+                <w:sz w:val="20"/>
+                <w:szCs w:val="20"/>
+              </w:rPr>
+            </w:pPr>
+            <w:r>
+              <w:rPr>
+                <w:rFonts w:ascii="Arial" w:hAnsi="Arial"/>
+                <w:sz w:val="20"/>
+                <w:szCs w:val="20"/>
+              </w:rPr>
+              <w:t xml:space="preserve">Anzahl Torschüsse </w:t>
+            </w:r>
+            <w:r>
+              <w:rPr>
+                <w:rFonts w:eastAsia="Arial Unicode MS" w:cs="Arial Unicode MS" w:ascii="Arial" w:hAnsi="Arial"/>
+                <w:color w:val="00000A"/>
+                <w:kern w:val="2"/>
+                <w:sz w:val="20"/>
+                <w:szCs w:val="20"/>
+                <w:lang w:val="de-DE" w:eastAsia="zh-CN" w:bidi="hi-IN"/>
+              </w:rPr>
+              <w:t>von</w:t>
+            </w:r>
+            <w:r>
+              <w:rPr>
+                <w:rFonts w:ascii="Arial" w:hAnsi="Arial"/>
+                <w:sz w:val="20"/>
+                <w:szCs w:val="20"/>
+              </w:rPr>
+              <w:t xml:space="preserve"> Heim-/Auswärtsmannschaft</w:t>
+            </w:r>
+          </w:p>
+        </w:tc>
+      </w:tr>
+      <w:tr>
+        <w:trPr/>
+        <w:tc>
+          <w:tcPr>
+            <w:tcW w:w="4819" w:type="dxa"/>
+            <w:tcBorders/>
+          </w:tcPr>
+          <w:p>
+            <w:pPr>
+              <w:pStyle w:val="TableContents"/>
+              <w:widowControl w:val="false"/>
+              <w:rPr>
+                <w:rFonts w:ascii="Arial" w:hAnsi="Arial"/>
+                <w:sz w:val="20"/>
+                <w:szCs w:val="20"/>
+              </w:rPr>
+            </w:pPr>
+            <w:r>
+              <w:rPr>
+                <w:rFonts w:ascii="Arial" w:hAnsi="Arial"/>
+                <w:sz w:val="20"/>
+                <w:szCs w:val="20"/>
+              </w:rPr>
+              <w:t>home_</w:t>
+            </w:r>
+            <w:r>
+              <w:rPr>
+                <w:rFonts w:ascii="Arial" w:hAnsi="Arial"/>
+                <w:color w:val="auto"/>
+                <w:sz w:val="20"/>
+                <w:szCs w:val="20"/>
+              </w:rPr>
+              <w:t>foulsCommitted</w:t>
+            </w:r>
+            <w:r>
+              <w:rPr>
+                <w:rFonts w:ascii="Arial" w:hAnsi="Arial"/>
+                <w:sz w:val="20"/>
+                <w:szCs w:val="20"/>
+              </w:rPr>
+              <w:t xml:space="preserve"> / away_</w:t>
+            </w:r>
+            <w:r>
+              <w:rPr>
+                <w:rFonts w:ascii="Arial" w:hAnsi="Arial"/>
+                <w:color w:val="auto"/>
+                <w:sz w:val="20"/>
+                <w:szCs w:val="20"/>
+              </w:rPr>
+              <w:t>foulsCommitted</w:t>
+            </w:r>
+          </w:p>
+        </w:tc>
+        <w:tc>
+          <w:tcPr>
+            <w:tcW w:w="4818" w:type="dxa"/>
+            <w:tcBorders/>
+          </w:tcPr>
+          <w:p>
+            <w:pPr>
+              <w:pStyle w:val="TableContents"/>
+              <w:widowControl w:val="false"/>
+              <w:rPr>
+                <w:rFonts w:ascii="Arial" w:hAnsi="Arial"/>
+                <w:sz w:val="20"/>
+                <w:szCs w:val="20"/>
+              </w:rPr>
+            </w:pPr>
+            <w:r>
+              <w:rPr>
+                <w:rFonts w:ascii="Arial" w:hAnsi="Arial"/>
+                <w:sz w:val="20"/>
+                <w:szCs w:val="20"/>
+              </w:rPr>
+              <w:t xml:space="preserve">Anzahl Fouls </w:t>
+            </w:r>
+            <w:r>
+              <w:rPr>
+                <w:rFonts w:eastAsia="Arial Unicode MS" w:cs="Arial Unicode MS" w:ascii="Arial" w:hAnsi="Arial"/>
+                <w:color w:val="00000A"/>
+                <w:kern w:val="2"/>
+                <w:sz w:val="20"/>
+                <w:szCs w:val="20"/>
+                <w:lang w:val="de-DE" w:eastAsia="zh-CN" w:bidi="hi-IN"/>
+              </w:rPr>
+              <w:t>von</w:t>
+            </w:r>
+            <w:r>
+              <w:rPr>
+                <w:rFonts w:ascii="Arial" w:hAnsi="Arial"/>
+                <w:sz w:val="20"/>
+                <w:szCs w:val="20"/>
+              </w:rPr>
+              <w:t xml:space="preserve"> Heim-/Auswärtsmannschaft</w:t>
+            </w:r>
+          </w:p>
+        </w:tc>
+      </w:tr>
+      <w:tr>
+        <w:trPr/>
+        <w:tc>
+          <w:tcPr>
+            <w:tcW w:w="4819" w:type="dxa"/>
+            <w:tcBorders/>
+          </w:tcPr>
+          <w:p>
+            <w:pPr>
+              <w:pStyle w:val="TableContents"/>
+              <w:widowControl w:val="false"/>
+              <w:rPr>
+                <w:rFonts w:ascii="Arial" w:hAnsi="Arial"/>
+                <w:sz w:val="20"/>
+                <w:szCs w:val="20"/>
+              </w:rPr>
+            </w:pPr>
+            <w:r>
+              <w:rPr>
+                <w:rFonts w:ascii="Arial" w:hAnsi="Arial"/>
+                <w:sz w:val="20"/>
+                <w:szCs w:val="20"/>
+              </w:rPr>
+              <w:t>home_offsides / away_offsides</w:t>
+            </w:r>
+          </w:p>
+        </w:tc>
+        <w:tc>
+          <w:tcPr>
+            <w:tcW w:w="4818" w:type="dxa"/>
+            <w:tcBorders/>
+          </w:tcPr>
+          <w:p>
+            <w:pPr>
+              <w:pStyle w:val="TableContents"/>
+              <w:widowControl w:val="false"/>
+              <w:rPr>
+                <w:rFonts w:ascii="Arial" w:hAnsi="Arial"/>
+                <w:sz w:val="20"/>
+                <w:szCs w:val="20"/>
+              </w:rPr>
+            </w:pPr>
+            <w:r>
+              <w:rPr>
+                <w:rFonts w:ascii="Arial" w:hAnsi="Arial"/>
+                <w:sz w:val="20"/>
+                <w:szCs w:val="20"/>
+              </w:rPr>
+              <w:t xml:space="preserve">Anzahl Abseits </w:t>
+            </w:r>
+            <w:r>
+              <w:rPr>
+                <w:rFonts w:eastAsia="Arial Unicode MS" w:cs="Arial Unicode MS" w:ascii="Arial" w:hAnsi="Arial"/>
+                <w:color w:val="00000A"/>
+                <w:kern w:val="2"/>
+                <w:sz w:val="20"/>
+                <w:szCs w:val="20"/>
+                <w:lang w:val="de-DE" w:eastAsia="zh-CN" w:bidi="hi-IN"/>
+              </w:rPr>
+              <w:t>von</w:t>
+            </w:r>
+            <w:r>
+              <w:rPr>
+                <w:rFonts w:ascii="Arial" w:hAnsi="Arial"/>
+                <w:sz w:val="20"/>
+                <w:szCs w:val="20"/>
+              </w:rPr>
+              <w:t xml:space="preserve"> Heim-/Auswärtsmannschaft</w:t>
+            </w:r>
+          </w:p>
+        </w:tc>
+      </w:tr>
+      <w:tr>
+        <w:trPr/>
+        <w:tc>
+          <w:tcPr>
+            <w:tcW w:w="4819" w:type="dxa"/>
+            <w:tcBorders/>
+          </w:tcPr>
+          <w:p>
+            <w:pPr>
+              <w:pStyle w:val="TableContents"/>
+              <w:widowControl w:val="false"/>
+              <w:rPr>
+                <w:rFonts w:ascii="Arial" w:hAnsi="Arial"/>
+                <w:sz w:val="20"/>
+                <w:szCs w:val="20"/>
+              </w:rPr>
+            </w:pPr>
+            <w:r>
+              <w:rPr>
+                <w:rFonts w:ascii="Arial" w:hAnsi="Arial"/>
+                <w:sz w:val="20"/>
+                <w:szCs w:val="20"/>
+              </w:rPr>
+              <w:t>home_wonCorners / away_wonCorners</w:t>
+            </w:r>
+          </w:p>
+        </w:tc>
+        <w:tc>
+          <w:tcPr>
+            <w:tcW w:w="4818" w:type="dxa"/>
+            <w:tcBorders/>
+          </w:tcPr>
+          <w:p>
+            <w:pPr>
+              <w:pStyle w:val="TableContents"/>
+              <w:widowControl w:val="false"/>
+              <w:rPr>
+                <w:rFonts w:ascii="Arial" w:hAnsi="Arial"/>
+                <w:sz w:val="20"/>
+                <w:szCs w:val="20"/>
+              </w:rPr>
+            </w:pPr>
+            <w:r>
+              <w:rPr>
+                <w:rFonts w:ascii="Arial" w:hAnsi="Arial"/>
+                <w:sz w:val="20"/>
+                <w:szCs w:val="20"/>
+              </w:rPr>
+              <w:t xml:space="preserve">Anzahl Ecken </w:t>
+            </w:r>
+            <w:r>
+              <w:rPr>
+                <w:rFonts w:eastAsia="Arial Unicode MS" w:cs="Arial Unicode MS" w:ascii="Arial" w:hAnsi="Arial"/>
+                <w:color w:val="00000A"/>
+                <w:kern w:val="2"/>
+                <w:sz w:val="20"/>
+                <w:szCs w:val="20"/>
+                <w:lang w:val="de-DE" w:eastAsia="zh-CN" w:bidi="hi-IN"/>
+              </w:rPr>
+              <w:t>für</w:t>
+            </w:r>
+            <w:r>
+              <w:rPr>
+                <w:rFonts w:ascii="Arial" w:hAnsi="Arial"/>
+                <w:sz w:val="20"/>
+                <w:szCs w:val="20"/>
+              </w:rPr>
+              <w:t xml:space="preserve"> Heim-/Auswärtsmannschaft</w:t>
+            </w:r>
+          </w:p>
+        </w:tc>
+      </w:tr>
+      <w:tr>
+        <w:trPr/>
+        <w:tc>
+          <w:tcPr>
+            <w:tcW w:w="4819" w:type="dxa"/>
+            <w:tcBorders/>
+          </w:tcPr>
+          <w:p>
+            <w:pPr>
+              <w:pStyle w:val="TableContents"/>
+              <w:widowControl w:val="false"/>
+              <w:rPr>
+                <w:rFonts w:ascii="Arial" w:hAnsi="Arial"/>
+                <w:sz w:val="20"/>
+                <w:szCs w:val="20"/>
+              </w:rPr>
+            </w:pPr>
+            <w:r>
+              <w:rPr>
+                <w:rFonts w:ascii="Arial" w:hAnsi="Arial"/>
+                <w:sz w:val="20"/>
+                <w:szCs w:val="20"/>
+              </w:rPr>
+              <w:t>home_saves / away_saves</w:t>
+            </w:r>
+          </w:p>
+        </w:tc>
+        <w:tc>
+          <w:tcPr>
+            <w:tcW w:w="4818" w:type="dxa"/>
+            <w:tcBorders/>
+          </w:tcPr>
+          <w:p>
+            <w:pPr>
+              <w:pStyle w:val="TableContents"/>
+              <w:widowControl w:val="false"/>
+              <w:rPr>
+                <w:rFonts w:ascii="Arial" w:hAnsi="Arial"/>
+                <w:sz w:val="20"/>
+                <w:szCs w:val="20"/>
+              </w:rPr>
+            </w:pPr>
+            <w:r>
+              <w:rPr>
+                <w:rFonts w:ascii="Arial" w:hAnsi="Arial"/>
+                <w:sz w:val="20"/>
+                <w:szCs w:val="20"/>
+              </w:rPr>
+              <w:t>Anzahl Paraden von Heim-/Auswärtsmannschaft</w:t>
+            </w:r>
+          </w:p>
+        </w:tc>
+      </w:tr>
+    </w:tbl>
     <w:p>
       <w:pPr>
         <w:pStyle w:val="TextBody"/>
@@ -981,7 +1851,7 @@
           <w:b/>
           <w:b/>
           <w:bCs/>
-          <w:color w:val="000000" w:themeColor="text1"/>
+          <w:color w:val="auto"/>
           <w:sz w:val="20"/>
           <w:szCs w:val="20"/>
         </w:rPr>
@@ -991,13 +1861,11 @@
           <w:rFonts w:ascii="Arial" w:hAnsi="Arial"/>
           <w:b/>
           <w:bCs/>
-          <w:color w:val="000000" w:themeColor="text1"/>
-          <w:sz w:val="20"/>
-          <w:szCs w:val="20"/>
-        </w:rPr>
-        <w:t>2.4</w:t>
-        <w:tab/>
-        <w:t>Wissenslücke</w:t>
+          <w:color w:val="auto"/>
+          <w:sz w:val="20"/>
+          <w:szCs w:val="20"/>
+        </w:rPr>
+        <w:t>Tabelle 1: Spalten der Rohdaten</w:t>
       </w:r>
     </w:p>
     <w:p>
@@ -1019,6 +1887,27 @@
           <w:sz w:val="20"/>
           <w:szCs w:val="20"/>
         </w:rPr>
+        <w:t xml:space="preserve">Nach </w:t>
+      </w:r>
+      <w:r>
+        <w:rPr>
+          <w:rFonts w:eastAsia="Arial Unicode MS" w:cs="Arial Unicode MS" w:ascii="Arial" w:hAnsi="Arial"/>
+          <w:color w:val="000000" w:themeColor="text1"/>
+          <w:kern w:val="2"/>
+          <w:sz w:val="20"/>
+          <w:szCs w:val="20"/>
+          <w:lang w:val="de-DE" w:eastAsia="zh-CN" w:bidi="hi-IN"/>
+        </w:rPr>
+        <w:t>B</w:t>
+      </w:r>
+      <w:r>
+        <w:rPr>
+          <w:rFonts w:ascii="Arial" w:hAnsi="Arial"/>
+          <w:color w:val="000000" w:themeColor="text1"/>
+          <w:sz w:val="20"/>
+          <w:szCs w:val="20"/>
+        </w:rPr>
+        <w:t>ereinigung und Vorverarbeitung der Rohdaten bleiben 20950 Zeilen übrig.</w:t>
       </w:r>
     </w:p>
     <w:p>
@@ -1040,8 +1929,1344 @@
           <w:sz w:val="20"/>
           <w:szCs w:val="20"/>
         </w:rPr>
-      </w:r>
-    </w:p>
+        <w:t xml:space="preserve">Die Spalten </w:t>
+      </w:r>
+      <w:r>
+        <w:rPr>
+          <w:rFonts w:ascii="Arial" w:hAnsi="Arial"/>
+          <w:i/>
+          <w:iCs/>
+          <w:color w:val="000000" w:themeColor="text1"/>
+          <w:sz w:val="20"/>
+          <w:szCs w:val="20"/>
+        </w:rPr>
+        <w:t>home_score</w:t>
+      </w:r>
+      <w:r>
+        <w:rPr>
+          <w:rFonts w:ascii="Arial" w:hAnsi="Arial"/>
+          <w:i w:val="false"/>
+          <w:iCs w:val="false"/>
+          <w:color w:val="000000" w:themeColor="text1"/>
+          <w:sz w:val="20"/>
+          <w:szCs w:val="20"/>
+        </w:rPr>
+        <w:t xml:space="preserve"> / </w:t>
+      </w:r>
+      <w:r>
+        <w:rPr>
+          <w:rFonts w:ascii="Arial" w:hAnsi="Arial"/>
+          <w:i/>
+          <w:iCs/>
+          <w:color w:val="000000" w:themeColor="text1"/>
+          <w:sz w:val="20"/>
+          <w:szCs w:val="20"/>
+        </w:rPr>
+        <w:t>away_score</w:t>
+      </w:r>
+      <w:r>
+        <w:rPr>
+          <w:rFonts w:ascii="Arial" w:hAnsi="Arial"/>
+          <w:color w:val="000000" w:themeColor="text1"/>
+          <w:sz w:val="20"/>
+          <w:szCs w:val="20"/>
+        </w:rPr>
+        <w:t xml:space="preserve"> bilden die Zielvariablen </w:t>
+      </w:r>
+      <w:r>
+        <w:rPr>
+          <w:rFonts w:eastAsia="Arial Unicode MS" w:cs="Arial Unicode MS" w:ascii="Arial" w:hAnsi="Arial"/>
+          <w:color w:val="000000" w:themeColor="text1"/>
+          <w:kern w:val="2"/>
+          <w:sz w:val="20"/>
+          <w:szCs w:val="20"/>
+          <w:lang w:val="de-DE" w:eastAsia="zh-CN" w:bidi="hi-IN"/>
+        </w:rPr>
+        <w:t xml:space="preserve">der </w:t>
+      </w:r>
+      <w:r>
+        <w:rPr>
+          <w:rFonts w:ascii="Arial" w:hAnsi="Arial"/>
+          <w:color w:val="000000" w:themeColor="text1"/>
+          <w:sz w:val="20"/>
+          <w:szCs w:val="20"/>
+        </w:rPr>
+        <w:t xml:space="preserve">Regressionsprobleme. Zudem werden aus </w:t>
+      </w:r>
+      <w:r>
+        <w:rPr>
+          <w:rFonts w:eastAsia="Arial Unicode MS" w:cs="Arial Unicode MS" w:ascii="Arial" w:hAnsi="Arial"/>
+          <w:color w:val="000000" w:themeColor="text1"/>
+          <w:kern w:val="2"/>
+          <w:sz w:val="20"/>
+          <w:szCs w:val="20"/>
+          <w:lang w:val="de-DE" w:eastAsia="zh-CN" w:bidi="hi-IN"/>
+        </w:rPr>
+        <w:t>den</w:t>
+      </w:r>
+      <w:r>
+        <w:rPr>
+          <w:rFonts w:ascii="Arial" w:hAnsi="Arial"/>
+          <w:color w:val="000000" w:themeColor="text1"/>
+          <w:sz w:val="20"/>
+          <w:szCs w:val="20"/>
+        </w:rPr>
+        <w:t xml:space="preserve"> beiden Spalten die Zielvariable für das Klassifikationsproblem abgeleitet. Diese wird </w:t>
+      </w:r>
+      <w:r>
+        <w:rPr>
+          <w:rFonts w:ascii="Arial" w:hAnsi="Arial"/>
+          <w:i/>
+          <w:iCs/>
+          <w:color w:val="000000" w:themeColor="text1"/>
+          <w:sz w:val="20"/>
+          <w:szCs w:val="20"/>
+        </w:rPr>
+        <w:t>winner</w:t>
+      </w:r>
+      <w:r>
+        <w:rPr>
+          <w:rFonts w:ascii="Arial" w:hAnsi="Arial"/>
+          <w:color w:val="000000" w:themeColor="text1"/>
+          <w:sz w:val="20"/>
+          <w:szCs w:val="20"/>
+        </w:rPr>
+        <w:t xml:space="preserve"> benannt und hat die Ausprägungen 0 (Sieg der Heimmannschaft), 1 (Sieg der Auswärtsmannschaft) und 2 (Unentschieden) mit folgenden Anzahlen:</w:t>
+      </w:r>
+    </w:p>
+    <w:p>
+      <w:pPr>
+        <w:pStyle w:val="TextBody"/>
+        <w:spacing w:lineRule="auto" w:line="360" w:before="0" w:after="0"/>
+        <w:jc w:val="both"/>
+        <w:rPr>
+          <w:rFonts w:ascii="Arial" w:hAnsi="Arial"/>
+          <w:color w:val="000000" w:themeColor="text1"/>
+          <w:sz w:val="20"/>
+          <w:szCs w:val="20"/>
+        </w:rPr>
+      </w:pPr>
+      <w:r>
+        <w:rPr>
+          <w:rFonts w:ascii="Arial" w:hAnsi="Arial"/>
+          <w:color w:val="000000" w:themeColor="text1"/>
+          <w:sz w:val="20"/>
+          <w:szCs w:val="20"/>
+        </w:rPr>
+        <w:t>0:    9488</w:t>
+      </w:r>
+    </w:p>
+    <w:p>
+      <w:pPr>
+        <w:pStyle w:val="TextBody"/>
+        <w:spacing w:lineRule="auto" w:line="360" w:before="0" w:after="0"/>
+        <w:jc w:val="both"/>
+        <w:rPr>
+          <w:rFonts w:ascii="Arial" w:hAnsi="Arial"/>
+          <w:color w:val="000000" w:themeColor="text1"/>
+          <w:sz w:val="20"/>
+          <w:szCs w:val="20"/>
+        </w:rPr>
+      </w:pPr>
+      <w:r>
+        <w:rPr>
+          <w:rFonts w:ascii="Arial" w:hAnsi="Arial"/>
+          <w:color w:val="000000" w:themeColor="text1"/>
+          <w:sz w:val="20"/>
+          <w:szCs w:val="20"/>
+        </w:rPr>
+        <w:t>1:    6163</w:t>
+      </w:r>
+    </w:p>
+    <w:p>
+      <w:pPr>
+        <w:pStyle w:val="TextBody"/>
+        <w:spacing w:lineRule="auto" w:line="360" w:before="0" w:after="0"/>
+        <w:jc w:val="both"/>
+        <w:rPr>
+          <w:rFonts w:ascii="Arial" w:hAnsi="Arial"/>
+          <w:color w:val="000000" w:themeColor="text1"/>
+          <w:sz w:val="20"/>
+          <w:szCs w:val="20"/>
+        </w:rPr>
+      </w:pPr>
+      <w:r>
+        <w:rPr>
+          <w:rFonts w:ascii="Arial" w:hAnsi="Arial"/>
+          <w:color w:val="000000" w:themeColor="text1"/>
+          <w:sz w:val="20"/>
+          <w:szCs w:val="20"/>
+        </w:rPr>
+        <w:t>2:    5165</w:t>
+      </w:r>
+    </w:p>
+    <w:p>
+      <w:pPr>
+        <w:pStyle w:val="TextBody"/>
+        <w:spacing w:lineRule="auto" w:line="360" w:before="0" w:after="0"/>
+        <w:jc w:val="both"/>
+        <w:rPr>
+          <w:rFonts w:ascii="Arial" w:hAnsi="Arial" w:eastAsia="Arial Unicode MS" w:cs="Arial Unicode MS"/>
+          <w:color w:val="000000" w:themeColor="text1"/>
+          <w:kern w:val="2"/>
+          <w:sz w:val="20"/>
+          <w:szCs w:val="20"/>
+          <w:lang w:val="de-DE" w:eastAsia="zh-CN" w:bidi="hi-IN"/>
+        </w:rPr>
+      </w:pPr>
+      <w:r>
+        <w:rPr>
+          <w:rFonts w:eastAsia="Arial Unicode MS" w:cs="Arial Unicode MS" w:ascii="Arial" w:hAnsi="Arial"/>
+          <w:color w:val="000000" w:themeColor="text1"/>
+          <w:kern w:val="2"/>
+          <w:sz w:val="20"/>
+          <w:szCs w:val="20"/>
+          <w:lang w:val="de-DE" w:eastAsia="zh-CN" w:bidi="hi-IN"/>
+        </w:rPr>
+        <w:t xml:space="preserve">Ein primitives Modell, welches immer einen Heimsieg vorhersagen würde, würde also in 45,58% der Fälle richtig liegen. Folglich sollte das Klassifikation-Modell eine </w:t>
+      </w:r>
+      <w:r>
+        <w:rPr>
+          <w:rFonts w:eastAsia="Arial Unicode MS" w:cs="Arial Unicode MS" w:ascii="Arial" w:hAnsi="Arial"/>
+          <w:i/>
+          <w:iCs/>
+          <w:color w:val="000000" w:themeColor="text1"/>
+          <w:kern w:val="2"/>
+          <w:sz w:val="20"/>
+          <w:szCs w:val="20"/>
+          <w:lang w:val="de-DE" w:eastAsia="zh-CN" w:bidi="hi-IN"/>
+        </w:rPr>
+        <w:t>Accuracy</w:t>
+      </w:r>
+      <w:r>
+        <w:rPr>
+          <w:rFonts w:eastAsia="Arial Unicode MS" w:cs="Arial Unicode MS" w:ascii="Arial" w:hAnsi="Arial"/>
+          <w:color w:val="000000" w:themeColor="text1"/>
+          <w:kern w:val="2"/>
+          <w:sz w:val="20"/>
+          <w:szCs w:val="20"/>
+          <w:lang w:val="de-DE" w:eastAsia="zh-CN" w:bidi="hi-IN"/>
+        </w:rPr>
+        <w:t xml:space="preserve"> von über 0,46 aufweisen.</w:t>
+      </w:r>
+    </w:p>
+    <w:p>
+      <w:pPr>
+        <w:pStyle w:val="TextBody"/>
+        <w:spacing w:lineRule="auto" w:line="360" w:before="0" w:after="0"/>
+        <w:jc w:val="both"/>
+        <w:rPr>
+          <w:rFonts w:ascii="Arial" w:hAnsi="Arial"/>
+          <w:color w:val="000000" w:themeColor="text1"/>
+          <w:sz w:val="20"/>
+          <w:szCs w:val="20"/>
+        </w:rPr>
+      </w:pPr>
+      <w:r>
+        <w:rPr>
+          <w:rFonts w:ascii="Arial" w:hAnsi="Arial"/>
+          <w:color w:val="000000" w:themeColor="text1"/>
+          <w:sz w:val="20"/>
+          <w:szCs w:val="20"/>
+        </w:rPr>
+        <w:t xml:space="preserve">Die Daten werden zunächst so aufbereitet, dass man für jedes Spiel die </w:t>
+      </w:r>
+      <w:r>
+        <w:rPr>
+          <w:rFonts w:eastAsia="Arial Unicode MS" w:cs="Arial Unicode MS" w:ascii="Arial" w:hAnsi="Arial"/>
+          <w:color w:val="000000" w:themeColor="text1"/>
+          <w:kern w:val="2"/>
+          <w:sz w:val="20"/>
+          <w:szCs w:val="20"/>
+          <w:lang w:val="de-DE" w:eastAsia="zh-CN" w:bidi="hi-IN"/>
+        </w:rPr>
+        <w:t>Mittelwerte</w:t>
+      </w:r>
+      <w:r>
+        <w:rPr>
+          <w:rFonts w:ascii="Arial" w:hAnsi="Arial"/>
+          <w:color w:val="000000" w:themeColor="text1"/>
+          <w:sz w:val="20"/>
+          <w:szCs w:val="20"/>
+        </w:rPr>
+        <w:t xml:space="preserve"> (von </w:t>
+      </w:r>
+      <w:r>
+        <w:rPr>
+          <w:rFonts w:ascii="Arial" w:hAnsi="Arial"/>
+          <w:i/>
+          <w:iCs/>
+          <w:color w:val="000000" w:themeColor="text1"/>
+          <w:sz w:val="20"/>
+          <w:szCs w:val="20"/>
+        </w:rPr>
+        <w:t xml:space="preserve">home_score </w:t>
+      </w:r>
+      <w:r>
+        <w:rPr>
+          <w:rFonts w:ascii="Arial" w:hAnsi="Arial"/>
+          <w:color w:val="000000" w:themeColor="text1"/>
+          <w:sz w:val="20"/>
+          <w:szCs w:val="20"/>
+        </w:rPr>
+        <w:t xml:space="preserve">/ </w:t>
+      </w:r>
+      <w:r>
+        <w:rPr>
+          <w:rFonts w:ascii="Arial" w:hAnsi="Arial"/>
+          <w:i/>
+          <w:iCs/>
+          <w:color w:val="000000" w:themeColor="text1"/>
+          <w:sz w:val="20"/>
+          <w:szCs w:val="20"/>
+        </w:rPr>
+        <w:t>away_score</w:t>
+      </w:r>
+      <w:r>
+        <w:rPr>
+          <w:rFonts w:ascii="Arial" w:hAnsi="Arial"/>
+          <w:color w:val="000000" w:themeColor="text1"/>
+          <w:sz w:val="20"/>
+          <w:szCs w:val="20"/>
+        </w:rPr>
+        <w:t xml:space="preserve"> bis </w:t>
+      </w:r>
+      <w:r>
+        <w:rPr>
+          <w:rFonts w:ascii="Arial" w:hAnsi="Arial"/>
+          <w:i/>
+          <w:iCs/>
+          <w:color w:val="000000" w:themeColor="text1"/>
+          <w:sz w:val="20"/>
+          <w:szCs w:val="20"/>
+        </w:rPr>
+        <w:t>home_saves</w:t>
+      </w:r>
+      <w:r>
+        <w:rPr>
+          <w:rFonts w:ascii="Arial" w:hAnsi="Arial"/>
+          <w:color w:val="000000" w:themeColor="text1"/>
+          <w:sz w:val="20"/>
+          <w:szCs w:val="20"/>
+        </w:rPr>
+        <w:t xml:space="preserve"> / </w:t>
+      </w:r>
+      <w:r>
+        <w:rPr>
+          <w:rFonts w:ascii="Arial" w:hAnsi="Arial"/>
+          <w:i/>
+          <w:iCs/>
+          <w:color w:val="000000" w:themeColor="text1"/>
+          <w:sz w:val="20"/>
+          <w:szCs w:val="20"/>
+        </w:rPr>
+        <w:t>away_saves</w:t>
+      </w:r>
+      <w:r>
+        <w:rPr>
+          <w:rFonts w:ascii="Arial" w:hAnsi="Arial"/>
+          <w:color w:val="000000" w:themeColor="text1"/>
+          <w:sz w:val="20"/>
+          <w:szCs w:val="20"/>
+        </w:rPr>
+        <w:t xml:space="preserve">) der </w:t>
+      </w:r>
+      <w:r>
+        <w:rPr>
+          <w:rFonts w:eastAsia="Arial Unicode MS" w:cs="Arial Unicode MS" w:ascii="Arial" w:hAnsi="Arial"/>
+          <w:color w:val="000000" w:themeColor="text1"/>
+          <w:kern w:val="2"/>
+          <w:sz w:val="20"/>
+          <w:szCs w:val="20"/>
+          <w:lang w:val="de-DE" w:eastAsia="zh-CN" w:bidi="hi-IN"/>
+        </w:rPr>
+        <w:t>vorangegangenen</w:t>
+      </w:r>
+      <w:r>
+        <w:rPr>
+          <w:rFonts w:ascii="Arial" w:hAnsi="Arial"/>
+          <w:color w:val="000000" w:themeColor="text1"/>
+          <w:sz w:val="20"/>
+          <w:szCs w:val="20"/>
+        </w:rPr>
+        <w:t xml:space="preserve"> </w:t>
+      </w:r>
+      <w:r>
+        <w:rPr>
+          <w:rFonts w:ascii="Arial" w:hAnsi="Arial"/>
+          <w:i/>
+          <w:iCs/>
+          <w:color w:val="000000" w:themeColor="text1"/>
+          <w:sz w:val="20"/>
+          <w:szCs w:val="20"/>
+        </w:rPr>
+        <w:t>n</w:t>
+      </w:r>
+      <w:r>
+        <w:rPr>
+          <w:rFonts w:ascii="Arial" w:hAnsi="Arial"/>
+          <w:color w:val="000000" w:themeColor="text1"/>
+          <w:sz w:val="20"/>
+          <w:szCs w:val="20"/>
+        </w:rPr>
+        <w:t xml:space="preserve"> (z.B. 5) Spieltage </w:t>
+      </w:r>
+      <w:r>
+        <w:rPr>
+          <w:rFonts w:eastAsia="Arial Unicode MS" w:cs="Arial Unicode MS" w:ascii="Arial" w:hAnsi="Arial"/>
+          <w:color w:val="000000" w:themeColor="text1"/>
+          <w:kern w:val="2"/>
+          <w:sz w:val="20"/>
+          <w:szCs w:val="20"/>
+          <w:lang w:val="de-DE" w:eastAsia="zh-CN" w:bidi="hi-IN"/>
+        </w:rPr>
+        <w:t>von</w:t>
+      </w:r>
+      <w:r>
+        <w:rPr>
+          <w:rFonts w:ascii="Arial" w:hAnsi="Arial"/>
+          <w:color w:val="000000" w:themeColor="text1"/>
+          <w:sz w:val="20"/>
+          <w:szCs w:val="20"/>
+        </w:rPr>
+        <w:t xml:space="preserve"> beiden Mannschaften ableitet. Danach wird zu jede</w:t>
+      </w:r>
+      <w:r>
+        <w:rPr>
+          <w:rFonts w:eastAsia="Arial Unicode MS" w:cs="Arial Unicode MS" w:ascii="Arial" w:hAnsi="Arial"/>
+          <w:color w:val="000000" w:themeColor="text1"/>
+          <w:kern w:val="2"/>
+          <w:sz w:val="20"/>
+          <w:szCs w:val="20"/>
+          <w:lang w:val="de-DE" w:eastAsia="zh-CN" w:bidi="hi-IN"/>
+        </w:rPr>
+        <w:t>m Mittelwert</w:t>
+      </w:r>
+      <w:r>
+        <w:rPr>
+          <w:rFonts w:ascii="Arial" w:hAnsi="Arial"/>
+          <w:color w:val="000000" w:themeColor="text1"/>
+          <w:sz w:val="20"/>
+          <w:szCs w:val="20"/>
+        </w:rPr>
+        <w:t xml:space="preserve"> die Differenz zwischen Heim- und Auswärtsmannschaft gebildet (also z.B. </w:t>
+      </w:r>
+      <w:r>
+        <w:rPr>
+          <w:rFonts w:eastAsia="Arial Unicode MS" w:cs="Arial Unicode MS" w:ascii="Arial" w:hAnsi="Arial"/>
+          <w:i/>
+          <w:iCs/>
+          <w:color w:val="000000" w:themeColor="text1"/>
+          <w:kern w:val="2"/>
+          <w:sz w:val="20"/>
+          <w:szCs w:val="20"/>
+          <w:lang w:val="de-DE" w:eastAsia="zh-CN" w:bidi="hi-IN"/>
+        </w:rPr>
+        <w:t>shots</w:t>
+      </w:r>
+      <w:r>
+        <w:rPr>
+          <w:rFonts w:ascii="Arial" w:hAnsi="Arial"/>
+          <w:i/>
+          <w:iCs/>
+          <w:color w:val="000000" w:themeColor="text1"/>
+          <w:sz w:val="20"/>
+          <w:szCs w:val="20"/>
+        </w:rPr>
+        <w:t>_diff</w:t>
+      </w:r>
+      <w:r>
+        <w:rPr>
+          <w:rFonts w:ascii="Arial" w:hAnsi="Arial"/>
+          <w:color w:val="000000" w:themeColor="text1"/>
+          <w:sz w:val="20"/>
+          <w:szCs w:val="20"/>
+        </w:rPr>
+        <w:t xml:space="preserve"> = </w:t>
+      </w:r>
+      <w:r>
+        <w:rPr>
+          <w:rFonts w:ascii="Arial" w:hAnsi="Arial"/>
+          <w:i/>
+          <w:iCs/>
+          <w:color w:val="000000" w:themeColor="text1"/>
+          <w:sz w:val="20"/>
+          <w:szCs w:val="20"/>
+        </w:rPr>
+        <w:t>mean_shots_home</w:t>
+      </w:r>
+      <w:r>
+        <w:rPr>
+          <w:rFonts w:ascii="Arial" w:hAnsi="Arial"/>
+          <w:color w:val="000000" w:themeColor="text1"/>
+          <w:sz w:val="20"/>
+          <w:szCs w:val="20"/>
+        </w:rPr>
+        <w:t xml:space="preserve"> - </w:t>
+      </w:r>
+      <w:r>
+        <w:rPr>
+          <w:rFonts w:ascii="Arial" w:hAnsi="Arial"/>
+          <w:i/>
+          <w:iCs/>
+          <w:color w:val="000000" w:themeColor="text1"/>
+          <w:sz w:val="20"/>
+          <w:szCs w:val="20"/>
+        </w:rPr>
+        <w:t>mean_shots_away</w:t>
+      </w:r>
+      <w:r>
+        <w:rPr>
+          <w:rFonts w:ascii="Arial" w:hAnsi="Arial"/>
+          <w:color w:val="000000" w:themeColor="text1"/>
+          <w:sz w:val="20"/>
+          <w:szCs w:val="20"/>
+        </w:rPr>
+        <w:t>). Diese Differenzen bzw. Deltas bilden die Features, so dass schließlich folgende Targets und numerischen Features vorliegen:</w:t>
+      </w:r>
+    </w:p>
+    <w:tbl>
+      <w:tblPr>
+        <w:tblW w:w="9645" w:type="dxa"/>
+        <w:jc w:val="left"/>
+        <w:tblInd w:w="0" w:type="dxa"/>
+        <w:tblLayout w:type="fixed"/>
+        <w:tblCellMar>
+          <w:top w:w="0" w:type="dxa"/>
+          <w:left w:w="0" w:type="dxa"/>
+          <w:bottom w:w="0" w:type="dxa"/>
+          <w:right w:w="0" w:type="dxa"/>
+        </w:tblCellMar>
+      </w:tblPr>
+      <w:tblGrid>
+        <w:gridCol w:w="3734"/>
+        <w:gridCol w:w="5910"/>
+      </w:tblGrid>
+      <w:tr>
+        <w:trPr>
+          <w:tblHeader w:val="true"/>
+        </w:trPr>
+        <w:tc>
+          <w:tcPr>
+            <w:tcW w:w="3734" w:type="dxa"/>
+            <w:tcBorders/>
+          </w:tcPr>
+          <w:p>
+            <w:pPr>
+              <w:pStyle w:val="TableHeading"/>
+              <w:widowControl w:val="false"/>
+              <w:rPr>
+                <w:rFonts w:ascii="Arial" w:hAnsi="Arial"/>
+                <w:sz w:val="20"/>
+                <w:szCs w:val="20"/>
+              </w:rPr>
+            </w:pPr>
+            <w:r>
+              <w:rPr>
+                <w:rFonts w:ascii="Arial" w:hAnsi="Arial"/>
+                <w:sz w:val="20"/>
+                <w:szCs w:val="20"/>
+              </w:rPr>
+              <w:t>Spaltenname</w:t>
+            </w:r>
+          </w:p>
+        </w:tc>
+        <w:tc>
+          <w:tcPr>
+            <w:tcW w:w="5910" w:type="dxa"/>
+            <w:tcBorders/>
+          </w:tcPr>
+          <w:p>
+            <w:pPr>
+              <w:pStyle w:val="TableHeading"/>
+              <w:widowControl w:val="false"/>
+              <w:rPr>
+                <w:rFonts w:ascii="Arial" w:hAnsi="Arial"/>
+                <w:sz w:val="20"/>
+                <w:szCs w:val="20"/>
+              </w:rPr>
+            </w:pPr>
+            <w:r>
+              <w:rPr>
+                <w:rFonts w:ascii="Arial" w:hAnsi="Arial"/>
+                <w:sz w:val="20"/>
+                <w:szCs w:val="20"/>
+              </w:rPr>
+              <w:t>Erläuterung</w:t>
+            </w:r>
+          </w:p>
+        </w:tc>
+      </w:tr>
+      <w:tr>
+        <w:trPr/>
+        <w:tc>
+          <w:tcPr>
+            <w:tcW w:w="3734" w:type="dxa"/>
+            <w:tcBorders/>
+          </w:tcPr>
+          <w:p>
+            <w:pPr>
+              <w:pStyle w:val="TableContents"/>
+              <w:widowControl w:val="false"/>
+              <w:rPr>
+                <w:rFonts w:ascii="Arial" w:hAnsi="Arial"/>
+                <w:sz w:val="20"/>
+                <w:szCs w:val="20"/>
+              </w:rPr>
+            </w:pPr>
+            <w:r>
+              <w:rPr>
+                <w:rFonts w:ascii="Arial" w:hAnsi="Arial"/>
+                <w:sz w:val="20"/>
+                <w:szCs w:val="20"/>
+              </w:rPr>
+              <w:t>home_score / away_score</w:t>
+            </w:r>
+          </w:p>
+        </w:tc>
+        <w:tc>
+          <w:tcPr>
+            <w:tcW w:w="5910" w:type="dxa"/>
+            <w:tcBorders/>
+          </w:tcPr>
+          <w:p>
+            <w:pPr>
+              <w:pStyle w:val="TableContents"/>
+              <w:widowControl w:val="false"/>
+              <w:rPr>
+                <w:rFonts w:ascii="Arial" w:hAnsi="Arial"/>
+                <w:sz w:val="20"/>
+                <w:szCs w:val="20"/>
+              </w:rPr>
+            </w:pPr>
+            <w:r>
+              <w:rPr>
+                <w:rFonts w:ascii="Arial" w:hAnsi="Arial"/>
+                <w:sz w:val="20"/>
+                <w:szCs w:val="20"/>
+              </w:rPr>
+              <w:t>Targets für Regression</w:t>
+            </w:r>
+          </w:p>
+        </w:tc>
+      </w:tr>
+      <w:tr>
+        <w:trPr/>
+        <w:tc>
+          <w:tcPr>
+            <w:tcW w:w="3734" w:type="dxa"/>
+            <w:tcBorders/>
+          </w:tcPr>
+          <w:p>
+            <w:pPr>
+              <w:pStyle w:val="TableContents"/>
+              <w:widowControl w:val="false"/>
+              <w:rPr>
+                <w:rFonts w:ascii="Arial" w:hAnsi="Arial"/>
+                <w:sz w:val="20"/>
+                <w:szCs w:val="20"/>
+              </w:rPr>
+            </w:pPr>
+            <w:r>
+              <w:rPr>
+                <w:rFonts w:ascii="Arial" w:hAnsi="Arial"/>
+                <w:sz w:val="20"/>
+                <w:szCs w:val="20"/>
+              </w:rPr>
+              <w:t>winner</w:t>
+            </w:r>
+          </w:p>
+        </w:tc>
+        <w:tc>
+          <w:tcPr>
+            <w:tcW w:w="5910" w:type="dxa"/>
+            <w:tcBorders/>
+          </w:tcPr>
+          <w:p>
+            <w:pPr>
+              <w:pStyle w:val="TableContents"/>
+              <w:widowControl w:val="false"/>
+              <w:rPr>
+                <w:rFonts w:ascii="Arial" w:hAnsi="Arial"/>
+                <w:sz w:val="20"/>
+                <w:szCs w:val="20"/>
+              </w:rPr>
+            </w:pPr>
+            <w:r>
+              <w:rPr>
+                <w:rFonts w:ascii="Arial" w:hAnsi="Arial"/>
+                <w:sz w:val="20"/>
+                <w:szCs w:val="20"/>
+              </w:rPr>
+              <w:t>Target für Klassifikation</w:t>
+            </w:r>
+          </w:p>
+        </w:tc>
+      </w:tr>
+      <w:tr>
+        <w:trPr/>
+        <w:tc>
+          <w:tcPr>
+            <w:tcW w:w="3734" w:type="dxa"/>
+            <w:tcBorders/>
+          </w:tcPr>
+          <w:p>
+            <w:pPr>
+              <w:pStyle w:val="TableContents"/>
+              <w:widowControl w:val="false"/>
+              <w:rPr>
+                <w:rFonts w:ascii="Arial" w:hAnsi="Arial"/>
+                <w:sz w:val="20"/>
+                <w:szCs w:val="20"/>
+              </w:rPr>
+            </w:pPr>
+            <w:r>
+              <w:rPr>
+                <w:rFonts w:ascii="Arial" w:hAnsi="Arial"/>
+                <w:sz w:val="20"/>
+                <w:szCs w:val="20"/>
+              </w:rPr>
+              <w:t>points_diff</w:t>
+            </w:r>
+          </w:p>
+        </w:tc>
+        <w:tc>
+          <w:tcPr>
+            <w:tcW w:w="5910" w:type="dxa"/>
+            <w:tcBorders/>
+          </w:tcPr>
+          <w:p>
+            <w:pPr>
+              <w:pStyle w:val="TableContents"/>
+              <w:widowControl w:val="false"/>
+              <w:rPr>
+                <w:rFonts w:ascii="Arial" w:hAnsi="Arial"/>
+                <w:sz w:val="20"/>
+                <w:szCs w:val="20"/>
+              </w:rPr>
+            </w:pPr>
+            <w:r>
+              <w:rPr>
+                <w:rFonts w:ascii="Arial" w:hAnsi="Arial"/>
+                <w:sz w:val="20"/>
+                <w:szCs w:val="20"/>
+              </w:rPr>
+              <w:t xml:space="preserve">Delta der durchschn. erzielten Punkte (aus den letzten </w:t>
+            </w:r>
+            <w:r>
+              <w:rPr>
+                <w:rFonts w:ascii="Arial" w:hAnsi="Arial"/>
+                <w:i/>
+                <w:iCs/>
+                <w:sz w:val="20"/>
+                <w:szCs w:val="20"/>
+              </w:rPr>
+              <w:t>n</w:t>
+            </w:r>
+            <w:r>
+              <w:rPr>
+                <w:rFonts w:ascii="Arial" w:hAnsi="Arial"/>
+                <w:sz w:val="20"/>
+                <w:szCs w:val="20"/>
+              </w:rPr>
+              <w:t xml:space="preserve"> Spielen)</w:t>
+            </w:r>
+          </w:p>
+        </w:tc>
+      </w:tr>
+      <w:tr>
+        <w:trPr/>
+        <w:tc>
+          <w:tcPr>
+            <w:tcW w:w="3734" w:type="dxa"/>
+            <w:tcBorders/>
+          </w:tcPr>
+          <w:p>
+            <w:pPr>
+              <w:pStyle w:val="TableContents"/>
+              <w:widowControl w:val="false"/>
+              <w:rPr>
+                <w:rFonts w:ascii="Arial" w:hAnsi="Arial"/>
+                <w:sz w:val="20"/>
+                <w:szCs w:val="20"/>
+              </w:rPr>
+            </w:pPr>
+            <w:r>
+              <w:rPr>
+                <w:rFonts w:ascii="Arial" w:hAnsi="Arial"/>
+                <w:sz w:val="20"/>
+                <w:szCs w:val="20"/>
+              </w:rPr>
+              <w:t>possession_diff</w:t>
+            </w:r>
+          </w:p>
+        </w:tc>
+        <w:tc>
+          <w:tcPr>
+            <w:tcW w:w="5910" w:type="dxa"/>
+            <w:tcBorders/>
+          </w:tcPr>
+          <w:p>
+            <w:pPr>
+              <w:pStyle w:val="TableContents"/>
+              <w:widowControl w:val="false"/>
+              <w:rPr>
+                <w:rFonts w:ascii="Arial" w:hAnsi="Arial"/>
+                <w:sz w:val="20"/>
+                <w:szCs w:val="20"/>
+              </w:rPr>
+            </w:pPr>
+            <w:r>
+              <w:rPr>
+                <w:rFonts w:ascii="Arial" w:hAnsi="Arial"/>
+                <w:sz w:val="20"/>
+                <w:szCs w:val="20"/>
+              </w:rPr>
+              <w:t>Delta des durchschn. erzielten Ballbesitzes</w:t>
+            </w:r>
+          </w:p>
+        </w:tc>
+      </w:tr>
+      <w:tr>
+        <w:trPr/>
+        <w:tc>
+          <w:tcPr>
+            <w:tcW w:w="3734" w:type="dxa"/>
+            <w:tcBorders/>
+          </w:tcPr>
+          <w:p>
+            <w:pPr>
+              <w:pStyle w:val="TableContents"/>
+              <w:widowControl w:val="false"/>
+              <w:rPr>
+                <w:rFonts w:ascii="Arial" w:hAnsi="Arial"/>
+                <w:sz w:val="20"/>
+                <w:szCs w:val="20"/>
+              </w:rPr>
+            </w:pPr>
+            <w:r>
+              <w:rPr>
+                <w:rFonts w:ascii="Arial" w:hAnsi="Arial"/>
+                <w:sz w:val="20"/>
+                <w:szCs w:val="20"/>
+              </w:rPr>
+              <w:t>goals_diff / goals_opp_diff</w:t>
+            </w:r>
+          </w:p>
+        </w:tc>
+        <w:tc>
+          <w:tcPr>
+            <w:tcW w:w="5910" w:type="dxa"/>
+            <w:tcBorders/>
+          </w:tcPr>
+          <w:p>
+            <w:pPr>
+              <w:pStyle w:val="TableContents"/>
+              <w:widowControl w:val="false"/>
+              <w:rPr>
+                <w:rFonts w:ascii="Arial" w:hAnsi="Arial"/>
+                <w:sz w:val="20"/>
+                <w:szCs w:val="20"/>
+              </w:rPr>
+            </w:pPr>
+            <w:r>
+              <w:rPr>
+                <w:rFonts w:ascii="Arial" w:hAnsi="Arial"/>
+                <w:sz w:val="20"/>
+                <w:szCs w:val="20"/>
+              </w:rPr>
+              <w:t xml:space="preserve">Delta der durchschn. geschossenen / </w:t>
+            </w:r>
+            <w:r>
+              <w:rPr>
+                <w:rFonts w:eastAsia="Arial Unicode MS" w:cs="Arial Unicode MS" w:ascii="Arial" w:hAnsi="Arial"/>
+                <w:color w:val="00000A"/>
+                <w:kern w:val="2"/>
+                <w:sz w:val="20"/>
+                <w:szCs w:val="20"/>
+                <w:lang w:val="de-DE" w:eastAsia="zh-CN" w:bidi="hi-IN"/>
+              </w:rPr>
+              <w:t xml:space="preserve">kassierten </w:t>
+            </w:r>
+            <w:r>
+              <w:rPr>
+                <w:rFonts w:ascii="Arial" w:hAnsi="Arial"/>
+                <w:sz w:val="20"/>
+                <w:szCs w:val="20"/>
+              </w:rPr>
+              <w:t>Tore</w:t>
+            </w:r>
+          </w:p>
+        </w:tc>
+      </w:tr>
+      <w:tr>
+        <w:trPr/>
+        <w:tc>
+          <w:tcPr>
+            <w:tcW w:w="3734" w:type="dxa"/>
+            <w:tcBorders/>
+          </w:tcPr>
+          <w:p>
+            <w:pPr>
+              <w:pStyle w:val="TableContents"/>
+              <w:widowControl w:val="false"/>
+              <w:rPr>
+                <w:rFonts w:ascii="Arial" w:hAnsi="Arial"/>
+                <w:sz w:val="20"/>
+                <w:szCs w:val="20"/>
+              </w:rPr>
+            </w:pPr>
+            <w:r>
+              <w:rPr>
+                <w:rFonts w:ascii="Arial" w:hAnsi="Arial"/>
+                <w:sz w:val="20"/>
+                <w:szCs w:val="20"/>
+              </w:rPr>
+              <w:t>shots_diff / shots_opp_diff</w:t>
+            </w:r>
+          </w:p>
+        </w:tc>
+        <w:tc>
+          <w:tcPr>
+            <w:tcW w:w="5910" w:type="dxa"/>
+            <w:tcBorders/>
+          </w:tcPr>
+          <w:p>
+            <w:pPr>
+              <w:pStyle w:val="TableContents"/>
+              <w:widowControl w:val="false"/>
+              <w:rPr>
+                <w:rFonts w:ascii="Arial" w:hAnsi="Arial"/>
+                <w:sz w:val="20"/>
+                <w:szCs w:val="20"/>
+              </w:rPr>
+            </w:pPr>
+            <w:r>
+              <w:rPr>
+                <w:rFonts w:ascii="Arial" w:hAnsi="Arial"/>
+                <w:sz w:val="20"/>
+                <w:szCs w:val="20"/>
+              </w:rPr>
+              <w:t xml:space="preserve">Delta der durchschn. abgegebenen / </w:t>
+            </w:r>
+            <w:r>
+              <w:rPr>
+                <w:rFonts w:eastAsia="Arial Unicode MS" w:cs="Arial Unicode MS" w:ascii="Arial" w:hAnsi="Arial"/>
+                <w:color w:val="00000A"/>
+                <w:kern w:val="2"/>
+                <w:sz w:val="20"/>
+                <w:szCs w:val="20"/>
+                <w:lang w:val="de-DE" w:eastAsia="zh-CN" w:bidi="hi-IN"/>
+              </w:rPr>
+              <w:t>kassierten</w:t>
+            </w:r>
+            <w:r>
+              <w:rPr>
+                <w:rFonts w:ascii="Arial" w:hAnsi="Arial"/>
+                <w:sz w:val="20"/>
+                <w:szCs w:val="20"/>
+              </w:rPr>
+              <w:t xml:space="preserve"> Torschüsse</w:t>
+            </w:r>
+          </w:p>
+        </w:tc>
+      </w:tr>
+      <w:tr>
+        <w:trPr/>
+        <w:tc>
+          <w:tcPr>
+            <w:tcW w:w="3734" w:type="dxa"/>
+            <w:tcBorders/>
+          </w:tcPr>
+          <w:p>
+            <w:pPr>
+              <w:pStyle w:val="TableContents"/>
+              <w:widowControl w:val="false"/>
+              <w:rPr>
+                <w:rFonts w:ascii="Arial" w:hAnsi="Arial"/>
+                <w:sz w:val="20"/>
+                <w:szCs w:val="20"/>
+              </w:rPr>
+            </w:pPr>
+            <w:r>
+              <w:rPr>
+                <w:rFonts w:eastAsia="Arial Unicode MS" w:cs="Arial Unicode MS" w:ascii="Arial" w:hAnsi="Arial"/>
+                <w:color w:val="00000A"/>
+                <w:kern w:val="2"/>
+                <w:sz w:val="20"/>
+                <w:szCs w:val="20"/>
+                <w:lang w:val="de-DE" w:eastAsia="zh-CN" w:bidi="hi-IN"/>
+              </w:rPr>
+              <w:t>fouls</w:t>
+            </w:r>
+            <w:r>
+              <w:rPr>
+                <w:rFonts w:ascii="Arial" w:hAnsi="Arial"/>
+                <w:sz w:val="20"/>
+                <w:szCs w:val="20"/>
+              </w:rPr>
+              <w:t xml:space="preserve">_diff / </w:t>
+            </w:r>
+            <w:r>
+              <w:rPr>
+                <w:rFonts w:eastAsia="Arial Unicode MS" w:cs="Arial Unicode MS" w:ascii="Arial" w:hAnsi="Arial"/>
+                <w:color w:val="00000A"/>
+                <w:kern w:val="2"/>
+                <w:sz w:val="20"/>
+                <w:szCs w:val="20"/>
+                <w:lang w:val="de-DE" w:eastAsia="zh-CN" w:bidi="hi-IN"/>
+              </w:rPr>
+              <w:t>fouls</w:t>
+            </w:r>
+            <w:r>
+              <w:rPr>
+                <w:rFonts w:ascii="Arial" w:hAnsi="Arial"/>
+                <w:sz w:val="20"/>
+                <w:szCs w:val="20"/>
+              </w:rPr>
+              <w:t>_opp_diff</w:t>
+            </w:r>
+          </w:p>
+        </w:tc>
+        <w:tc>
+          <w:tcPr>
+            <w:tcW w:w="5910" w:type="dxa"/>
+            <w:tcBorders/>
+          </w:tcPr>
+          <w:p>
+            <w:pPr>
+              <w:pStyle w:val="TableContents"/>
+              <w:widowControl w:val="false"/>
+              <w:rPr>
+                <w:rFonts w:ascii="Arial" w:hAnsi="Arial"/>
+                <w:sz w:val="20"/>
+                <w:szCs w:val="20"/>
+              </w:rPr>
+            </w:pPr>
+            <w:r>
+              <w:rPr>
+                <w:rFonts w:ascii="Arial" w:hAnsi="Arial"/>
+                <w:sz w:val="20"/>
+                <w:szCs w:val="20"/>
+              </w:rPr>
+              <w:t xml:space="preserve">Delta der durchschn. </w:t>
+            </w:r>
+            <w:r>
+              <w:rPr>
+                <w:rFonts w:eastAsia="Arial Unicode MS" w:cs="Arial Unicode MS" w:ascii="Arial" w:hAnsi="Arial"/>
+                <w:color w:val="00000A"/>
+                <w:kern w:val="2"/>
+                <w:sz w:val="20"/>
+                <w:szCs w:val="20"/>
+                <w:lang w:val="de-DE" w:eastAsia="zh-CN" w:bidi="hi-IN"/>
+              </w:rPr>
+              <w:t>ausgeteilten</w:t>
+            </w:r>
+            <w:r>
+              <w:rPr>
+                <w:rFonts w:ascii="Arial" w:hAnsi="Arial"/>
+                <w:sz w:val="20"/>
+                <w:szCs w:val="20"/>
+              </w:rPr>
+              <w:t xml:space="preserve"> / </w:t>
+            </w:r>
+            <w:r>
+              <w:rPr>
+                <w:rFonts w:eastAsia="Arial Unicode MS" w:cs="Arial Unicode MS" w:ascii="Arial" w:hAnsi="Arial"/>
+                <w:color w:val="00000A"/>
+                <w:kern w:val="2"/>
+                <w:sz w:val="20"/>
+                <w:szCs w:val="20"/>
+                <w:lang w:val="de-DE" w:eastAsia="zh-CN" w:bidi="hi-IN"/>
+              </w:rPr>
+              <w:t>kassierten Fouls</w:t>
+            </w:r>
+          </w:p>
+        </w:tc>
+      </w:tr>
+      <w:tr>
+        <w:trPr/>
+        <w:tc>
+          <w:tcPr>
+            <w:tcW w:w="3734" w:type="dxa"/>
+            <w:tcBorders/>
+          </w:tcPr>
+          <w:p>
+            <w:pPr>
+              <w:pStyle w:val="TableContents"/>
+              <w:widowControl w:val="false"/>
+              <w:rPr>
+                <w:rFonts w:ascii="Arial" w:hAnsi="Arial"/>
+                <w:sz w:val="20"/>
+                <w:szCs w:val="20"/>
+              </w:rPr>
+            </w:pPr>
+            <w:r>
+              <w:rPr>
+                <w:rFonts w:eastAsia="Arial Unicode MS" w:cs="Arial Unicode MS" w:ascii="Arial" w:hAnsi="Arial"/>
+                <w:color w:val="00000A"/>
+                <w:kern w:val="2"/>
+                <w:sz w:val="20"/>
+                <w:szCs w:val="20"/>
+                <w:lang w:val="de-DE" w:eastAsia="zh-CN" w:bidi="hi-IN"/>
+              </w:rPr>
+              <w:t>offsides</w:t>
+            </w:r>
+            <w:r>
+              <w:rPr>
+                <w:rFonts w:ascii="Arial" w:hAnsi="Arial"/>
+                <w:sz w:val="20"/>
+                <w:szCs w:val="20"/>
+              </w:rPr>
+              <w:t>_diff / offsides_opp_diff</w:t>
+            </w:r>
+          </w:p>
+        </w:tc>
+        <w:tc>
+          <w:tcPr>
+            <w:tcW w:w="5910" w:type="dxa"/>
+            <w:tcBorders/>
+          </w:tcPr>
+          <w:p>
+            <w:pPr>
+              <w:pStyle w:val="TableContents"/>
+              <w:widowControl w:val="false"/>
+              <w:rPr>
+                <w:rFonts w:ascii="Arial" w:hAnsi="Arial"/>
+                <w:sz w:val="20"/>
+                <w:szCs w:val="20"/>
+              </w:rPr>
+            </w:pPr>
+            <w:r>
+              <w:rPr>
+                <w:rFonts w:ascii="Arial" w:hAnsi="Arial"/>
+                <w:sz w:val="20"/>
+                <w:szCs w:val="20"/>
+              </w:rPr>
+              <w:t xml:space="preserve">Delta der durchschn. </w:t>
+            </w:r>
+            <w:r>
+              <w:rPr>
+                <w:rFonts w:eastAsia="Arial Unicode MS" w:cs="Arial Unicode MS" w:ascii="Arial" w:hAnsi="Arial"/>
+                <w:color w:val="00000A"/>
+                <w:kern w:val="2"/>
+                <w:sz w:val="20"/>
+                <w:szCs w:val="20"/>
+                <w:lang w:val="de-DE" w:eastAsia="zh-CN" w:bidi="hi-IN"/>
+              </w:rPr>
+              <w:t>aufgestellten / kassierten Abseitsstellungen</w:t>
+            </w:r>
+          </w:p>
+        </w:tc>
+      </w:tr>
+      <w:tr>
+        <w:trPr/>
+        <w:tc>
+          <w:tcPr>
+            <w:tcW w:w="3734" w:type="dxa"/>
+            <w:tcBorders/>
+          </w:tcPr>
+          <w:p>
+            <w:pPr>
+              <w:pStyle w:val="TableContents"/>
+              <w:widowControl w:val="false"/>
+              <w:rPr>
+                <w:rFonts w:ascii="Arial" w:hAnsi="Arial"/>
+                <w:sz w:val="20"/>
+                <w:szCs w:val="20"/>
+              </w:rPr>
+            </w:pPr>
+            <w:r>
+              <w:rPr>
+                <w:rFonts w:eastAsia="Arial Unicode MS" w:cs="Arial Unicode MS" w:ascii="Arial" w:hAnsi="Arial"/>
+                <w:color w:val="00000A"/>
+                <w:kern w:val="2"/>
+                <w:sz w:val="20"/>
+                <w:szCs w:val="20"/>
+                <w:lang w:val="de-DE" w:eastAsia="zh-CN" w:bidi="hi-IN"/>
+              </w:rPr>
+              <w:t>corners</w:t>
+            </w:r>
+            <w:r>
+              <w:rPr>
+                <w:rFonts w:ascii="Arial" w:hAnsi="Arial"/>
+                <w:sz w:val="20"/>
+                <w:szCs w:val="20"/>
+              </w:rPr>
+              <w:t xml:space="preserve">_diff / </w:t>
+            </w:r>
+            <w:r>
+              <w:rPr>
+                <w:rFonts w:eastAsia="Arial Unicode MS" w:cs="Arial Unicode MS" w:ascii="Arial" w:hAnsi="Arial"/>
+                <w:color w:val="00000A"/>
+                <w:kern w:val="2"/>
+                <w:sz w:val="20"/>
+                <w:szCs w:val="20"/>
+                <w:lang w:val="de-DE" w:eastAsia="zh-CN" w:bidi="hi-IN"/>
+              </w:rPr>
+              <w:t>corners</w:t>
+            </w:r>
+            <w:r>
+              <w:rPr>
+                <w:rFonts w:ascii="Arial" w:hAnsi="Arial"/>
+                <w:sz w:val="20"/>
+                <w:szCs w:val="20"/>
+              </w:rPr>
+              <w:t>_opp_diff</w:t>
+            </w:r>
+          </w:p>
+        </w:tc>
+        <w:tc>
+          <w:tcPr>
+            <w:tcW w:w="5910" w:type="dxa"/>
+            <w:tcBorders/>
+          </w:tcPr>
+          <w:p>
+            <w:pPr>
+              <w:pStyle w:val="TableContents"/>
+              <w:widowControl w:val="false"/>
+              <w:rPr>
+                <w:rFonts w:ascii="Arial" w:hAnsi="Arial"/>
+                <w:sz w:val="20"/>
+                <w:szCs w:val="20"/>
+              </w:rPr>
+            </w:pPr>
+            <w:r>
+              <w:rPr>
+                <w:rFonts w:ascii="Arial" w:hAnsi="Arial"/>
+                <w:sz w:val="20"/>
+                <w:szCs w:val="20"/>
+              </w:rPr>
+              <w:t xml:space="preserve">Delta der durchschn. geschossenen / </w:t>
+            </w:r>
+            <w:r>
+              <w:rPr>
+                <w:rFonts w:eastAsia="Arial Unicode MS" w:cs="Arial Unicode MS" w:ascii="Arial" w:hAnsi="Arial"/>
+                <w:color w:val="00000A"/>
+                <w:kern w:val="2"/>
+                <w:sz w:val="20"/>
+                <w:szCs w:val="20"/>
+                <w:lang w:val="de-DE" w:eastAsia="zh-CN" w:bidi="hi-IN"/>
+              </w:rPr>
+              <w:t>kassierten Ecken</w:t>
+            </w:r>
+          </w:p>
+        </w:tc>
+      </w:tr>
+      <w:tr>
+        <w:trPr/>
+        <w:tc>
+          <w:tcPr>
+            <w:tcW w:w="3734" w:type="dxa"/>
+            <w:tcBorders/>
+          </w:tcPr>
+          <w:p>
+            <w:pPr>
+              <w:pStyle w:val="TableContents"/>
+              <w:widowControl w:val="false"/>
+              <w:rPr>
+                <w:rFonts w:ascii="Arial" w:hAnsi="Arial"/>
+                <w:sz w:val="20"/>
+                <w:szCs w:val="20"/>
+              </w:rPr>
+            </w:pPr>
+            <w:r>
+              <w:rPr>
+                <w:rFonts w:eastAsia="Arial Unicode MS" w:cs="Arial Unicode MS" w:ascii="Arial" w:hAnsi="Arial"/>
+                <w:color w:val="00000A"/>
+                <w:kern w:val="2"/>
+                <w:sz w:val="20"/>
+                <w:szCs w:val="20"/>
+                <w:lang w:val="de-DE" w:eastAsia="zh-CN" w:bidi="hi-IN"/>
+              </w:rPr>
+              <w:t>saves</w:t>
+            </w:r>
+            <w:r>
+              <w:rPr>
+                <w:rFonts w:ascii="Arial" w:hAnsi="Arial"/>
+                <w:sz w:val="20"/>
+                <w:szCs w:val="20"/>
+              </w:rPr>
+              <w:t xml:space="preserve">_diff / </w:t>
+            </w:r>
+            <w:r>
+              <w:rPr>
+                <w:rFonts w:eastAsia="Arial Unicode MS" w:cs="Arial Unicode MS" w:ascii="Arial" w:hAnsi="Arial"/>
+                <w:color w:val="00000A"/>
+                <w:kern w:val="2"/>
+                <w:sz w:val="20"/>
+                <w:szCs w:val="20"/>
+                <w:lang w:val="de-DE" w:eastAsia="zh-CN" w:bidi="hi-IN"/>
+              </w:rPr>
+              <w:t>saves</w:t>
+            </w:r>
+            <w:r>
+              <w:rPr>
+                <w:rFonts w:ascii="Arial" w:hAnsi="Arial"/>
+                <w:sz w:val="20"/>
+                <w:szCs w:val="20"/>
+              </w:rPr>
+              <w:t>_opp_diff</w:t>
+            </w:r>
+          </w:p>
+        </w:tc>
+        <w:tc>
+          <w:tcPr>
+            <w:tcW w:w="5910" w:type="dxa"/>
+            <w:tcBorders/>
+          </w:tcPr>
+          <w:p>
+            <w:pPr>
+              <w:pStyle w:val="TableContents"/>
+              <w:widowControl w:val="false"/>
+              <w:rPr>
+                <w:rFonts w:ascii="Arial" w:hAnsi="Arial"/>
+                <w:sz w:val="20"/>
+                <w:szCs w:val="20"/>
+              </w:rPr>
+            </w:pPr>
+            <w:r>
+              <w:rPr>
+                <w:rFonts w:ascii="Arial" w:hAnsi="Arial"/>
+                <w:sz w:val="20"/>
+                <w:szCs w:val="20"/>
+              </w:rPr>
+              <w:t xml:space="preserve">Delta der durchschn. </w:t>
+            </w:r>
+            <w:r>
+              <w:rPr>
+                <w:rFonts w:eastAsia="Arial Unicode MS" w:cs="Arial Unicode MS" w:ascii="Arial" w:hAnsi="Arial"/>
+                <w:color w:val="00000A"/>
+                <w:kern w:val="2"/>
+                <w:sz w:val="20"/>
+                <w:szCs w:val="20"/>
+                <w:lang w:val="de-DE" w:eastAsia="zh-CN" w:bidi="hi-IN"/>
+              </w:rPr>
+              <w:t>gemachten</w:t>
+            </w:r>
+            <w:r>
+              <w:rPr>
+                <w:rFonts w:ascii="Arial" w:hAnsi="Arial"/>
+                <w:sz w:val="20"/>
+                <w:szCs w:val="20"/>
+              </w:rPr>
+              <w:t xml:space="preserve"> / </w:t>
+            </w:r>
+            <w:r>
+              <w:rPr>
+                <w:rFonts w:eastAsia="Arial Unicode MS" w:cs="Arial Unicode MS" w:ascii="Arial" w:hAnsi="Arial"/>
+                <w:color w:val="00000A"/>
+                <w:kern w:val="2"/>
+                <w:sz w:val="20"/>
+                <w:szCs w:val="20"/>
+                <w:lang w:val="de-DE" w:eastAsia="zh-CN" w:bidi="hi-IN"/>
+              </w:rPr>
+              <w:t>kassierten Paraden</w:t>
+            </w:r>
+          </w:p>
+        </w:tc>
+      </w:tr>
+    </w:tbl>
     <w:p>
       <w:pPr>
         <w:pStyle w:val="TextBody"/>
@@ -1066,9 +3291,7 @@
           <w:sz w:val="20"/>
           <w:szCs w:val="20"/>
         </w:rPr>
-        <w:t>2.5</w:t>
-        <w:tab/>
-        <w:t>Methode</w:t>
+        <w:t>Tabelle 2: Targets und Features</w:t>
       </w:r>
     </w:p>
     <w:p>
@@ -1089,6 +3312,248 @@
           <w:color w:val="000000" w:themeColor="text1"/>
           <w:sz w:val="20"/>
           <w:szCs w:val="20"/>
+        </w:rPr>
+        <w:t xml:space="preserve">Die Datenaufbereitung ist durch verschiedene Funktionen und die Modellierung </w:t>
+      </w:r>
+      <w:r>
+        <w:rPr>
+          <w:rFonts w:eastAsia="Arial Unicode MS" w:cs="Arial Unicode MS" w:ascii="Arial" w:hAnsi="Arial"/>
+          <w:color w:val="000000" w:themeColor="text1"/>
+          <w:kern w:val="2"/>
+          <w:sz w:val="20"/>
+          <w:szCs w:val="20"/>
+          <w:lang w:val="de-DE" w:eastAsia="zh-CN" w:bidi="hi-IN"/>
+        </w:rPr>
+        <w:t>in</w:t>
+      </w:r>
+      <w:r>
+        <w:rPr>
+          <w:rFonts w:ascii="Arial" w:hAnsi="Arial"/>
+          <w:color w:val="000000" w:themeColor="text1"/>
+          <w:sz w:val="20"/>
+          <w:szCs w:val="20"/>
+        </w:rPr>
+        <w:t xml:space="preserve"> drei Klassen implementiert. Für die Modellierung werden die aufbereiteten Daten in Trainings- (75%), Validierungs- (15%) und Testdatensatz (10%) geteilt und anschließend (von Pandas-Dataframes) in Tensorflow-Datasets umgewandelt. </w:t>
+      </w:r>
+      <w:r>
+        <w:rPr>
+          <w:rFonts w:eastAsia="Arial Unicode MS" w:cs="Arial Unicode MS" w:ascii="Arial" w:hAnsi="Arial"/>
+          <w:color w:val="000000" w:themeColor="text1"/>
+          <w:kern w:val="2"/>
+          <w:sz w:val="20"/>
+          <w:szCs w:val="20"/>
+          <w:lang w:val="de-DE" w:eastAsia="zh-CN" w:bidi="hi-IN"/>
+        </w:rPr>
+        <w:t>Die neuralen Netze sind für die Klassifikation und Regression sehr ähnlich aufgebaut: Nach dem Input-Layer folgt ein Normalization-Layer, wo alle Features normalisiert werden. Danach folgen zwei Dense-Layer mit 128 Knoten und Relu-Aktivierungsfunktion, wobei jeweils nur die Hälfte der Knoten (pro Epoche) trainiert wird (Dropout 0.5), um Overfitting zu vermeiden. Die beiden Modelle unterscheiden sich nur beim Output-Layer und bei Loss-Funktion und Metrik:</w:t>
+      </w:r>
+    </w:p>
+    <w:p>
+      <w:pPr>
+        <w:pStyle w:val="TextBody"/>
+        <w:numPr>
+          <w:ilvl w:val="0"/>
+          <w:numId w:val="1"/>
+        </w:numPr>
+        <w:spacing w:lineRule="auto" w:line="360" w:before="0" w:after="0"/>
+        <w:jc w:val="both"/>
+        <w:rPr/>
+      </w:pPr>
+      <w:r>
+        <w:rPr>
+          <w:rFonts w:eastAsia="Arial Unicode MS" w:cs="Arial Unicode MS" w:ascii="Arial" w:hAnsi="Arial"/>
+          <w:color w:val="000000" w:themeColor="text1"/>
+          <w:kern w:val="2"/>
+          <w:sz w:val="20"/>
+          <w:szCs w:val="20"/>
+          <w:lang w:val="de-DE" w:eastAsia="zh-CN" w:bidi="hi-IN"/>
+        </w:rPr>
+        <w:t xml:space="preserve">Für die Klassifikation enthält der Output-Layer drei Knoten (d.h. einen pro Klasse) mit Softmax-Aktivierungsfunktion. Als Loss-Funktion wird </w:t>
+      </w:r>
+      <w:r>
+        <w:rPr>
+          <w:rFonts w:eastAsia="Arial Unicode MS" w:cs="Arial Unicode MS" w:ascii="Arial" w:hAnsi="Arial"/>
+          <w:i/>
+          <w:iCs/>
+          <w:color w:val="000000" w:themeColor="text1"/>
+          <w:kern w:val="2"/>
+          <w:sz w:val="20"/>
+          <w:szCs w:val="20"/>
+          <w:lang w:val="de-DE" w:eastAsia="zh-CN" w:bidi="hi-IN"/>
+        </w:rPr>
+        <w:t>Categorical Crossentropy</w:t>
+      </w:r>
+      <w:r>
+        <w:rPr>
+          <w:rFonts w:eastAsia="Arial Unicode MS" w:cs="Arial Unicode MS" w:ascii="Arial" w:hAnsi="Arial"/>
+          <w:color w:val="000000" w:themeColor="text1"/>
+          <w:kern w:val="2"/>
+          <w:sz w:val="20"/>
+          <w:szCs w:val="20"/>
+          <w:lang w:val="de-DE" w:eastAsia="zh-CN" w:bidi="hi-IN"/>
+        </w:rPr>
+        <w:t xml:space="preserve"> und als Metrik </w:t>
+      </w:r>
+      <w:r>
+        <w:rPr>
+          <w:rFonts w:eastAsia="Arial Unicode MS" w:cs="Arial Unicode MS" w:ascii="Arial" w:hAnsi="Arial"/>
+          <w:i/>
+          <w:iCs/>
+          <w:color w:val="000000" w:themeColor="text1"/>
+          <w:kern w:val="2"/>
+          <w:sz w:val="20"/>
+          <w:szCs w:val="20"/>
+          <w:lang w:val="de-DE" w:eastAsia="zh-CN" w:bidi="hi-IN"/>
+        </w:rPr>
+        <w:t>Accuracy</w:t>
+      </w:r>
+      <w:r>
+        <w:rPr>
+          <w:rFonts w:eastAsia="Arial Unicode MS" w:cs="Arial Unicode MS" w:ascii="Arial" w:hAnsi="Arial"/>
+          <w:color w:val="000000" w:themeColor="text1"/>
+          <w:kern w:val="2"/>
+          <w:sz w:val="20"/>
+          <w:szCs w:val="20"/>
+          <w:lang w:val="de-DE" w:eastAsia="zh-CN" w:bidi="hi-IN"/>
+        </w:rPr>
+        <w:t xml:space="preserve"> verwendet.</w:t>
+      </w:r>
+    </w:p>
+    <w:p>
+      <w:pPr>
+        <w:pStyle w:val="TextBody"/>
+        <w:numPr>
+          <w:ilvl w:val="0"/>
+          <w:numId w:val="1"/>
+        </w:numPr>
+        <w:spacing w:lineRule="auto" w:line="360" w:before="0" w:after="0"/>
+        <w:jc w:val="both"/>
+        <w:rPr/>
+      </w:pPr>
+      <w:r>
+        <w:rPr>
+          <w:rFonts w:eastAsia="Arial Unicode MS" w:cs="Arial Unicode MS" w:ascii="Arial" w:hAnsi="Arial"/>
+          <w:color w:val="000000" w:themeColor="text1"/>
+          <w:kern w:val="2"/>
+          <w:sz w:val="20"/>
+          <w:szCs w:val="20"/>
+          <w:lang w:val="de-DE" w:eastAsia="zh-CN" w:bidi="hi-IN"/>
+        </w:rPr>
+        <w:t xml:space="preserve">Für die Regression enthält der Output-Layer einen Knoten mit linearer Aktivierungsfunktion. Als Loss-Funktion wird </w:t>
+      </w:r>
+      <w:r>
+        <w:rPr>
+          <w:rFonts w:eastAsia="Arial Unicode MS" w:cs="Arial Unicode MS" w:ascii="Arial" w:hAnsi="Arial"/>
+          <w:i/>
+          <w:iCs/>
+          <w:color w:val="000000" w:themeColor="text1"/>
+          <w:kern w:val="2"/>
+          <w:sz w:val="20"/>
+          <w:szCs w:val="20"/>
+          <w:lang w:val="de-DE" w:eastAsia="zh-CN" w:bidi="hi-IN"/>
+        </w:rPr>
+        <w:t>Mean Squared Error (MSE)</w:t>
+      </w:r>
+      <w:r>
+        <w:rPr>
+          <w:rFonts w:eastAsia="Arial Unicode MS" w:cs="Arial Unicode MS" w:ascii="Arial" w:hAnsi="Arial"/>
+          <w:color w:val="000000" w:themeColor="text1"/>
+          <w:kern w:val="2"/>
+          <w:sz w:val="20"/>
+          <w:szCs w:val="20"/>
+          <w:lang w:val="de-DE" w:eastAsia="zh-CN" w:bidi="hi-IN"/>
+        </w:rPr>
+        <w:t xml:space="preserve"> und als Metrik </w:t>
+      </w:r>
+      <w:r>
+        <w:rPr>
+          <w:rFonts w:eastAsia="Arial Unicode MS" w:cs="Arial Unicode MS" w:ascii="Arial" w:hAnsi="Arial"/>
+          <w:i/>
+          <w:iCs/>
+          <w:color w:val="000000" w:themeColor="text1"/>
+          <w:kern w:val="2"/>
+          <w:sz w:val="20"/>
+          <w:szCs w:val="20"/>
+          <w:lang w:val="de-DE" w:eastAsia="zh-CN" w:bidi="hi-IN"/>
+        </w:rPr>
+        <w:t>Mean Absolut Error (MAE)</w:t>
+      </w:r>
+      <w:r>
+        <w:rPr>
+          <w:rFonts w:eastAsia="Arial Unicode MS" w:cs="Arial Unicode MS" w:ascii="Arial" w:hAnsi="Arial"/>
+          <w:color w:val="000000" w:themeColor="text1"/>
+          <w:kern w:val="2"/>
+          <w:sz w:val="20"/>
+          <w:szCs w:val="20"/>
+          <w:lang w:val="de-DE" w:eastAsia="zh-CN" w:bidi="hi-IN"/>
+        </w:rPr>
+        <w:t xml:space="preserve"> verwendet.</w:t>
+      </w:r>
+    </w:p>
+    <w:p>
+      <w:pPr>
+        <w:pStyle w:val="TextBody"/>
+        <w:spacing w:lineRule="auto" w:line="360" w:before="0" w:after="0"/>
+        <w:jc w:val="both"/>
+        <w:rPr/>
+      </w:pPr>
+      <w:r>
+        <w:rPr>
+          <w:rFonts w:eastAsia="Arial Unicode MS" w:cs="Arial Unicode MS" w:ascii="Arial" w:hAnsi="Arial"/>
+          <w:color w:val="000000" w:themeColor="text1"/>
+          <w:kern w:val="2"/>
+          <w:sz w:val="20"/>
+          <w:szCs w:val="20"/>
+          <w:lang w:val="de-DE" w:eastAsia="zh-CN" w:bidi="hi-IN"/>
+        </w:rPr>
+        <w:t xml:space="preserve">Es wird jeweils mit 100 Epochen trainiert, wobei ein </w:t>
+      </w:r>
+      <w:r>
+        <w:rPr>
+          <w:rFonts w:eastAsia="Arial Unicode MS" w:cs="Arial Unicode MS" w:ascii="Arial" w:hAnsi="Arial"/>
+          <w:i/>
+          <w:iCs/>
+          <w:color w:val="000000" w:themeColor="text1"/>
+          <w:kern w:val="2"/>
+          <w:sz w:val="20"/>
+          <w:szCs w:val="20"/>
+          <w:lang w:val="de-DE" w:eastAsia="zh-CN" w:bidi="hi-IN"/>
+        </w:rPr>
+        <w:t>Early-Stopping</w:t>
+      </w:r>
+      <w:r>
+        <w:rPr>
+          <w:rFonts w:eastAsia="Arial Unicode MS" w:cs="Arial Unicode MS" w:ascii="Arial" w:hAnsi="Arial"/>
+          <w:color w:val="000000" w:themeColor="text1"/>
+          <w:kern w:val="2"/>
+          <w:sz w:val="20"/>
+          <w:szCs w:val="20"/>
+          <w:lang w:val="de-DE" w:eastAsia="zh-CN" w:bidi="hi-IN"/>
+        </w:rPr>
+        <w:t>-Mechanismus implementiert ist, der dafür sorgt, dass die Trainingsphase vorzeitig beendet wird, wenn sich der Loss-Wert beim Validierungsdatensatz seit 50 Epochen nicht mehr verbessert hat. Die trainierten Modelle werden anhand der zurückgehaltenen Testdaten evaluiert.</w:t>
+      </w:r>
+    </w:p>
+    <w:p>
+      <w:pPr>
+        <w:pStyle w:val="TextBody"/>
+        <w:spacing w:lineRule="auto" w:line="360" w:before="0" w:after="0"/>
+        <w:jc w:val="both"/>
+        <w:rPr>
+          <w:rFonts w:ascii="Arial" w:hAnsi="Arial" w:eastAsia="Arial Unicode MS" w:cs="Arial Unicode MS"/>
+          <w:color w:val="000000" w:themeColor="text1"/>
+          <w:kern w:val="2"/>
+          <w:sz w:val="20"/>
+          <w:szCs w:val="20"/>
+          <w:lang w:val="de-DE" w:eastAsia="zh-CN" w:bidi="hi-IN"/>
+        </w:rPr>
+      </w:pPr>
+      <w:r>
+        <w:rPr>
+          <w:rFonts w:eastAsia="Arial Unicode MS" w:cs="Arial Unicode MS" w:ascii="Arial" w:hAnsi="Arial"/>
+          <w:color w:val="000000" w:themeColor="text1"/>
+          <w:kern w:val="2"/>
+          <w:sz w:val="20"/>
+          <w:szCs w:val="20"/>
+          <w:lang w:val="de-DE" w:eastAsia="zh-CN" w:bidi="hi-IN"/>
         </w:rPr>
       </w:r>
     </w:p>
@@ -1116,7 +3581,9 @@
           <w:sz w:val="20"/>
           <w:szCs w:val="20"/>
         </w:rPr>
-        <w:t>Detaillierte nachvollziehbare Beschreibung der Vorgehensweise !!</w:t>
+        <w:t>2.6</w:t>
+        <w:tab/>
+        <w:t>Ergebnisse</w:t>
       </w:r>
     </w:p>
     <w:p>
@@ -1124,25 +3591,548 @@
         <w:pStyle w:val="TextBody"/>
         <w:spacing w:lineRule="auto" w:line="360" w:before="0" w:after="0"/>
         <w:jc w:val="both"/>
-        <w:rPr>
-          <w:rFonts w:ascii="Arial" w:hAnsi="Arial"/>
-          <w:color w:val="000000" w:themeColor="text1"/>
-          <w:sz w:val="20"/>
-          <w:szCs w:val="20"/>
-        </w:rPr>
-      </w:pPr>
-      <w:r>
-        <w:rPr>
-          <w:rFonts w:ascii="Arial" w:hAnsi="Arial"/>
-          <w:color w:val="000000" w:themeColor="text1"/>
-          <w:sz w:val="20"/>
-          <w:szCs w:val="20"/>
-        </w:rPr>
+        <w:rPr/>
+      </w:pPr>
+      <w:r>
+        <w:rPr>
+          <w:rFonts w:eastAsia="Arial Unicode MS" w:cs="Arial Unicode MS" w:ascii="Arial" w:hAnsi="Arial"/>
+          <w:color w:val="000000" w:themeColor="text1"/>
+          <w:kern w:val="2"/>
+          <w:sz w:val="20"/>
+          <w:szCs w:val="20"/>
+          <w:lang w:val="de-DE" w:eastAsia="zh-CN" w:bidi="hi-IN"/>
+        </w:rPr>
+        <w:t xml:space="preserve">Es wurden verschiedene Einstellungen bzw. </w:t>
+      </w:r>
+      <w:r>
+        <w:rPr>
+          <w:rFonts w:eastAsia="Arial Unicode MS" w:cs="Arial Unicode MS" w:ascii="Arial" w:hAnsi="Arial"/>
+          <w:color w:val="000000" w:themeColor="text1"/>
+          <w:kern w:val="2"/>
+          <w:sz w:val="20"/>
+          <w:szCs w:val="20"/>
+          <w:lang w:val="de-DE" w:eastAsia="zh-CN" w:bidi="hi-IN"/>
+        </w:rPr>
+        <w:t>Hyperp</w:t>
+      </w:r>
+      <w:r>
+        <w:rPr>
+          <w:rFonts w:eastAsia="Arial Unicode MS" w:cs="Arial Unicode MS" w:ascii="Arial" w:hAnsi="Arial"/>
+          <w:color w:val="000000" w:themeColor="text1"/>
+          <w:kern w:val="2"/>
+          <w:sz w:val="20"/>
+          <w:szCs w:val="20"/>
+          <w:lang w:val="de-DE" w:eastAsia="zh-CN" w:bidi="hi-IN"/>
+        </w:rPr>
+        <w:t>arameter durchgespielt:</w:t>
       </w:r>
     </w:p>
     <w:p>
       <w:pPr>
         <w:pStyle w:val="TextBody"/>
+        <w:numPr>
+          <w:ilvl w:val="0"/>
+          <w:numId w:val="2"/>
+        </w:numPr>
+        <w:spacing w:lineRule="auto" w:line="360" w:before="0" w:after="0"/>
+        <w:jc w:val="both"/>
+        <w:rPr/>
+      </w:pPr>
+      <w:r>
+        <w:rPr>
+          <w:rFonts w:eastAsia="Arial Unicode MS" w:cs="Arial Unicode MS" w:ascii="Arial" w:hAnsi="Arial"/>
+          <w:color w:val="000000" w:themeColor="text1"/>
+          <w:kern w:val="2"/>
+          <w:sz w:val="20"/>
+          <w:szCs w:val="20"/>
+          <w:lang w:val="de-DE" w:eastAsia="zh-CN" w:bidi="hi-IN"/>
+        </w:rPr>
+        <w:t>1 bis 3 Dense-Layer</w:t>
+      </w:r>
+    </w:p>
+    <w:p>
+      <w:pPr>
+        <w:pStyle w:val="TextBody"/>
+        <w:numPr>
+          <w:ilvl w:val="0"/>
+          <w:numId w:val="2"/>
+        </w:numPr>
+        <w:spacing w:lineRule="auto" w:line="360" w:before="0" w:after="0"/>
+        <w:jc w:val="both"/>
+        <w:rPr/>
+      </w:pPr>
+      <w:r>
+        <w:rPr>
+          <w:rFonts w:eastAsia="Arial Unicode MS" w:cs="Arial Unicode MS" w:ascii="Arial" w:hAnsi="Arial"/>
+          <w:color w:val="000000" w:themeColor="text1"/>
+          <w:kern w:val="2"/>
+          <w:sz w:val="20"/>
+          <w:szCs w:val="20"/>
+          <w:lang w:val="de-DE" w:eastAsia="zh-CN" w:bidi="hi-IN"/>
+        </w:rPr>
+        <w:t>32/64/128/256 Knoten</w:t>
+      </w:r>
+    </w:p>
+    <w:p>
+      <w:pPr>
+        <w:pStyle w:val="TextBody"/>
+        <w:numPr>
+          <w:ilvl w:val="0"/>
+          <w:numId w:val="2"/>
+        </w:numPr>
+        <w:spacing w:lineRule="auto" w:line="360" w:before="0" w:after="0"/>
+        <w:jc w:val="both"/>
+        <w:rPr/>
+      </w:pPr>
+      <w:r>
+        <w:rPr>
+          <w:rFonts w:eastAsia="Arial Unicode MS" w:cs="Arial Unicode MS" w:ascii="Arial" w:hAnsi="Arial"/>
+          <w:color w:val="000000" w:themeColor="text1"/>
+          <w:kern w:val="2"/>
+          <w:sz w:val="20"/>
+          <w:szCs w:val="20"/>
+          <w:lang w:val="de-DE" w:eastAsia="zh-CN" w:bidi="hi-IN"/>
+        </w:rPr>
+        <w:t>0.2 bis 0.5 Dropout</w:t>
+      </w:r>
+    </w:p>
+    <w:p>
+      <w:pPr>
+        <w:pStyle w:val="TextBody"/>
+        <w:spacing w:lineRule="auto" w:line="360" w:before="0" w:after="0"/>
+        <w:jc w:val="both"/>
+        <w:rPr>
+          <w:rFonts w:ascii="Arial" w:hAnsi="Arial"/>
+          <w:color w:val="000000" w:themeColor="text1"/>
+          <w:sz w:val="20"/>
+          <w:szCs w:val="20"/>
+        </w:rPr>
+      </w:pPr>
+      <w:r>
+        <w:rPr>
+          <w:rFonts w:eastAsia="Arial Unicode MS" w:cs="Arial Unicode MS" w:ascii="Arial" w:hAnsi="Arial"/>
+          <w:color w:val="000000" w:themeColor="text1"/>
+          <w:kern w:val="2"/>
+          <w:sz w:val="20"/>
+          <w:szCs w:val="20"/>
+          <w:lang w:val="de-DE" w:eastAsia="zh-CN" w:bidi="hi-IN"/>
+        </w:rPr>
+        <w:t xml:space="preserve">Zudem wurde mit unterschiedlichem </w:t>
+      </w:r>
+      <w:r>
+        <w:rPr>
+          <w:rFonts w:eastAsia="Arial Unicode MS" w:cs="Arial Unicode MS" w:ascii="Arial" w:hAnsi="Arial"/>
+          <w:i/>
+          <w:iCs/>
+          <w:color w:val="000000" w:themeColor="text1"/>
+          <w:kern w:val="2"/>
+          <w:sz w:val="20"/>
+          <w:szCs w:val="20"/>
+          <w:lang w:val="de-DE" w:eastAsia="zh-CN" w:bidi="hi-IN"/>
+        </w:rPr>
+        <w:t>n</w:t>
+      </w:r>
+      <w:r>
+        <w:rPr>
+          <w:rFonts w:eastAsia="Arial Unicode MS" w:cs="Arial Unicode MS" w:ascii="Arial" w:hAnsi="Arial"/>
+          <w:color w:val="000000" w:themeColor="text1"/>
+          <w:kern w:val="2"/>
+          <w:sz w:val="20"/>
+          <w:szCs w:val="20"/>
+          <w:lang w:val="de-DE" w:eastAsia="zh-CN" w:bidi="hi-IN"/>
+        </w:rPr>
+        <w:t xml:space="preserve"> (4/5/6/8/10) für die Anzahl an zu berücksichtigen Spiele bei der Bildung der Mittelwerte (während der Datenaufbereitung) modelliert. Dabei konnten für n=8 und den o.g. Einstellungen (2 Dense-Layer mit 128 Knoten und Dropout 0.5) die besten Ergebnisse erzielt werden. </w:t>
+      </w:r>
+      <w:r>
+        <w:rPr>
+          <w:rFonts w:eastAsia="Arial Unicode MS" w:cs="Arial Unicode MS" w:ascii="Arial" w:hAnsi="Arial"/>
+          <w:color w:val="000000" w:themeColor="text1"/>
+          <w:kern w:val="2"/>
+          <w:sz w:val="20"/>
+          <w:szCs w:val="20"/>
+          <w:lang w:val="de-DE" w:eastAsia="zh-CN" w:bidi="hi-IN"/>
+        </w:rPr>
+        <w:t>Letztere werden nun hier ausgegeben:</w:t>
+      </w:r>
+    </w:p>
+    <w:p>
+      <w:pPr>
+        <w:pStyle w:val="TextBody"/>
+        <w:spacing w:lineRule="auto" w:line="360" w:before="0" w:after="0"/>
+        <w:jc w:val="both"/>
+        <w:rPr>
+          <w:rFonts w:ascii="Arial" w:hAnsi="Arial"/>
+          <w:color w:val="000000" w:themeColor="text1"/>
+          <w:sz w:val="20"/>
+          <w:szCs w:val="20"/>
+        </w:rPr>
+      </w:pPr>
+      <w:r>
+        <w:rPr>
+          <w:rFonts w:ascii="Arial" w:hAnsi="Arial"/>
+          <w:color w:val="000000" w:themeColor="text1"/>
+          <w:sz w:val="20"/>
+          <w:szCs w:val="20"/>
+        </w:rPr>
+      </w:r>
+    </w:p>
+    <w:p>
+      <w:pPr>
+        <w:pStyle w:val="PreformattedText"/>
+        <w:spacing w:lineRule="auto" w:line="360" w:before="0" w:after="0"/>
+        <w:jc w:val="both"/>
+        <w:rPr>
+          <w:rFonts w:ascii="Arial" w:hAnsi="Arial"/>
+          <w:b w:val="false"/>
+          <w:b w:val="false"/>
+          <w:bCs w:val="false"/>
+          <w:color w:val="000000" w:themeColor="text1"/>
+          <w:sz w:val="20"/>
+          <w:szCs w:val="20"/>
+          <w:u w:val="none"/>
+        </w:rPr>
+      </w:pPr>
+      <w:r>
+        <w:rPr>
+          <w:rFonts w:ascii="Arial" w:hAnsi="Arial"/>
+          <w:b w:val="false"/>
+          <w:bCs w:val="false"/>
+          <w:color w:val="000000" w:themeColor="text1"/>
+          <w:sz w:val="20"/>
+          <w:szCs w:val="20"/>
+          <w:u w:val="none"/>
+        </w:rPr>
+        <w:t>M</w:t>
+      </w:r>
+      <w:r>
+        <w:rPr>
+          <w:rFonts w:ascii="Arial" w:hAnsi="Arial"/>
+          <w:b w:val="false"/>
+          <w:bCs w:val="false"/>
+          <w:color w:val="000000" w:themeColor="text1"/>
+          <w:sz w:val="20"/>
+          <w:szCs w:val="20"/>
+          <w:u w:val="none"/>
+        </w:rPr>
+        <w:t xml:space="preserve">ulticlass </w:t>
+      </w:r>
+      <w:r>
+        <w:rPr>
+          <w:rFonts w:ascii="Arial" w:hAnsi="Arial"/>
+          <w:b w:val="false"/>
+          <w:bCs w:val="false"/>
+          <w:color w:val="000000" w:themeColor="text1"/>
+          <w:sz w:val="20"/>
+          <w:szCs w:val="20"/>
+          <w:u w:val="none"/>
+        </w:rPr>
+        <w:t>C</w:t>
+      </w:r>
+      <w:r>
+        <w:rPr>
+          <w:rFonts w:ascii="Arial" w:hAnsi="Arial"/>
+          <w:b w:val="false"/>
+          <w:bCs w:val="false"/>
+          <w:color w:val="000000" w:themeColor="text1"/>
+          <w:sz w:val="20"/>
+          <w:szCs w:val="20"/>
+          <w:u w:val="none"/>
+        </w:rPr>
+        <w:t>lassification</w:t>
+      </w:r>
+    </w:p>
+    <w:p>
+      <w:pPr>
+        <w:pStyle w:val="TextBody"/>
+        <w:numPr>
+          <w:ilvl w:val="0"/>
+          <w:numId w:val="3"/>
+        </w:numPr>
+        <w:spacing w:lineRule="auto" w:line="360" w:before="0" w:after="0"/>
+        <w:jc w:val="left"/>
+        <w:rPr>
+          <w:rFonts w:ascii="Arial" w:hAnsi="Arial"/>
+          <w:color w:val="000000" w:themeColor="text1"/>
+          <w:sz w:val="20"/>
+          <w:szCs w:val="20"/>
+        </w:rPr>
+      </w:pPr>
+      <w:r>
+        <w:rPr>
+          <w:rFonts w:ascii="Arial" w:hAnsi="Arial"/>
+          <w:b w:val="false"/>
+          <w:bCs w:val="false"/>
+          <w:color w:val="000000" w:themeColor="text1"/>
+          <w:sz w:val="20"/>
+          <w:szCs w:val="20"/>
+          <w:u w:val="none"/>
+        </w:rPr>
+        <w:t xml:space="preserve">Training </w:t>
+      </w:r>
+      <w:r>
+        <w:rPr>
+          <w:rFonts w:ascii="Arial" w:hAnsi="Arial"/>
+          <w:b w:val="false"/>
+          <w:bCs w:val="false"/>
+          <w:color w:val="000000" w:themeColor="text1"/>
+          <w:sz w:val="20"/>
+          <w:szCs w:val="20"/>
+          <w:u w:val="none"/>
+        </w:rPr>
+        <w:t>&amp;</w:t>
+      </w:r>
+      <w:r>
+        <w:rPr>
+          <w:rFonts w:ascii="Arial" w:hAnsi="Arial"/>
+          <w:b w:val="false"/>
+          <w:bCs w:val="false"/>
+          <w:color w:val="000000" w:themeColor="text1"/>
+          <w:sz w:val="20"/>
+          <w:szCs w:val="20"/>
+          <w:u w:val="none"/>
+        </w:rPr>
+        <w:t xml:space="preserve"> </w:t>
+      </w:r>
+      <w:r>
+        <w:rPr>
+          <w:rFonts w:eastAsia="Arial Unicode MS" w:cs="Arial Unicode MS" w:ascii="Arial" w:hAnsi="Arial"/>
+          <w:b w:val="false"/>
+          <w:bCs w:val="false"/>
+          <w:color w:val="000000" w:themeColor="text1"/>
+          <w:kern w:val="2"/>
+          <w:sz w:val="20"/>
+          <w:szCs w:val="20"/>
+          <w:u w:val="none"/>
+          <w:lang w:val="de-DE" w:eastAsia="zh-CN" w:bidi="hi-IN"/>
+        </w:rPr>
+        <w:t>Validation</w:t>
+      </w:r>
+      <w:r>
+        <w:rPr>
+          <w:rFonts w:eastAsia="Arial Unicode MS" w:cs="Arial Unicode MS" w:ascii="Arial" w:hAnsi="Arial"/>
+          <w:b w:val="false"/>
+          <w:bCs w:val="false"/>
+          <w:color w:val="000000" w:themeColor="text1"/>
+          <w:kern w:val="2"/>
+          <w:sz w:val="20"/>
+          <w:szCs w:val="20"/>
+          <w:u w:val="none"/>
+          <w:lang w:val="de-DE" w:eastAsia="zh-CN" w:bidi="hi-IN"/>
+        </w:rPr>
+        <w:t xml:space="preserve"> </w:t>
+      </w:r>
+      <w:r>
+        <w:rPr>
+          <w:rFonts w:ascii="Arial" w:hAnsi="Arial"/>
+          <w:b w:val="false"/>
+          <w:bCs w:val="false"/>
+          <w:color w:val="000000" w:themeColor="text1"/>
+          <w:sz w:val="20"/>
+          <w:szCs w:val="20"/>
+          <w:u w:val="none"/>
+        </w:rPr>
+        <w:t>S</w:t>
+      </w:r>
+      <w:r>
+        <w:rPr>
+          <w:rFonts w:ascii="Arial" w:hAnsi="Arial"/>
+          <w:b w:val="false"/>
+          <w:bCs w:val="false"/>
+          <w:color w:val="000000" w:themeColor="text1"/>
+          <w:sz w:val="20"/>
+          <w:szCs w:val="20"/>
+          <w:u w:val="none"/>
+        </w:rPr>
+        <w:t xml:space="preserve">core </w:t>
+      </w:r>
+      <w:r>
+        <w:rPr>
+          <w:rFonts w:ascii="Arial" w:hAnsi="Arial"/>
+          <w:b w:val="false"/>
+          <w:bCs w:val="false"/>
+          <w:color w:val="000000" w:themeColor="text1"/>
+          <w:sz w:val="20"/>
+          <w:szCs w:val="20"/>
+          <w:u w:val="none"/>
+        </w:rPr>
+        <w:t>(s. Abb. 1)</w:t>
+      </w:r>
+    </w:p>
+    <w:p>
+      <w:pPr>
+        <w:pStyle w:val="TextBody"/>
+        <w:numPr>
+          <w:ilvl w:val="0"/>
+          <w:numId w:val="3"/>
+        </w:numPr>
+        <w:spacing w:lineRule="auto" w:line="360" w:before="0" w:after="0"/>
+        <w:jc w:val="left"/>
+        <w:rPr>
+          <w:rFonts w:ascii="Arial" w:hAnsi="Arial"/>
+          <w:color w:val="000000" w:themeColor="text1"/>
+          <w:sz w:val="20"/>
+          <w:szCs w:val="20"/>
+        </w:rPr>
+      </w:pPr>
+      <w:r>
+        <w:rPr>
+          <w:rFonts w:ascii="Arial" w:hAnsi="Arial"/>
+          <w:b w:val="false"/>
+          <w:bCs w:val="false"/>
+          <w:color w:val="000000" w:themeColor="text1"/>
+          <w:sz w:val="20"/>
+          <w:szCs w:val="20"/>
+          <w:u w:val="none"/>
+        </w:rPr>
+        <w:t>T</w:t>
+      </w:r>
+      <w:r>
+        <w:rPr>
+          <w:rFonts w:ascii="Arial" w:hAnsi="Arial"/>
+          <w:b w:val="false"/>
+          <w:bCs w:val="false"/>
+          <w:color w:val="000000" w:themeColor="text1"/>
+          <w:sz w:val="20"/>
+          <w:szCs w:val="20"/>
+          <w:u w:val="none"/>
+        </w:rPr>
+        <w:t>est Score: 0.5317 (Accuracy)</w:t>
+      </w:r>
+    </w:p>
+    <w:p>
+      <w:pPr>
+        <w:pStyle w:val="PreformattedText"/>
+        <w:numPr>
+          <w:ilvl w:val="0"/>
+          <w:numId w:val="3"/>
+        </w:numPr>
+        <w:spacing w:lineRule="auto" w:line="360" w:before="0" w:after="0"/>
+        <w:jc w:val="both"/>
+        <w:rPr/>
+      </w:pPr>
+      <w:r>
+        <w:rPr>
+          <w:rFonts w:ascii="Arial" w:hAnsi="Arial"/>
+          <w:b w:val="false"/>
+          <w:bCs w:val="false"/>
+          <w:color w:val="000000" w:themeColor="text1"/>
+          <w:sz w:val="20"/>
+          <w:szCs w:val="20"/>
+          <w:u w:val="none"/>
+        </w:rPr>
+        <w:t>Early Stopping bei Epoche 68</w:t>
+      </w:r>
+    </w:p>
+    <w:p>
+      <w:pPr>
+        <w:pStyle w:val="TextBody"/>
+        <w:spacing w:lineRule="auto" w:line="360" w:before="0" w:after="0"/>
+        <w:jc w:val="center"/>
+        <w:rPr>
+          <w:rFonts w:ascii="Arial" w:hAnsi="Arial"/>
+          <w:color w:val="000000" w:themeColor="text1"/>
+          <w:sz w:val="20"/>
+          <w:szCs w:val="20"/>
+        </w:rPr>
+      </w:pPr>
+      <w:r>
+        <w:drawing>
+          <wp:anchor behindDoc="0" distT="0" distB="0" distL="0" distR="0" simplePos="0" locked="0" layoutInCell="0" allowOverlap="1" relativeHeight="2">
+            <wp:simplePos x="0" y="0"/>
+            <wp:positionH relativeFrom="column">
+              <wp:align>center</wp:align>
+            </wp:positionH>
+            <wp:positionV relativeFrom="paragraph">
+              <wp:posOffset>635</wp:posOffset>
+            </wp:positionV>
+            <wp:extent cx="4895850" cy="3393440"/>
+            <wp:effectExtent l="0" t="0" r="0" b="0"/>
+            <wp:wrapTopAndBottom/>
+            <wp:docPr id="1" name="Image1" descr=""/>
+            <wp:cNvGraphicFramePr>
+              <a:graphicFrameLocks xmlns:a="http://schemas.openxmlformats.org/drawingml/2006/main" noChangeAspect="1"/>
+            </wp:cNvGraphicFramePr>
+            <a:graphic xmlns:a="http://schemas.openxmlformats.org/drawingml/2006/main">
+              <a:graphicData uri="http://schemas.openxmlformats.org/drawingml/2006/picture">
+                <pic:pic xmlns:pic="http://schemas.openxmlformats.org/drawingml/2006/picture">
+                  <pic:nvPicPr>
+                    <pic:cNvPr id="1" name="Image1" descr=""/>
+                    <pic:cNvPicPr>
+                      <a:picLocks noChangeAspect="1" noChangeArrowheads="1"/>
+                    </pic:cNvPicPr>
+                  </pic:nvPicPr>
+                  <pic:blipFill>
+                    <a:blip r:embed="rId3"/>
+                    <a:stretch>
+                      <a:fillRect/>
+                    </a:stretch>
+                  </pic:blipFill>
+                  <pic:spPr bwMode="auto">
+                    <a:xfrm>
+                      <a:off x="0" y="0"/>
+                      <a:ext cx="4895850" cy="3393440"/>
+                    </a:xfrm>
+                    <a:prstGeom prst="rect">
+                      <a:avLst/>
+                    </a:prstGeom>
+                  </pic:spPr>
+                </pic:pic>
+              </a:graphicData>
+            </a:graphic>
+          </wp:anchor>
+        </w:drawing>
+      </w:r>
+      <w:r>
+        <w:rPr>
+          <w:rFonts w:ascii="Arial" w:hAnsi="Arial"/>
+          <w:color w:val="000000" w:themeColor="text1"/>
+          <w:sz w:val="20"/>
+          <w:szCs w:val="20"/>
+        </w:rPr>
+        <w:t xml:space="preserve">Abbildung 1: </w:t>
+      </w:r>
+      <w:r>
+        <w:rPr>
+          <w:rFonts w:eastAsia="Arial Unicode MS" w:cs="Arial Unicode MS" w:ascii="Arial" w:hAnsi="Arial"/>
+          <w:color w:val="000000" w:themeColor="text1"/>
+          <w:kern w:val="2"/>
+          <w:sz w:val="20"/>
+          <w:szCs w:val="20"/>
+          <w:lang w:val="de-DE" w:eastAsia="zh-CN" w:bidi="hi-IN"/>
+        </w:rPr>
+        <w:t>Validation Curve für</w:t>
+      </w:r>
+      <w:r>
+        <w:rPr>
+          <w:rFonts w:eastAsia="Arial Unicode MS" w:cs="Arial Unicode MS" w:ascii="Arial" w:hAnsi="Arial"/>
+          <w:b w:val="false"/>
+          <w:bCs w:val="false"/>
+          <w:color w:val="000000" w:themeColor="text1"/>
+          <w:kern w:val="2"/>
+          <w:sz w:val="20"/>
+          <w:szCs w:val="20"/>
+          <w:lang w:val="de-DE" w:eastAsia="zh-CN" w:bidi="hi-IN"/>
+        </w:rPr>
+        <w:t xml:space="preserve"> </w:t>
+      </w:r>
+      <w:r>
+        <w:rPr>
+          <w:rFonts w:eastAsia="Arial Unicode MS" w:cs="Arial Unicode MS" w:ascii="Arial" w:hAnsi="Arial"/>
+          <w:b w:val="false"/>
+          <w:bCs w:val="false"/>
+          <w:color w:val="000000" w:themeColor="text1"/>
+          <w:kern w:val="2"/>
+          <w:sz w:val="20"/>
+          <w:szCs w:val="20"/>
+          <w:u w:val="none"/>
+          <w:lang w:val="de-DE" w:eastAsia="zh-CN" w:bidi="hi-IN"/>
+        </w:rPr>
+        <w:t>Multiclass Classification</w:t>
+      </w:r>
+    </w:p>
+    <w:p>
+      <w:pPr>
+        <w:pStyle w:val="PreformattedText"/>
         <w:spacing w:lineRule="auto" w:line="360" w:before="0" w:after="0"/>
         <w:jc w:val="both"/>
         <w:rPr>
@@ -1153,6 +4143,7 @@
           <w:color w:val="000000" w:themeColor="text1"/>
           <w:sz w:val="20"/>
           <w:szCs w:val="20"/>
+          <w:u w:val="none"/>
         </w:rPr>
       </w:pPr>
       <w:r>
@@ -1163,35 +4154,1039 @@
           <w:color w:val="000000" w:themeColor="text1"/>
           <w:sz w:val="20"/>
           <w:szCs w:val="20"/>
-        </w:rPr>
-        <w:t>Vgl. MUSTER-PROJEKTE in den Tutorials !!</w:t>
+          <w:u w:val="none"/>
+        </w:rPr>
+      </w:r>
+    </w:p>
+    <w:p>
+      <w:pPr>
+        <w:pStyle w:val="PreformattedText"/>
+        <w:spacing w:lineRule="auto" w:line="360" w:before="0" w:after="0"/>
+        <w:jc w:val="both"/>
+        <w:rPr>
+          <w:rFonts w:ascii="Arial" w:hAnsi="Arial" w:eastAsia="NSimSun" w:cs="Liberation Mono"/>
+          <w:b w:val="false"/>
+          <w:b w:val="false"/>
+          <w:bCs w:val="false"/>
+          <w:color w:val="000000" w:themeColor="text1"/>
+          <w:kern w:val="2"/>
+          <w:sz w:val="20"/>
+          <w:szCs w:val="20"/>
+          <w:u w:val="none"/>
+          <w:lang w:val="de-DE" w:eastAsia="zh-CN" w:bidi="hi-IN"/>
+        </w:rPr>
+      </w:pPr>
+      <w:r>
+        <w:rPr>
+          <w:rFonts w:eastAsia="NSimSun" w:cs="Liberation Mono" w:ascii="Arial" w:hAnsi="Arial"/>
+          <w:b w:val="false"/>
+          <w:bCs w:val="false"/>
+          <w:color w:val="000000" w:themeColor="text1"/>
+          <w:kern w:val="2"/>
+          <w:sz w:val="20"/>
+          <w:szCs w:val="20"/>
+          <w:u w:val="none"/>
+          <w:lang w:val="de-DE" w:eastAsia="zh-CN" w:bidi="hi-IN"/>
+        </w:rPr>
+        <w:t>Regression (für Tore der Heimmannschaft)</w:t>
       </w:r>
     </w:p>
     <w:p>
       <w:pPr>
         <w:pStyle w:val="TextBody"/>
+        <w:numPr>
+          <w:ilvl w:val="0"/>
+          <w:numId w:val="3"/>
+        </w:numPr>
+        <w:spacing w:lineRule="auto" w:line="360" w:before="0" w:after="0"/>
+        <w:jc w:val="left"/>
+        <w:rPr>
+          <w:rFonts w:ascii="Arial" w:hAnsi="Arial"/>
+          <w:color w:val="000000" w:themeColor="text1"/>
+          <w:sz w:val="20"/>
+          <w:szCs w:val="20"/>
+        </w:rPr>
+      </w:pPr>
+      <w:r>
+        <w:rPr>
+          <w:rFonts w:ascii="Arial" w:hAnsi="Arial"/>
+          <w:b w:val="false"/>
+          <w:bCs w:val="false"/>
+          <w:color w:val="000000" w:themeColor="text1"/>
+          <w:sz w:val="20"/>
+          <w:szCs w:val="20"/>
+          <w:u w:val="none"/>
+        </w:rPr>
+        <w:t xml:space="preserve">Training </w:t>
+      </w:r>
+      <w:r>
+        <w:rPr>
+          <w:rFonts w:ascii="Arial" w:hAnsi="Arial"/>
+          <w:b w:val="false"/>
+          <w:bCs w:val="false"/>
+          <w:color w:val="000000" w:themeColor="text1"/>
+          <w:sz w:val="20"/>
+          <w:szCs w:val="20"/>
+          <w:u w:val="none"/>
+        </w:rPr>
+        <w:t>&amp;</w:t>
+      </w:r>
+      <w:r>
+        <w:rPr>
+          <w:rFonts w:ascii="Arial" w:hAnsi="Arial"/>
+          <w:b w:val="false"/>
+          <w:bCs w:val="false"/>
+          <w:color w:val="000000" w:themeColor="text1"/>
+          <w:sz w:val="20"/>
+          <w:szCs w:val="20"/>
+          <w:u w:val="none"/>
+        </w:rPr>
+        <w:t xml:space="preserve"> </w:t>
+      </w:r>
+      <w:r>
+        <w:rPr>
+          <w:rFonts w:eastAsia="Arial Unicode MS" w:cs="Arial Unicode MS" w:ascii="Arial" w:hAnsi="Arial"/>
+          <w:b w:val="false"/>
+          <w:bCs w:val="false"/>
+          <w:color w:val="000000" w:themeColor="text1"/>
+          <w:kern w:val="2"/>
+          <w:sz w:val="20"/>
+          <w:szCs w:val="20"/>
+          <w:u w:val="none"/>
+          <w:lang w:val="de-DE" w:eastAsia="zh-CN" w:bidi="hi-IN"/>
+        </w:rPr>
+        <w:t>Validation</w:t>
+      </w:r>
+      <w:r>
+        <w:rPr>
+          <w:rFonts w:eastAsia="Arial Unicode MS" w:cs="Arial Unicode MS" w:ascii="Arial" w:hAnsi="Arial"/>
+          <w:b w:val="false"/>
+          <w:bCs w:val="false"/>
+          <w:color w:val="000000" w:themeColor="text1"/>
+          <w:kern w:val="2"/>
+          <w:sz w:val="20"/>
+          <w:szCs w:val="20"/>
+          <w:u w:val="none"/>
+          <w:lang w:val="de-DE" w:eastAsia="zh-CN" w:bidi="hi-IN"/>
+        </w:rPr>
+        <w:t xml:space="preserve"> </w:t>
+      </w:r>
+      <w:r>
+        <w:rPr>
+          <w:rFonts w:ascii="Arial" w:hAnsi="Arial"/>
+          <w:b w:val="false"/>
+          <w:bCs w:val="false"/>
+          <w:color w:val="000000" w:themeColor="text1"/>
+          <w:sz w:val="20"/>
+          <w:szCs w:val="20"/>
+          <w:u w:val="none"/>
+        </w:rPr>
+        <w:t>S</w:t>
+      </w:r>
+      <w:r>
+        <w:rPr>
+          <w:rFonts w:ascii="Arial" w:hAnsi="Arial"/>
+          <w:b w:val="false"/>
+          <w:bCs w:val="false"/>
+          <w:color w:val="000000" w:themeColor="text1"/>
+          <w:sz w:val="20"/>
+          <w:szCs w:val="20"/>
+          <w:u w:val="none"/>
+        </w:rPr>
+        <w:t xml:space="preserve">core </w:t>
+      </w:r>
+      <w:r>
+        <w:rPr>
+          <w:rFonts w:ascii="Arial" w:hAnsi="Arial"/>
+          <w:b w:val="false"/>
+          <w:bCs w:val="false"/>
+          <w:color w:val="000000" w:themeColor="text1"/>
+          <w:sz w:val="20"/>
+          <w:szCs w:val="20"/>
+          <w:u w:val="none"/>
+        </w:rPr>
+        <w:t>(s. Abb. 2)</w:t>
+      </w:r>
+    </w:p>
+    <w:p>
+      <w:pPr>
+        <w:pStyle w:val="TextBody"/>
+        <w:numPr>
+          <w:ilvl w:val="0"/>
+          <w:numId w:val="3"/>
+        </w:numPr>
+        <w:spacing w:lineRule="auto" w:line="360" w:before="0" w:after="0"/>
+        <w:jc w:val="left"/>
+        <w:rPr>
+          <w:rFonts w:ascii="Arial" w:hAnsi="Arial"/>
+          <w:color w:val="000000" w:themeColor="text1"/>
+          <w:sz w:val="20"/>
+          <w:szCs w:val="20"/>
+        </w:rPr>
+      </w:pPr>
+      <w:r>
+        <w:rPr>
+          <w:rFonts w:ascii="Arial" w:hAnsi="Arial"/>
+          <w:b w:val="false"/>
+          <w:bCs w:val="false"/>
+          <w:color w:val="000000" w:themeColor="text1"/>
+          <w:sz w:val="20"/>
+          <w:szCs w:val="20"/>
+          <w:u w:val="none"/>
+        </w:rPr>
+        <w:t>Test Score: 1.6186 (MSE) bzw. 1.0023 (</w:t>
+      </w:r>
+      <w:r>
+        <w:rPr>
+          <w:rFonts w:eastAsia="Arial Unicode MS" w:cs="Arial Unicode MS" w:ascii="Arial" w:hAnsi="Arial"/>
+          <w:b w:val="false"/>
+          <w:bCs w:val="false"/>
+          <w:color w:val="000000" w:themeColor="text1"/>
+          <w:kern w:val="2"/>
+          <w:sz w:val="20"/>
+          <w:szCs w:val="20"/>
+          <w:u w:val="none"/>
+          <w:lang w:val="de-DE" w:eastAsia="zh-CN" w:bidi="hi-IN"/>
+        </w:rPr>
+        <w:t>MAE</w:t>
+      </w:r>
+      <w:r>
+        <w:rPr>
+          <w:rFonts w:ascii="Arial" w:hAnsi="Arial"/>
+          <w:b w:val="false"/>
+          <w:bCs w:val="false"/>
+          <w:color w:val="000000" w:themeColor="text1"/>
+          <w:sz w:val="20"/>
+          <w:szCs w:val="20"/>
+          <w:u w:val="none"/>
+        </w:rPr>
+        <w:t>)</w:t>
+      </w:r>
+    </w:p>
+    <w:p>
+      <w:pPr>
+        <w:pStyle w:val="PreformattedText"/>
+        <w:numPr>
+          <w:ilvl w:val="0"/>
+          <w:numId w:val="3"/>
+        </w:numPr>
         <w:spacing w:lineRule="auto" w:line="360" w:before="0" w:after="0"/>
         <w:jc w:val="both"/>
         <w:rPr>
           <w:rFonts w:ascii="Arial" w:hAnsi="Arial"/>
-          <w:color w:val="2A6099"/>
-          <w:sz w:val="20"/>
-          <w:szCs w:val="20"/>
-        </w:rPr>
-      </w:pPr>
-      <w:r>
-        <w:rPr>
-          <w:rFonts w:ascii="Arial" w:hAnsi="Arial"/>
-          <w:color w:val="2A6099"/>
-          <w:sz w:val="20"/>
-          <w:szCs w:val="20"/>
-        </w:rPr>
-        <w:t>Siehe Code und Kommentare in Python-Skript und Notebook</w:t>
+          <w:color w:val="000000" w:themeColor="text1"/>
+          <w:sz w:val="20"/>
+          <w:szCs w:val="20"/>
+        </w:rPr>
+      </w:pPr>
+      <w:r>
+        <w:rPr>
+          <w:rFonts w:ascii="Arial" w:hAnsi="Arial"/>
+          <w:b w:val="false"/>
+          <w:bCs w:val="false"/>
+          <w:color w:val="000000" w:themeColor="text1"/>
+          <w:sz w:val="20"/>
+          <w:szCs w:val="20"/>
+          <w:u w:val="none"/>
+        </w:rPr>
+        <w:t xml:space="preserve">Early Stopping bei Epoche </w:t>
+      </w:r>
+      <w:r>
+        <w:rPr>
+          <w:rFonts w:eastAsia="NSimSun" w:cs="Liberation Mono" w:ascii="Arial" w:hAnsi="Arial"/>
+          <w:b w:val="false"/>
+          <w:bCs w:val="false"/>
+          <w:color w:val="000000" w:themeColor="text1"/>
+          <w:kern w:val="2"/>
+          <w:sz w:val="20"/>
+          <w:szCs w:val="20"/>
+          <w:u w:val="none"/>
+          <w:lang w:val="de-DE" w:eastAsia="zh-CN" w:bidi="hi-IN"/>
+        </w:rPr>
+        <w:t>71</w:t>
       </w:r>
     </w:p>
     <w:p>
       <w:pPr>
         <w:pStyle w:val="TextBody"/>
+        <w:spacing w:lineRule="auto" w:line="360" w:before="0" w:after="0"/>
+        <w:jc w:val="center"/>
+        <w:rPr>
+          <w:rFonts w:ascii="Arial" w:hAnsi="Arial"/>
+          <w:color w:val="000000" w:themeColor="text1"/>
+          <w:sz w:val="20"/>
+          <w:szCs w:val="20"/>
+        </w:rPr>
+      </w:pPr>
+      <w:r>
+        <w:drawing>
+          <wp:anchor behindDoc="0" distT="0" distB="0" distL="0" distR="0" simplePos="0" locked="0" layoutInCell="0" allowOverlap="1" relativeHeight="3">
+            <wp:simplePos x="0" y="0"/>
+            <wp:positionH relativeFrom="column">
+              <wp:align>center</wp:align>
+            </wp:positionH>
+            <wp:positionV relativeFrom="paragraph">
+              <wp:posOffset>635</wp:posOffset>
+            </wp:positionV>
+            <wp:extent cx="4773930" cy="3393440"/>
+            <wp:effectExtent l="0" t="0" r="0" b="0"/>
+            <wp:wrapTopAndBottom/>
+            <wp:docPr id="2" name="Image2" descr=""/>
+            <wp:cNvGraphicFramePr>
+              <a:graphicFrameLocks xmlns:a="http://schemas.openxmlformats.org/drawingml/2006/main" noChangeAspect="1"/>
+            </wp:cNvGraphicFramePr>
+            <a:graphic xmlns:a="http://schemas.openxmlformats.org/drawingml/2006/main">
+              <a:graphicData uri="http://schemas.openxmlformats.org/drawingml/2006/picture">
+                <pic:pic xmlns:pic="http://schemas.openxmlformats.org/drawingml/2006/picture">
+                  <pic:nvPicPr>
+                    <pic:cNvPr id="2" name="Image2" descr=""/>
+                    <pic:cNvPicPr>
+                      <a:picLocks noChangeAspect="1" noChangeArrowheads="1"/>
+                    </pic:cNvPicPr>
+                  </pic:nvPicPr>
+                  <pic:blipFill>
+                    <a:blip r:embed="rId4"/>
+                    <a:stretch>
+                      <a:fillRect/>
+                    </a:stretch>
+                  </pic:blipFill>
+                  <pic:spPr bwMode="auto">
+                    <a:xfrm>
+                      <a:off x="0" y="0"/>
+                      <a:ext cx="4773930" cy="3393440"/>
+                    </a:xfrm>
+                    <a:prstGeom prst="rect">
+                      <a:avLst/>
+                    </a:prstGeom>
+                  </pic:spPr>
+                </pic:pic>
+              </a:graphicData>
+            </a:graphic>
+          </wp:anchor>
+        </w:drawing>
+      </w:r>
+      <w:r>
+        <w:rPr>
+          <w:rFonts w:eastAsia="NSimSun" w:cs="Liberation Mono" w:ascii="Arial" w:hAnsi="Arial"/>
+          <w:b w:val="false"/>
+          <w:bCs w:val="false"/>
+          <w:color w:val="000000" w:themeColor="text1"/>
+          <w:kern w:val="2"/>
+          <w:sz w:val="20"/>
+          <w:szCs w:val="20"/>
+          <w:u w:val="none"/>
+          <w:lang w:val="de-DE" w:eastAsia="zh-CN" w:bidi="hi-IN"/>
+        </w:rPr>
+        <w:t xml:space="preserve">Abbildung </w:t>
+      </w:r>
+      <w:r>
+        <w:rPr>
+          <w:rFonts w:eastAsia="NSimSun" w:cs="Liberation Mono" w:ascii="Arial" w:hAnsi="Arial"/>
+          <w:b w:val="false"/>
+          <w:bCs w:val="false"/>
+          <w:color w:val="000000" w:themeColor="text1"/>
+          <w:kern w:val="2"/>
+          <w:sz w:val="20"/>
+          <w:szCs w:val="20"/>
+          <w:u w:val="none"/>
+          <w:lang w:val="de-DE" w:eastAsia="zh-CN" w:bidi="hi-IN"/>
+        </w:rPr>
+        <w:t>2</w:t>
+      </w:r>
+      <w:r>
+        <w:rPr>
+          <w:rFonts w:eastAsia="NSimSun" w:cs="Liberation Mono" w:ascii="Arial" w:hAnsi="Arial"/>
+          <w:b w:val="false"/>
+          <w:bCs w:val="false"/>
+          <w:color w:val="000000" w:themeColor="text1"/>
+          <w:kern w:val="2"/>
+          <w:sz w:val="20"/>
+          <w:szCs w:val="20"/>
+          <w:u w:val="none"/>
+          <w:lang w:val="de-DE" w:eastAsia="zh-CN" w:bidi="hi-IN"/>
+        </w:rPr>
+        <w:t xml:space="preserve">: </w:t>
+      </w:r>
+      <w:r>
+        <w:rPr>
+          <w:rFonts w:eastAsia="Arial Unicode MS" w:cs="Arial Unicode MS" w:ascii="Arial" w:hAnsi="Arial"/>
+          <w:b w:val="false"/>
+          <w:bCs w:val="false"/>
+          <w:color w:val="000000" w:themeColor="text1"/>
+          <w:kern w:val="2"/>
+          <w:sz w:val="20"/>
+          <w:szCs w:val="20"/>
+          <w:u w:val="none"/>
+          <w:lang w:val="de-DE" w:eastAsia="zh-CN" w:bidi="hi-IN"/>
+        </w:rPr>
+        <w:t xml:space="preserve">Validation Curve für </w:t>
+      </w:r>
+      <w:r>
+        <w:rPr>
+          <w:rFonts w:eastAsia="Arial Unicode MS" w:cs="Arial Unicode MS" w:ascii="Arial" w:hAnsi="Arial"/>
+          <w:b w:val="false"/>
+          <w:bCs w:val="false"/>
+          <w:color w:val="000000" w:themeColor="text1"/>
+          <w:kern w:val="2"/>
+          <w:sz w:val="20"/>
+          <w:szCs w:val="20"/>
+          <w:u w:val="none"/>
+          <w:lang w:val="de-DE" w:eastAsia="zh-CN" w:bidi="hi-IN"/>
+        </w:rPr>
+        <w:t>Regression (</w:t>
+      </w:r>
+      <w:r>
+        <w:rPr>
+          <w:rFonts w:eastAsia="NSimSun" w:cs="Liberation Mono" w:ascii="Arial" w:hAnsi="Arial"/>
+          <w:b w:val="false"/>
+          <w:bCs w:val="false"/>
+          <w:color w:val="000000" w:themeColor="text1"/>
+          <w:kern w:val="2"/>
+          <w:sz w:val="20"/>
+          <w:szCs w:val="20"/>
+          <w:u w:val="none"/>
+          <w:lang w:val="de-DE" w:eastAsia="zh-CN" w:bidi="hi-IN"/>
+        </w:rPr>
+        <w:t>Tore der Heimmannschaft</w:t>
+      </w:r>
+      <w:r>
+        <w:rPr>
+          <w:rFonts w:eastAsia="Arial Unicode MS" w:cs="Arial Unicode MS" w:ascii="Arial" w:hAnsi="Arial"/>
+          <w:b w:val="false"/>
+          <w:bCs w:val="false"/>
+          <w:color w:val="000000" w:themeColor="text1"/>
+          <w:kern w:val="2"/>
+          <w:sz w:val="20"/>
+          <w:szCs w:val="20"/>
+          <w:u w:val="none"/>
+          <w:lang w:val="de-DE" w:eastAsia="zh-CN" w:bidi="hi-IN"/>
+        </w:rPr>
+        <w:t>)</w:t>
+      </w:r>
+    </w:p>
+    <w:p>
+      <w:pPr>
+        <w:pStyle w:val="PreformattedText"/>
+        <w:spacing w:lineRule="auto" w:line="360" w:before="0" w:after="0"/>
+        <w:jc w:val="both"/>
+        <w:rPr>
+          <w:rFonts w:ascii="Arial" w:hAnsi="Arial"/>
+          <w:b w:val="false"/>
+          <w:b w:val="false"/>
+          <w:bCs w:val="false"/>
+          <w:color w:val="000000" w:themeColor="text1"/>
+          <w:sz w:val="20"/>
+          <w:szCs w:val="20"/>
+          <w:u w:val="none"/>
+        </w:rPr>
+      </w:pPr>
+      <w:r>
+        <w:rPr>
+          <w:rFonts w:eastAsia="NSimSun" w:cs="Liberation Mono" w:ascii="Arial" w:hAnsi="Arial"/>
+          <w:b w:val="false"/>
+          <w:bCs w:val="false"/>
+          <w:color w:val="000000" w:themeColor="text1"/>
+          <w:kern w:val="2"/>
+          <w:sz w:val="20"/>
+          <w:szCs w:val="20"/>
+          <w:u w:val="none"/>
+          <w:lang w:val="de-DE" w:eastAsia="zh-CN" w:bidi="hi-IN"/>
+        </w:rPr>
+        <w:t xml:space="preserve">Regression (für Tore der </w:t>
+      </w:r>
+      <w:r>
+        <w:rPr>
+          <w:rFonts w:eastAsia="NSimSun" w:cs="Liberation Mono" w:ascii="Arial" w:hAnsi="Arial"/>
+          <w:b w:val="false"/>
+          <w:bCs w:val="false"/>
+          <w:color w:val="000000" w:themeColor="text1"/>
+          <w:kern w:val="2"/>
+          <w:sz w:val="20"/>
+          <w:szCs w:val="20"/>
+          <w:u w:val="none"/>
+          <w:lang w:val="de-DE" w:eastAsia="zh-CN" w:bidi="hi-IN"/>
+        </w:rPr>
+        <w:t>Auwärts</w:t>
+      </w:r>
+      <w:r>
+        <w:rPr>
+          <w:rFonts w:eastAsia="NSimSun" w:cs="Liberation Mono" w:ascii="Arial" w:hAnsi="Arial"/>
+          <w:b w:val="false"/>
+          <w:bCs w:val="false"/>
+          <w:color w:val="000000" w:themeColor="text1"/>
+          <w:kern w:val="2"/>
+          <w:sz w:val="20"/>
+          <w:szCs w:val="20"/>
+          <w:u w:val="none"/>
+          <w:lang w:val="de-DE" w:eastAsia="zh-CN" w:bidi="hi-IN"/>
+        </w:rPr>
+        <w:t>mannschaft)</w:t>
+      </w:r>
+    </w:p>
+    <w:p>
+      <w:pPr>
+        <w:pStyle w:val="TextBody"/>
+        <w:numPr>
+          <w:ilvl w:val="0"/>
+          <w:numId w:val="3"/>
+        </w:numPr>
+        <w:spacing w:lineRule="auto" w:line="360" w:before="0" w:after="0"/>
+        <w:jc w:val="left"/>
+        <w:rPr>
+          <w:rFonts w:ascii="Arial" w:hAnsi="Arial"/>
+          <w:color w:val="000000" w:themeColor="text1"/>
+          <w:sz w:val="20"/>
+          <w:szCs w:val="20"/>
+        </w:rPr>
+      </w:pPr>
+      <w:r>
+        <w:rPr>
+          <w:rFonts w:ascii="Arial" w:hAnsi="Arial"/>
+          <w:b w:val="false"/>
+          <w:bCs w:val="false"/>
+          <w:color w:val="000000" w:themeColor="text1"/>
+          <w:sz w:val="20"/>
+          <w:szCs w:val="20"/>
+          <w:u w:val="none"/>
+        </w:rPr>
+        <w:t xml:space="preserve">Training </w:t>
+      </w:r>
+      <w:r>
+        <w:rPr>
+          <w:rFonts w:ascii="Arial" w:hAnsi="Arial"/>
+          <w:b w:val="false"/>
+          <w:bCs w:val="false"/>
+          <w:color w:val="000000" w:themeColor="text1"/>
+          <w:sz w:val="20"/>
+          <w:szCs w:val="20"/>
+          <w:u w:val="none"/>
+        </w:rPr>
+        <w:t>&amp;</w:t>
+      </w:r>
+      <w:r>
+        <w:rPr>
+          <w:rFonts w:ascii="Arial" w:hAnsi="Arial"/>
+          <w:b w:val="false"/>
+          <w:bCs w:val="false"/>
+          <w:color w:val="000000" w:themeColor="text1"/>
+          <w:sz w:val="20"/>
+          <w:szCs w:val="20"/>
+          <w:u w:val="none"/>
+        </w:rPr>
+        <w:t xml:space="preserve"> </w:t>
+      </w:r>
+      <w:r>
+        <w:rPr>
+          <w:rFonts w:eastAsia="Arial Unicode MS" w:cs="Arial Unicode MS" w:ascii="Arial" w:hAnsi="Arial"/>
+          <w:b w:val="false"/>
+          <w:bCs w:val="false"/>
+          <w:color w:val="000000" w:themeColor="text1"/>
+          <w:kern w:val="2"/>
+          <w:sz w:val="20"/>
+          <w:szCs w:val="20"/>
+          <w:u w:val="none"/>
+          <w:lang w:val="de-DE" w:eastAsia="zh-CN" w:bidi="hi-IN"/>
+        </w:rPr>
+        <w:t>Validation</w:t>
+      </w:r>
+      <w:r>
+        <w:rPr>
+          <w:rFonts w:eastAsia="Arial Unicode MS" w:cs="Arial Unicode MS" w:ascii="Arial" w:hAnsi="Arial"/>
+          <w:b w:val="false"/>
+          <w:bCs w:val="false"/>
+          <w:color w:val="000000" w:themeColor="text1"/>
+          <w:kern w:val="2"/>
+          <w:sz w:val="20"/>
+          <w:szCs w:val="20"/>
+          <w:u w:val="none"/>
+          <w:lang w:val="de-DE" w:eastAsia="zh-CN" w:bidi="hi-IN"/>
+        </w:rPr>
+        <w:t xml:space="preserve"> </w:t>
+      </w:r>
+      <w:r>
+        <w:rPr>
+          <w:rFonts w:ascii="Arial" w:hAnsi="Arial"/>
+          <w:b w:val="false"/>
+          <w:bCs w:val="false"/>
+          <w:color w:val="000000" w:themeColor="text1"/>
+          <w:sz w:val="20"/>
+          <w:szCs w:val="20"/>
+          <w:u w:val="none"/>
+        </w:rPr>
+        <w:t>S</w:t>
+      </w:r>
+      <w:r>
+        <w:rPr>
+          <w:rFonts w:ascii="Arial" w:hAnsi="Arial"/>
+          <w:b w:val="false"/>
+          <w:bCs w:val="false"/>
+          <w:color w:val="000000" w:themeColor="text1"/>
+          <w:sz w:val="20"/>
+          <w:szCs w:val="20"/>
+          <w:u w:val="none"/>
+        </w:rPr>
+        <w:t xml:space="preserve">core </w:t>
+      </w:r>
+      <w:r>
+        <w:rPr>
+          <w:rFonts w:ascii="Arial" w:hAnsi="Arial"/>
+          <w:b w:val="false"/>
+          <w:bCs w:val="false"/>
+          <w:color w:val="000000" w:themeColor="text1"/>
+          <w:sz w:val="20"/>
+          <w:szCs w:val="20"/>
+          <w:u w:val="none"/>
+        </w:rPr>
+        <w:t xml:space="preserve">(s. Abb. </w:t>
+      </w:r>
+      <w:r>
+        <w:rPr>
+          <w:rFonts w:ascii="Arial" w:hAnsi="Arial"/>
+          <w:b w:val="false"/>
+          <w:bCs w:val="false"/>
+          <w:color w:val="000000" w:themeColor="text1"/>
+          <w:sz w:val="20"/>
+          <w:szCs w:val="20"/>
+          <w:u w:val="none"/>
+        </w:rPr>
+        <w:t>3</w:t>
+      </w:r>
+      <w:r>
+        <w:rPr>
+          <w:rFonts w:ascii="Arial" w:hAnsi="Arial"/>
+          <w:b w:val="false"/>
+          <w:bCs w:val="false"/>
+          <w:color w:val="000000" w:themeColor="text1"/>
+          <w:sz w:val="20"/>
+          <w:szCs w:val="20"/>
+          <w:u w:val="none"/>
+        </w:rPr>
+        <w:t>)</w:t>
+      </w:r>
+    </w:p>
+    <w:p>
+      <w:pPr>
+        <w:pStyle w:val="TextBody"/>
+        <w:numPr>
+          <w:ilvl w:val="0"/>
+          <w:numId w:val="3"/>
+        </w:numPr>
+        <w:spacing w:lineRule="auto" w:line="360" w:before="0" w:after="0"/>
+        <w:jc w:val="left"/>
+        <w:rPr>
+          <w:rFonts w:ascii="Arial" w:hAnsi="Arial"/>
+          <w:color w:val="000000" w:themeColor="text1"/>
+          <w:sz w:val="20"/>
+          <w:szCs w:val="20"/>
+        </w:rPr>
+      </w:pPr>
+      <w:r>
+        <w:rPr>
+          <w:rFonts w:ascii="Arial" w:hAnsi="Arial"/>
+          <w:b w:val="false"/>
+          <w:bCs w:val="false"/>
+          <w:color w:val="000000" w:themeColor="text1"/>
+          <w:sz w:val="20"/>
+          <w:szCs w:val="20"/>
+          <w:u w:val="none"/>
+        </w:rPr>
+        <w:t>Test Score: 1.2742 (MSE) bzw. 0.8710 (</w:t>
+      </w:r>
+      <w:r>
+        <w:rPr>
+          <w:rFonts w:eastAsia="Arial Unicode MS" w:cs="Arial Unicode MS" w:ascii="Arial" w:hAnsi="Arial"/>
+          <w:b w:val="false"/>
+          <w:bCs w:val="false"/>
+          <w:color w:val="000000" w:themeColor="text1"/>
+          <w:kern w:val="2"/>
+          <w:sz w:val="20"/>
+          <w:szCs w:val="20"/>
+          <w:u w:val="none"/>
+          <w:lang w:val="de-DE" w:eastAsia="zh-CN" w:bidi="hi-IN"/>
+        </w:rPr>
+        <w:t>MAE</w:t>
+      </w:r>
+      <w:r>
+        <w:rPr>
+          <w:rFonts w:ascii="Arial" w:hAnsi="Arial"/>
+          <w:b w:val="false"/>
+          <w:bCs w:val="false"/>
+          <w:color w:val="000000" w:themeColor="text1"/>
+          <w:sz w:val="20"/>
+          <w:szCs w:val="20"/>
+          <w:u w:val="none"/>
+        </w:rPr>
+        <w:t>)</w:t>
+      </w:r>
+    </w:p>
+    <w:p>
+      <w:pPr>
+        <w:pStyle w:val="PreformattedText"/>
+        <w:numPr>
+          <w:ilvl w:val="0"/>
+          <w:numId w:val="3"/>
+        </w:numPr>
+        <w:spacing w:lineRule="auto" w:line="360" w:before="0" w:after="0"/>
+        <w:jc w:val="both"/>
+        <w:rPr>
+          <w:rFonts w:ascii="Arial" w:hAnsi="Arial"/>
+          <w:color w:val="000000" w:themeColor="text1"/>
+          <w:sz w:val="20"/>
+          <w:szCs w:val="20"/>
+        </w:rPr>
+      </w:pPr>
+      <w:r>
+        <w:rPr>
+          <w:rFonts w:ascii="Arial" w:hAnsi="Arial"/>
+          <w:b w:val="false"/>
+          <w:bCs w:val="false"/>
+          <w:color w:val="000000" w:themeColor="text1"/>
+          <w:sz w:val="20"/>
+          <w:szCs w:val="20"/>
+          <w:u w:val="none"/>
+        </w:rPr>
+        <w:t xml:space="preserve">Early Stopping bei Epoche </w:t>
+      </w:r>
+      <w:r>
+        <w:rPr>
+          <w:rFonts w:eastAsia="NSimSun" w:cs="Liberation Mono" w:ascii="Arial" w:hAnsi="Arial"/>
+          <w:b w:val="false"/>
+          <w:bCs w:val="false"/>
+          <w:color w:val="000000" w:themeColor="text1"/>
+          <w:kern w:val="2"/>
+          <w:sz w:val="20"/>
+          <w:szCs w:val="20"/>
+          <w:u w:val="none"/>
+          <w:lang w:val="de-DE" w:eastAsia="zh-CN" w:bidi="hi-IN"/>
+        </w:rPr>
+        <w:t>7</w:t>
+      </w:r>
+      <w:r>
+        <w:rPr>
+          <w:rFonts w:eastAsia="NSimSun" w:cs="Liberation Mono" w:ascii="Arial" w:hAnsi="Arial"/>
+          <w:b w:val="false"/>
+          <w:bCs w:val="false"/>
+          <w:color w:val="000000" w:themeColor="text1"/>
+          <w:kern w:val="2"/>
+          <w:sz w:val="20"/>
+          <w:szCs w:val="20"/>
+          <w:u w:val="none"/>
+          <w:lang w:val="de-DE" w:eastAsia="zh-CN" w:bidi="hi-IN"/>
+        </w:rPr>
+        <w:t>2</w:t>
+      </w:r>
+    </w:p>
+    <w:p>
+      <w:pPr>
+        <w:pStyle w:val="TextBody"/>
+        <w:spacing w:lineRule="auto" w:line="360" w:before="0" w:after="0"/>
+        <w:jc w:val="center"/>
+        <w:rPr>
+          <w:rFonts w:ascii="Arial" w:hAnsi="Arial"/>
+          <w:color w:val="000000" w:themeColor="text1"/>
+          <w:sz w:val="20"/>
+          <w:szCs w:val="20"/>
+        </w:rPr>
+      </w:pPr>
+      <w:r>
+        <w:drawing>
+          <wp:anchor behindDoc="0" distT="0" distB="0" distL="0" distR="0" simplePos="0" locked="0" layoutInCell="0" allowOverlap="1" relativeHeight="4">
+            <wp:simplePos x="0" y="0"/>
+            <wp:positionH relativeFrom="column">
+              <wp:align>center</wp:align>
+            </wp:positionH>
+            <wp:positionV relativeFrom="paragraph">
+              <wp:posOffset>635</wp:posOffset>
+            </wp:positionV>
+            <wp:extent cx="4773930" cy="3393440"/>
+            <wp:effectExtent l="0" t="0" r="0" b="0"/>
+            <wp:wrapTopAndBottom/>
+            <wp:docPr id="3" name="Image3" descr=""/>
+            <wp:cNvGraphicFramePr>
+              <a:graphicFrameLocks xmlns:a="http://schemas.openxmlformats.org/drawingml/2006/main" noChangeAspect="1"/>
+            </wp:cNvGraphicFramePr>
+            <a:graphic xmlns:a="http://schemas.openxmlformats.org/drawingml/2006/main">
+              <a:graphicData uri="http://schemas.openxmlformats.org/drawingml/2006/picture">
+                <pic:pic xmlns:pic="http://schemas.openxmlformats.org/drawingml/2006/picture">
+                  <pic:nvPicPr>
+                    <pic:cNvPr id="3" name="Image3" descr=""/>
+                    <pic:cNvPicPr>
+                      <a:picLocks noChangeAspect="1" noChangeArrowheads="1"/>
+                    </pic:cNvPicPr>
+                  </pic:nvPicPr>
+                  <pic:blipFill>
+                    <a:blip r:embed="rId5"/>
+                    <a:stretch>
+                      <a:fillRect/>
+                    </a:stretch>
+                  </pic:blipFill>
+                  <pic:spPr bwMode="auto">
+                    <a:xfrm>
+                      <a:off x="0" y="0"/>
+                      <a:ext cx="4773930" cy="3393440"/>
+                    </a:xfrm>
+                    <a:prstGeom prst="rect">
+                      <a:avLst/>
+                    </a:prstGeom>
+                  </pic:spPr>
+                </pic:pic>
+              </a:graphicData>
+            </a:graphic>
+          </wp:anchor>
+        </w:drawing>
+      </w:r>
+      <w:r>
+        <w:rPr>
+          <w:rFonts w:eastAsia="NSimSun" w:cs="Liberation Mono" w:ascii="Arial" w:hAnsi="Arial"/>
+          <w:b w:val="false"/>
+          <w:bCs w:val="false"/>
+          <w:color w:val="000000" w:themeColor="text1"/>
+          <w:kern w:val="2"/>
+          <w:sz w:val="20"/>
+          <w:szCs w:val="20"/>
+          <w:u w:val="none"/>
+          <w:lang w:val="de-DE" w:eastAsia="zh-CN" w:bidi="hi-IN"/>
+        </w:rPr>
+        <w:t xml:space="preserve">Abbildung </w:t>
+      </w:r>
+      <w:r>
+        <w:rPr>
+          <w:rFonts w:eastAsia="NSimSun" w:cs="Liberation Mono" w:ascii="Arial" w:hAnsi="Arial"/>
+          <w:b w:val="false"/>
+          <w:bCs w:val="false"/>
+          <w:color w:val="000000" w:themeColor="text1"/>
+          <w:kern w:val="2"/>
+          <w:sz w:val="20"/>
+          <w:szCs w:val="20"/>
+          <w:u w:val="none"/>
+          <w:lang w:val="de-DE" w:eastAsia="zh-CN" w:bidi="hi-IN"/>
+        </w:rPr>
+        <w:t>3</w:t>
+      </w:r>
+      <w:r>
+        <w:rPr>
+          <w:rFonts w:eastAsia="NSimSun" w:cs="Liberation Mono" w:ascii="Arial" w:hAnsi="Arial"/>
+          <w:b w:val="false"/>
+          <w:bCs w:val="false"/>
+          <w:color w:val="000000" w:themeColor="text1"/>
+          <w:kern w:val="2"/>
+          <w:sz w:val="20"/>
+          <w:szCs w:val="20"/>
+          <w:u w:val="none"/>
+          <w:lang w:val="de-DE" w:eastAsia="zh-CN" w:bidi="hi-IN"/>
+        </w:rPr>
+        <w:t xml:space="preserve">: </w:t>
+      </w:r>
+      <w:r>
+        <w:rPr>
+          <w:rFonts w:eastAsia="Arial Unicode MS" w:cs="Arial Unicode MS" w:ascii="Arial" w:hAnsi="Arial"/>
+          <w:b w:val="false"/>
+          <w:bCs w:val="false"/>
+          <w:color w:val="000000" w:themeColor="text1"/>
+          <w:kern w:val="2"/>
+          <w:sz w:val="20"/>
+          <w:szCs w:val="20"/>
+          <w:u w:val="none"/>
+          <w:lang w:val="de-DE" w:eastAsia="zh-CN" w:bidi="hi-IN"/>
+        </w:rPr>
+        <w:t xml:space="preserve">Validation Curve für </w:t>
+      </w:r>
+      <w:r>
+        <w:rPr>
+          <w:rFonts w:eastAsia="Arial Unicode MS" w:cs="Arial Unicode MS" w:ascii="Arial" w:hAnsi="Arial"/>
+          <w:b w:val="false"/>
+          <w:bCs w:val="false"/>
+          <w:color w:val="000000" w:themeColor="text1"/>
+          <w:kern w:val="2"/>
+          <w:sz w:val="20"/>
+          <w:szCs w:val="20"/>
+          <w:u w:val="none"/>
+          <w:lang w:val="de-DE" w:eastAsia="zh-CN" w:bidi="hi-IN"/>
+        </w:rPr>
+        <w:t>Regression (</w:t>
+      </w:r>
+      <w:r>
+        <w:rPr>
+          <w:rFonts w:eastAsia="NSimSun" w:cs="Liberation Mono" w:ascii="Arial" w:hAnsi="Arial"/>
+          <w:b w:val="false"/>
+          <w:bCs w:val="false"/>
+          <w:color w:val="000000" w:themeColor="text1"/>
+          <w:kern w:val="2"/>
+          <w:sz w:val="20"/>
+          <w:szCs w:val="20"/>
+          <w:u w:val="none"/>
+          <w:lang w:val="de-DE" w:eastAsia="zh-CN" w:bidi="hi-IN"/>
+        </w:rPr>
+        <w:t xml:space="preserve">Tore der </w:t>
+      </w:r>
+      <w:r>
+        <w:rPr>
+          <w:rFonts w:eastAsia="NSimSun" w:cs="Liberation Mono" w:ascii="Arial" w:hAnsi="Arial"/>
+          <w:b w:val="false"/>
+          <w:bCs w:val="false"/>
+          <w:color w:val="000000" w:themeColor="text1"/>
+          <w:kern w:val="2"/>
+          <w:sz w:val="20"/>
+          <w:szCs w:val="20"/>
+          <w:u w:val="none"/>
+          <w:lang w:val="de-DE" w:eastAsia="zh-CN" w:bidi="hi-IN"/>
+        </w:rPr>
+        <w:t>Auwärts</w:t>
+      </w:r>
+      <w:r>
+        <w:rPr>
+          <w:rFonts w:eastAsia="NSimSun" w:cs="Liberation Mono" w:ascii="Arial" w:hAnsi="Arial"/>
+          <w:b w:val="false"/>
+          <w:bCs w:val="false"/>
+          <w:color w:val="000000" w:themeColor="text1"/>
+          <w:kern w:val="2"/>
+          <w:sz w:val="20"/>
+          <w:szCs w:val="20"/>
+          <w:u w:val="none"/>
+          <w:lang w:val="de-DE" w:eastAsia="zh-CN" w:bidi="hi-IN"/>
+        </w:rPr>
+        <w:t>mannschaft</w:t>
+      </w:r>
+      <w:r>
+        <w:rPr>
+          <w:rFonts w:eastAsia="Arial Unicode MS" w:cs="Arial Unicode MS" w:ascii="Arial" w:hAnsi="Arial"/>
+          <w:b w:val="false"/>
+          <w:bCs w:val="false"/>
+          <w:color w:val="000000" w:themeColor="text1"/>
+          <w:kern w:val="2"/>
+          <w:sz w:val="20"/>
+          <w:szCs w:val="20"/>
+          <w:u w:val="none"/>
+          <w:lang w:val="de-DE" w:eastAsia="zh-CN" w:bidi="hi-IN"/>
+        </w:rPr>
+        <w:t>)</w:t>
+      </w:r>
+    </w:p>
+    <w:p>
+      <w:pPr>
+        <w:pStyle w:val="PreformattedText"/>
+        <w:spacing w:lineRule="auto" w:line="360" w:before="0" w:after="0"/>
+        <w:jc w:val="both"/>
+        <w:rPr>
+          <w:rFonts w:ascii="Arial" w:hAnsi="Arial"/>
+          <w:color w:val="000000" w:themeColor="text1"/>
+          <w:sz w:val="20"/>
+          <w:szCs w:val="20"/>
+        </w:rPr>
+      </w:pPr>
+      <w:r>
+        <w:rPr>
+          <w:rFonts w:ascii="Arial" w:hAnsi="Arial"/>
+          <w:color w:val="000000" w:themeColor="text1"/>
+          <w:sz w:val="20"/>
+          <w:szCs w:val="20"/>
+        </w:rPr>
+      </w:r>
+    </w:p>
+    <w:p>
+      <w:pPr>
+        <w:pStyle w:val="PreformattedText"/>
+        <w:spacing w:lineRule="auto" w:line="360" w:before="0" w:after="0"/>
+        <w:jc w:val="both"/>
+        <w:rPr>
+          <w:rFonts w:ascii="Arial" w:hAnsi="Arial"/>
+          <w:color w:val="000000" w:themeColor="text1"/>
+          <w:sz w:val="20"/>
+          <w:szCs w:val="20"/>
+        </w:rPr>
+      </w:pPr>
+      <w:r>
+        <w:rPr>
+          <w:rFonts w:eastAsia="NSimSun" w:cs="Liberation Mono" w:ascii="Arial" w:hAnsi="Arial"/>
+          <w:b w:val="false"/>
+          <w:bCs w:val="false"/>
+          <w:color w:val="000000" w:themeColor="text1"/>
+          <w:kern w:val="2"/>
+          <w:sz w:val="20"/>
+          <w:szCs w:val="20"/>
+          <w:u w:val="none"/>
+          <w:lang w:val="de-DE" w:eastAsia="zh-CN" w:bidi="hi-IN"/>
+        </w:rPr>
+        <w:t>F</w:t>
+      </w:r>
+      <w:r>
+        <w:rPr>
+          <w:rFonts w:eastAsia="NSimSun" w:cs="Liberation Mono" w:ascii="Arial" w:hAnsi="Arial"/>
+          <w:b w:val="false"/>
+          <w:bCs w:val="false"/>
+          <w:color w:val="000000" w:themeColor="text1"/>
+          <w:kern w:val="2"/>
+          <w:sz w:val="20"/>
+          <w:szCs w:val="20"/>
+          <w:u w:val="none"/>
+          <w:lang w:val="de-DE" w:eastAsia="zh-CN" w:bidi="hi-IN"/>
+        </w:rPr>
+        <w:t xml:space="preserve">azit: Bei allen drei Modellen liegen jeweils Training, Validation und Test Score nicht weit auseinander. Die Modelle sind also recht robust und weißen (dank </w:t>
+      </w:r>
+      <w:r>
+        <w:rPr>
+          <w:rFonts w:eastAsia="NSimSun" w:cs="Liberation Mono" w:ascii="Arial" w:hAnsi="Arial"/>
+          <w:b w:val="false"/>
+          <w:bCs w:val="false"/>
+          <w:i/>
+          <w:iCs/>
+          <w:color w:val="000000" w:themeColor="text1"/>
+          <w:kern w:val="2"/>
+          <w:sz w:val="20"/>
+          <w:szCs w:val="20"/>
+          <w:u w:val="none"/>
+          <w:lang w:val="de-DE" w:eastAsia="zh-CN" w:bidi="hi-IN"/>
+        </w:rPr>
+        <w:t>Dropout</w:t>
+      </w:r>
+      <w:r>
+        <w:rPr>
+          <w:rFonts w:eastAsia="NSimSun" w:cs="Liberation Mono" w:ascii="Arial" w:hAnsi="Arial"/>
+          <w:b w:val="false"/>
+          <w:bCs w:val="false"/>
+          <w:color w:val="000000" w:themeColor="text1"/>
+          <w:kern w:val="2"/>
+          <w:sz w:val="20"/>
+          <w:szCs w:val="20"/>
+          <w:u w:val="none"/>
+          <w:lang w:val="de-DE" w:eastAsia="zh-CN" w:bidi="hi-IN"/>
+        </w:rPr>
+        <w:t xml:space="preserve"> und </w:t>
+      </w:r>
+      <w:r>
+        <w:rPr>
+          <w:rFonts w:eastAsia="NSimSun" w:cs="Liberation Mono" w:ascii="Arial" w:hAnsi="Arial"/>
+          <w:b w:val="false"/>
+          <w:bCs w:val="false"/>
+          <w:i/>
+          <w:iCs/>
+          <w:color w:val="000000" w:themeColor="text1"/>
+          <w:kern w:val="2"/>
+          <w:sz w:val="20"/>
+          <w:szCs w:val="20"/>
+          <w:u w:val="none"/>
+          <w:lang w:val="de-DE" w:eastAsia="zh-CN" w:bidi="hi-IN"/>
+        </w:rPr>
+        <w:t>Early Stopping</w:t>
+      </w:r>
+      <w:r>
+        <w:rPr>
+          <w:rFonts w:eastAsia="NSimSun" w:cs="Liberation Mono" w:ascii="Arial" w:hAnsi="Arial"/>
+          <w:b w:val="false"/>
+          <w:bCs w:val="false"/>
+          <w:color w:val="000000" w:themeColor="text1"/>
+          <w:kern w:val="2"/>
+          <w:sz w:val="20"/>
+          <w:szCs w:val="20"/>
+          <w:u w:val="none"/>
+          <w:lang w:val="de-DE" w:eastAsia="zh-CN" w:bidi="hi-IN"/>
+        </w:rPr>
+        <w:t>) wenig bis kein Overfitting auf. Der Klassifizierer kann mit den Modellen der Wettanbieter, die eine Accuracy von ca. 0,53 haben (s.o.), mithalten.</w:t>
+      </w:r>
+    </w:p>
+    <w:p>
+      <w:pPr>
+        <w:pStyle w:val="PreformattedText"/>
         <w:spacing w:lineRule="auto" w:line="360" w:before="0" w:after="0"/>
         <w:jc w:val="both"/>
         <w:rPr>
@@ -1234,78 +5229,6 @@
           <w:sz w:val="20"/>
           <w:szCs w:val="20"/>
         </w:rPr>
-        <w:t>2.6</w:t>
-        <w:tab/>
-        <w:t>Ergebnisse</w:t>
-      </w:r>
-    </w:p>
-    <w:p>
-      <w:pPr>
-        <w:pStyle w:val="TextBody"/>
-        <w:spacing w:lineRule="auto" w:line="360" w:before="0" w:after="0"/>
-        <w:jc w:val="both"/>
-        <w:rPr>
-          <w:rFonts w:ascii="Arial" w:hAnsi="Arial"/>
-          <w:color w:val="000000" w:themeColor="text1"/>
-          <w:sz w:val="20"/>
-          <w:szCs w:val="20"/>
-        </w:rPr>
-      </w:pPr>
-      <w:r>
-        <w:rPr>
-          <w:rFonts w:ascii="Arial" w:hAnsi="Arial"/>
-          <w:color w:val="2A6099"/>
-          <w:sz w:val="20"/>
-          <w:szCs w:val="20"/>
-        </w:rPr>
-        <w:t>Siehe Notebook</w:t>
-      </w:r>
-    </w:p>
-    <w:p>
-      <w:pPr>
-        <w:pStyle w:val="TextBody"/>
-        <w:spacing w:lineRule="auto" w:line="360" w:before="0" w:after="0"/>
-        <w:jc w:val="both"/>
-        <w:rPr>
-          <w:rFonts w:ascii="Arial" w:hAnsi="Arial"/>
-          <w:color w:val="000000" w:themeColor="text1"/>
-          <w:sz w:val="20"/>
-          <w:szCs w:val="20"/>
-        </w:rPr>
-      </w:pPr>
-      <w:r>
-        <w:rPr>
-          <w:rFonts w:ascii="Arial" w:hAnsi="Arial"/>
-          <w:color w:val="000000" w:themeColor="text1"/>
-          <w:sz w:val="20"/>
-          <w:szCs w:val="20"/>
-        </w:rPr>
-      </w:r>
-    </w:p>
-    <w:p>
-      <w:pPr>
-        <w:pStyle w:val="TextBody"/>
-        <w:spacing w:lineRule="auto" w:line="360" w:before="0" w:after="0"/>
-        <w:jc w:val="both"/>
-        <w:rPr>
-          <w:rFonts w:ascii="Arial" w:hAnsi="Arial"/>
-          <w:b/>
-          <w:b/>
-          <w:bCs/>
-          <w:color w:val="000000" w:themeColor="text1"/>
-          <w:sz w:val="20"/>
-          <w:szCs w:val="20"/>
-        </w:rPr>
-      </w:pPr>
-      <w:r>
-        <w:rPr>
-          <w:rFonts w:ascii="Arial" w:hAnsi="Arial"/>
-          <w:b/>
-          <w:bCs/>
-          <w:color w:val="000000" w:themeColor="text1"/>
-          <w:sz w:val="20"/>
-          <w:szCs w:val="20"/>
-        </w:rPr>
         <w:t>2.7</w:t>
         <w:tab/>
         <w:t>Ausblick</w:t>
@@ -1317,283 +5240,284 @@
         <w:spacing w:lineRule="auto" w:line="360" w:before="0" w:after="0"/>
         <w:jc w:val="both"/>
         <w:rPr>
-          <w:rFonts w:ascii="Arial" w:hAnsi="Arial"/>
-          <w:color w:val="2A6099"/>
-          <w:sz w:val="20"/>
-          <w:szCs w:val="20"/>
-        </w:rPr>
-      </w:pPr>
-      <w:r>
-        <w:rPr>
-          <w:rFonts w:ascii="Arial" w:hAnsi="Arial"/>
-          <w:color w:val="2A6099"/>
-          <w:sz w:val="20"/>
-          <w:szCs w:val="20"/>
-        </w:rPr>
-        <w:t xml:space="preserve">- </w:t>
-      </w:r>
-      <w:r>
-        <w:rPr>
-          <w:rFonts w:ascii="Arial" w:hAnsi="Arial"/>
-          <w:color w:val="2A6099"/>
-          <w:sz w:val="20"/>
-          <w:szCs w:val="20"/>
-        </w:rPr>
-        <w:t>Verknüpfen mit anderen Datenquellen d.h. Hinzunahme von Features</w:t>
-      </w:r>
-    </w:p>
-    <w:p>
-      <w:pPr>
-        <w:pStyle w:val="Normal"/>
+          <w:b w:val="false"/>
+          <w:b w:val="false"/>
+          <w:bCs w:val="false"/>
+        </w:rPr>
+      </w:pPr>
+      <w:r>
+        <w:rPr>
+          <w:rFonts w:ascii="Arial" w:hAnsi="Arial"/>
+          <w:b w:val="false"/>
+          <w:bCs w:val="false"/>
+          <w:color w:val="000000" w:themeColor="text1"/>
+          <w:sz w:val="20"/>
+          <w:szCs w:val="20"/>
+        </w:rPr>
+        <w:t xml:space="preserve">Die Modelle können durch </w:t>
+      </w:r>
+      <w:r>
+        <w:rPr>
+          <w:rFonts w:ascii="Arial" w:hAnsi="Arial"/>
+          <w:b w:val="false"/>
+          <w:bCs w:val="false"/>
+          <w:i/>
+          <w:iCs/>
+          <w:color w:val="000000" w:themeColor="text1"/>
+          <w:sz w:val="20"/>
+          <w:szCs w:val="20"/>
+        </w:rPr>
+        <w:t>Hyperparameter Tuning</w:t>
+      </w:r>
+      <w:r>
+        <w:rPr>
+          <w:rFonts w:ascii="Arial" w:hAnsi="Arial"/>
+          <w:b w:val="false"/>
+          <w:bCs w:val="false"/>
+          <w:color w:val="000000" w:themeColor="text1"/>
+          <w:sz w:val="20"/>
+          <w:szCs w:val="20"/>
+        </w:rPr>
+        <w:t xml:space="preserve"> (z.B. mit </w:t>
+      </w:r>
+      <w:r>
+        <w:rPr>
+          <w:rFonts w:ascii="Arial" w:hAnsi="Arial"/>
+          <w:b w:val="false"/>
+          <w:bCs w:val="false"/>
+          <w:i/>
+          <w:iCs/>
+          <w:color w:val="000000" w:themeColor="text1"/>
+          <w:sz w:val="20"/>
+          <w:szCs w:val="20"/>
+        </w:rPr>
+        <w:t>Keras Tuner</w:t>
+      </w:r>
+      <w:r>
+        <w:rPr>
+          <w:rFonts w:ascii="Arial" w:hAnsi="Arial"/>
+          <w:b w:val="false"/>
+          <w:bCs w:val="false"/>
+          <w:color w:val="000000" w:themeColor="text1"/>
+          <w:sz w:val="20"/>
+          <w:szCs w:val="20"/>
+        </w:rPr>
+        <w:t xml:space="preserve"> oder scikit-learn’s </w:t>
+      </w:r>
+      <w:r>
+        <w:rPr>
+          <w:rFonts w:ascii="Arial" w:hAnsi="Arial"/>
+          <w:b w:val="false"/>
+          <w:bCs w:val="false"/>
+          <w:i/>
+          <w:iCs/>
+          <w:color w:val="000000" w:themeColor="text1"/>
+          <w:sz w:val="20"/>
+          <w:szCs w:val="20"/>
+        </w:rPr>
+        <w:t>GridSearchCV</w:t>
+      </w:r>
+      <w:r>
+        <w:rPr>
+          <w:rFonts w:ascii="Arial" w:hAnsi="Arial"/>
+          <w:b w:val="false"/>
+          <w:bCs w:val="false"/>
+          <w:color w:val="000000" w:themeColor="text1"/>
+          <w:sz w:val="20"/>
+          <w:szCs w:val="20"/>
+        </w:rPr>
+        <w:t xml:space="preserve">) optimiert werden. </w:t>
+      </w:r>
+      <w:r>
+        <w:rPr>
+          <w:rFonts w:eastAsia="Arial Unicode MS" w:cs="Arial Unicode MS" w:ascii="Arial" w:hAnsi="Arial"/>
+          <w:b w:val="false"/>
+          <w:bCs w:val="false"/>
+          <w:color w:val="000000" w:themeColor="text1"/>
+          <w:kern w:val="2"/>
+          <w:sz w:val="20"/>
+          <w:szCs w:val="20"/>
+          <w:lang w:val="de-DE" w:eastAsia="zh-CN" w:bidi="hi-IN"/>
+        </w:rPr>
+        <w:t xml:space="preserve">Eine Verbesserung könnte durch die Hinzunahme von weiteren Features, wie z.B. </w:t>
+      </w:r>
+      <w:r>
+        <w:rPr>
+          <w:rFonts w:eastAsia="Arial Unicode MS" w:cs="Arial Unicode MS" w:ascii="Arial" w:hAnsi="Arial"/>
+          <w:b w:val="false"/>
+          <w:bCs w:val="false"/>
+          <w:color w:val="000000" w:themeColor="text1"/>
+          <w:kern w:val="2"/>
+          <w:sz w:val="20"/>
+          <w:szCs w:val="20"/>
+          <w:lang w:val="de-DE" w:eastAsia="zh-CN" w:bidi="hi-IN"/>
+        </w:rPr>
+        <w:t xml:space="preserve">Passgenauigkeit, Marktwert oder </w:t>
+      </w:r>
+      <w:r>
+        <w:rPr>
+          <w:rFonts w:eastAsia="Arial Unicode MS" w:cs="Arial Unicode MS" w:ascii="Arial" w:hAnsi="Arial"/>
+          <w:b w:val="false"/>
+          <w:bCs w:val="false"/>
+          <w:color w:val="000000" w:themeColor="text1"/>
+          <w:kern w:val="2"/>
+          <w:sz w:val="20"/>
+          <w:szCs w:val="20"/>
+          <w:lang w:val="de-DE" w:eastAsia="zh-CN" w:bidi="hi-IN"/>
+        </w:rPr>
+        <w:t>FIFA-Ratings (</w:t>
+      </w:r>
+      <w:r>
+        <w:rPr>
+          <w:rFonts w:eastAsia="Arial Unicode MS" w:cs="Arial Unicode MS" w:ascii="Arial" w:hAnsi="Arial"/>
+          <w:b w:val="false"/>
+          <w:bCs w:val="false"/>
+          <w:color w:val="000000" w:themeColor="text1"/>
+          <w:kern w:val="2"/>
+          <w:sz w:val="20"/>
+          <w:szCs w:val="20"/>
+          <w:lang w:val="de-DE" w:eastAsia="zh-CN" w:bidi="hi-IN"/>
+        </w:rPr>
+        <w:t xml:space="preserve">s. </w:t>
+      </w:r>
+      <w:hyperlink r:id="rId6">
+        <w:r>
+          <w:rPr>
+            <w:rStyle w:val="InternetLink"/>
+            <w:rFonts w:eastAsia="Arial Unicode MS" w:cs="Arial Unicode MS" w:ascii="Arial" w:hAnsi="Arial"/>
+            <w:b w:val="false"/>
+            <w:bCs w:val="false"/>
+            <w:color w:val="000000" w:themeColor="text1"/>
+            <w:kern w:val="2"/>
+            <w:sz w:val="20"/>
+            <w:szCs w:val="20"/>
+            <w:lang w:val="de-DE" w:eastAsia="zh-CN" w:bidi="hi-IN"/>
+          </w:rPr>
+          <w:t>https://sofifa.com/teams</w:t>
+        </w:r>
+      </w:hyperlink>
+      <w:r>
+        <w:rPr>
+          <w:rFonts w:eastAsia="Arial Unicode MS" w:cs="Arial Unicode MS" w:ascii="Arial" w:hAnsi="Arial"/>
+          <w:b w:val="false"/>
+          <w:bCs w:val="false"/>
+          <w:color w:val="000000" w:themeColor="text1"/>
+          <w:kern w:val="2"/>
+          <w:sz w:val="20"/>
+          <w:szCs w:val="20"/>
+          <w:lang w:val="de-DE" w:eastAsia="zh-CN" w:bidi="hi-IN"/>
+        </w:rPr>
+        <w:t xml:space="preserve">), erzielt werden. Dies kann allerdings recht aufwendig sein, da hierzu zusätzliche Datenquellen (ggf. durch </w:t>
+      </w:r>
+      <w:r>
+        <w:rPr>
+          <w:rFonts w:eastAsia="Arial Unicode MS" w:cs="Arial Unicode MS" w:ascii="Arial" w:hAnsi="Arial"/>
+          <w:b w:val="false"/>
+          <w:bCs w:val="false"/>
+          <w:i/>
+          <w:iCs/>
+          <w:color w:val="000000" w:themeColor="text1"/>
+          <w:kern w:val="2"/>
+          <w:sz w:val="20"/>
+          <w:szCs w:val="20"/>
+          <w:lang w:val="de-DE" w:eastAsia="zh-CN" w:bidi="hi-IN"/>
+        </w:rPr>
+        <w:t>Web Scraping</w:t>
+      </w:r>
+      <w:r>
+        <w:rPr>
+          <w:rFonts w:eastAsia="Arial Unicode MS" w:cs="Arial Unicode MS" w:ascii="Arial" w:hAnsi="Arial"/>
+          <w:b w:val="false"/>
+          <w:bCs w:val="false"/>
+          <w:color w:val="000000" w:themeColor="text1"/>
+          <w:kern w:val="2"/>
+          <w:sz w:val="20"/>
+          <w:szCs w:val="20"/>
+          <w:lang w:val="de-DE" w:eastAsia="zh-CN" w:bidi="hi-IN"/>
+        </w:rPr>
+        <w:t>) beschafft und (vor der Datenaufbereitung) verknüpft werden müssten.</w:t>
+      </w:r>
+    </w:p>
+    <w:p>
+      <w:pPr>
+        <w:pStyle w:val="TextBody"/>
         <w:spacing w:lineRule="auto" w:line="360" w:before="0" w:after="0"/>
         <w:jc w:val="both"/>
-        <w:rPr>
-          <w:rFonts w:ascii="Arial" w:hAnsi="Arial"/>
-          <w:color w:val="F8F8F2"/>
-          <w:sz w:val="20"/>
-          <w:szCs w:val="20"/>
-          <w:shd w:fill="272822" w:val="clear"/>
-        </w:rPr>
-      </w:pPr>
-      <w:r>
-        <w:rPr>
-          <w:rFonts w:ascii="Arial" w:hAnsi="Arial"/>
-          <w:color w:val="F8F8F2"/>
-          <w:sz w:val="20"/>
-          <w:szCs w:val="20"/>
-          <w:shd w:fill="272822" w:val="clear"/>
-        </w:rPr>
-        <w:t xml:space="preserve">    </w:t>
-      </w:r>
-      <w:r>
-        <w:rPr>
-          <w:rFonts w:ascii="Consolas;Courier New;monospace" w:hAnsi="Consolas;Courier New;monospace"/>
-          <w:b w:val="false"/>
-          <w:color w:val="88846F"/>
-          <w:sz w:val="21"/>
-          <w:szCs w:val="20"/>
-          <w:shd w:fill="272822" w:val="clear"/>
-        </w:rPr>
-        <w:t xml:space="preserve"># </w:t>
-      </w:r>
-      <w:r>
-        <w:rPr>
-          <w:rFonts w:ascii="Consolas;Courier New;monospace" w:hAnsi="Consolas;Courier New;monospace"/>
-          <w:b w:val="false"/>
-          <w:color w:val="F92672"/>
-          <w:sz w:val="21"/>
-          <w:szCs w:val="20"/>
-          <w:shd w:fill="272822" w:val="clear"/>
-        </w:rPr>
-        <w:t>TODO</w:t>
-      </w:r>
-      <w:r>
-        <w:rPr>
-          <w:rFonts w:ascii="Consolas;Courier New;monospace" w:hAnsi="Consolas;Courier New;monospace"/>
-          <w:b w:val="false"/>
-          <w:color w:val="88846F"/>
-          <w:sz w:val="21"/>
-          <w:szCs w:val="20"/>
-          <w:shd w:fill="272822" w:val="clear"/>
-        </w:rPr>
-        <w:t>: Pickle clf, rgr_h, rgr_a</w:t>
-      </w:r>
-    </w:p>
-    <w:p>
-      <w:pPr>
-        <w:pStyle w:val="Normal"/>
-        <w:spacing w:lineRule="atLeast" w:line="285"/>
-        <w:rPr>
-          <w:color w:val="F8F8F2"/>
-          <w:shd w:fill="272822" w:val="clear"/>
-        </w:rPr>
-      </w:pPr>
-      <w:r>
-        <w:rPr>
-          <w:color w:val="F8F8F2"/>
-          <w:shd w:fill="272822" w:val="clear"/>
-        </w:rPr>
-        <w:t xml:space="preserve">    </w:t>
-      </w:r>
-      <w:r>
-        <w:rPr>
-          <w:rFonts w:ascii="Consolas;Courier New;monospace" w:hAnsi="Consolas;Courier New;monospace"/>
-          <w:b w:val="false"/>
-          <w:color w:val="88846F"/>
-          <w:sz w:val="21"/>
-          <w:shd w:fill="272822" w:val="clear"/>
-        </w:rPr>
-        <w:t xml:space="preserve"># </w:t>
-      </w:r>
-      <w:r>
-        <w:rPr>
-          <w:rFonts w:ascii="Consolas;Courier New;monospace" w:hAnsi="Consolas;Courier New;monospace"/>
-          <w:b w:val="false"/>
-          <w:color w:val="F92672"/>
-          <w:sz w:val="21"/>
-          <w:shd w:fill="272822" w:val="clear"/>
-        </w:rPr>
-        <w:t>TODO</w:t>
-      </w:r>
-      <w:r>
-        <w:rPr>
-          <w:rFonts w:ascii="Consolas;Courier New;monospace" w:hAnsi="Consolas;Courier New;monospace"/>
-          <w:b w:val="false"/>
-          <w:color w:val="88846F"/>
-          <w:sz w:val="21"/>
-          <w:shd w:fill="272822" w:val="clear"/>
-        </w:rPr>
-        <w:t>: Predict upcoming match day (of e.g. Bundesliga)</w:t>
-      </w:r>
-    </w:p>
-    <w:p>
-      <w:pPr>
-        <w:pStyle w:val="Normal"/>
-        <w:spacing w:lineRule="atLeast" w:line="285"/>
-        <w:rPr>
-          <w:color w:val="F8F8F2"/>
-          <w:shd w:fill="272822" w:val="clear"/>
-        </w:rPr>
-      </w:pPr>
-      <w:r>
-        <w:rPr>
-          <w:color w:val="F8F8F2"/>
-          <w:shd w:fill="272822" w:val="clear"/>
-        </w:rPr>
-        <w:t xml:space="preserve">    </w:t>
-      </w:r>
-      <w:r>
-        <w:rPr>
-          <w:rFonts w:ascii="Consolas;Courier New;monospace" w:hAnsi="Consolas;Courier New;monospace"/>
-          <w:b w:val="false"/>
-          <w:color w:val="88846F"/>
-          <w:sz w:val="21"/>
-          <w:shd w:fill="272822" w:val="clear"/>
-        </w:rPr>
-        <w:t xml:space="preserve"># </w:t>
-      </w:r>
-      <w:r>
-        <w:rPr>
-          <w:rFonts w:ascii="Consolas;Courier New;monospace" w:hAnsi="Consolas;Courier New;monospace"/>
-          <w:b w:val="false"/>
-          <w:color w:val="F92672"/>
-          <w:sz w:val="21"/>
-          <w:shd w:fill="272822" w:val="clear"/>
-        </w:rPr>
-        <w:t>TODO</w:t>
-      </w:r>
-      <w:r>
-        <w:rPr>
-          <w:rFonts w:ascii="Consolas;Courier New;monospace" w:hAnsi="Consolas;Courier New;monospace"/>
-          <w:b w:val="false"/>
-          <w:color w:val="88846F"/>
-          <w:sz w:val="21"/>
-          <w:shd w:fill="272822" w:val="clear"/>
-        </w:rPr>
-        <w:t>: Proper Hyperparameter Tuning</w:t>
-      </w:r>
-    </w:p>
-    <w:p>
-      <w:pPr>
-        <w:pStyle w:val="TextBody"/>
-        <w:spacing w:lineRule="auto" w:line="360" w:before="0" w:after="0"/>
-        <w:jc w:val="both"/>
-        <w:rPr>
-          <w:rFonts w:ascii="Arial" w:hAnsi="Arial"/>
-          <w:color w:val="2A6099"/>
-          <w:sz w:val="20"/>
-          <w:szCs w:val="20"/>
-        </w:rPr>
-      </w:pPr>
-      <w:r>
-        <w:rPr>
-          <w:rFonts w:ascii="Arial" w:hAnsi="Arial"/>
-          <w:color w:val="2A6099"/>
-          <w:sz w:val="20"/>
-          <w:szCs w:val="20"/>
-        </w:rPr>
-      </w:r>
-    </w:p>
-    <w:p>
-      <w:pPr>
-        <w:pStyle w:val="TextBody"/>
-        <w:spacing w:lineRule="auto" w:line="360" w:before="0" w:after="0"/>
-        <w:jc w:val="both"/>
-        <w:rPr>
-          <w:rFonts w:ascii="Arial" w:hAnsi="Arial"/>
-          <w:color w:val="2A6099"/>
-          <w:sz w:val="20"/>
-          <w:szCs w:val="20"/>
-        </w:rPr>
-      </w:pPr>
-      <w:r>
-        <w:rPr>
-          <w:rFonts w:ascii="Arial" w:hAnsi="Arial"/>
-          <w:color w:val="2A6099"/>
-          <w:sz w:val="20"/>
-          <w:szCs w:val="20"/>
-        </w:rPr>
-      </w:r>
-    </w:p>
-    <w:p>
-      <w:pPr>
-        <w:pStyle w:val="TextBody"/>
-        <w:spacing w:lineRule="auto" w:line="360" w:before="0" w:after="0"/>
-        <w:jc w:val="both"/>
-        <w:rPr>
-          <w:rFonts w:ascii="Arial" w:hAnsi="Arial"/>
-          <w:color w:val="000000" w:themeColor="text1"/>
-          <w:sz w:val="20"/>
-          <w:szCs w:val="20"/>
-        </w:rPr>
-      </w:pPr>
-      <w:r>
-        <w:rPr>
-          <w:rFonts w:ascii="Arial" w:hAnsi="Arial"/>
-          <w:color w:val="000000" w:themeColor="text1"/>
-          <w:sz w:val="20"/>
-          <w:szCs w:val="20"/>
-        </w:rPr>
-      </w:r>
-    </w:p>
-    <w:p>
-      <w:pPr>
-        <w:pStyle w:val="TextBody"/>
-        <w:spacing w:lineRule="auto" w:line="360" w:before="0" w:after="0"/>
-        <w:jc w:val="both"/>
-        <w:rPr>
-          <w:rFonts w:ascii="Arial" w:hAnsi="Arial"/>
-          <w:color w:val="000000" w:themeColor="text1"/>
-          <w:sz w:val="20"/>
-          <w:szCs w:val="20"/>
-        </w:rPr>
-      </w:pPr>
-      <w:r>
-        <w:rPr>
-          <w:rFonts w:ascii="Arial" w:hAnsi="Arial"/>
-          <w:color w:val="000000" w:themeColor="text1"/>
-          <w:sz w:val="20"/>
-          <w:szCs w:val="20"/>
-        </w:rPr>
-        <w:tab/>
-      </w:r>
-    </w:p>
-    <w:p>
-      <w:pPr>
-        <w:pStyle w:val="TextBody"/>
-        <w:spacing w:lineRule="auto" w:line="360" w:before="0" w:after="0"/>
-        <w:jc w:val="both"/>
-        <w:rPr>
-          <w:color w:val="000000" w:themeColor="text1"/>
-        </w:rPr>
-      </w:pPr>
-      <w:r>
         <w:rPr/>
+      </w:pPr>
+      <w:r>
+        <w:rPr>
+          <w:rFonts w:eastAsia="Arial Unicode MS" w:cs="Arial Unicode MS" w:ascii="Arial" w:hAnsi="Arial"/>
+          <w:b w:val="false"/>
+          <w:bCs w:val="false"/>
+          <w:color w:val="000000" w:themeColor="text1"/>
+          <w:kern w:val="2"/>
+          <w:sz w:val="20"/>
+          <w:szCs w:val="20"/>
+          <w:lang w:val="de-DE" w:eastAsia="zh-CN" w:bidi="hi-IN"/>
+        </w:rPr>
+        <w:t>Spannend</w:t>
+      </w:r>
+      <w:r>
+        <w:rPr>
+          <w:rFonts w:eastAsia="Arial Unicode MS" w:cs="Arial Unicode MS" w:ascii="Arial" w:hAnsi="Arial"/>
+          <w:b w:val="false"/>
+          <w:bCs w:val="false"/>
+          <w:color w:val="000000" w:themeColor="text1"/>
+          <w:kern w:val="2"/>
+          <w:sz w:val="20"/>
+          <w:szCs w:val="20"/>
+          <w:lang w:val="de-DE" w:eastAsia="zh-CN" w:bidi="hi-IN"/>
+        </w:rPr>
+        <w:t xml:space="preserve"> wäre es, die Modelle für eine Vorhersage des nächsten Spieltages (z.B. der Bundesliga) zu nutzen</w:t>
+      </w:r>
+      <w:r>
+        <w:rPr>
+          <w:rFonts w:eastAsia="Arial Unicode MS" w:cs="Arial Unicode MS" w:ascii="Arial" w:hAnsi="Arial"/>
+          <w:b w:val="false"/>
+          <w:bCs w:val="false"/>
+          <w:color w:val="000000" w:themeColor="text1"/>
+          <w:kern w:val="2"/>
+          <w:sz w:val="20"/>
+          <w:szCs w:val="20"/>
+          <w:lang w:val="de-DE" w:eastAsia="zh-CN" w:bidi="hi-IN"/>
+        </w:rPr>
+        <w:t xml:space="preserve">, um sie bei echtem Einsatz evaluieren zu können. Zudem wäre es interessant, wenn man bei den Vorhersagen (zur Klassifikation) die Klassenwahrscheinlichkeiten mit ausgeben würde (analog zu scikit-learn’s </w:t>
+      </w:r>
+      <w:r>
+        <w:rPr>
+          <w:rFonts w:eastAsia="Arial Unicode MS" w:cs="Arial Unicode MS" w:ascii="Arial" w:hAnsi="Arial"/>
+          <w:b w:val="false"/>
+          <w:bCs w:val="false"/>
+          <w:i/>
+          <w:iCs/>
+          <w:color w:val="000000" w:themeColor="text1"/>
+          <w:kern w:val="2"/>
+          <w:sz w:val="20"/>
+          <w:szCs w:val="20"/>
+          <w:lang w:val="de-DE" w:eastAsia="zh-CN" w:bidi="hi-IN"/>
+        </w:rPr>
+        <w:t>predict_proba-</w:t>
+      </w:r>
+      <w:r>
+        <w:rPr>
+          <w:rFonts w:eastAsia="Arial Unicode MS" w:cs="Arial Unicode MS" w:ascii="Arial" w:hAnsi="Arial"/>
+          <w:b w:val="false"/>
+          <w:bCs w:val="false"/>
+          <w:i w:val="false"/>
+          <w:iCs w:val="false"/>
+          <w:color w:val="000000" w:themeColor="text1"/>
+          <w:kern w:val="2"/>
+          <w:sz w:val="20"/>
+          <w:szCs w:val="20"/>
+          <w:lang w:val="de-DE" w:eastAsia="zh-CN" w:bidi="hi-IN"/>
+        </w:rPr>
+        <w:t>Methode).</w:t>
       </w:r>
     </w:p>
     <w:sectPr>
-      <w:headerReference w:type="default" r:id="rId2"/>
-      <w:footerReference w:type="default" r:id="rId3"/>
+      <w:headerReference w:type="default" r:id="rId7"/>
+      <w:footerReference w:type="default" r:id="rId8"/>
       <w:type w:val="nextPage"/>
       <w:pgSz w:w="11906" w:h="16838"/>
       <w:pgMar w:left="1134" w:right="1134" w:header="1134" w:top="1900" w:footer="1134" w:bottom="1578" w:gutter="0"/>
@@ -1689,6 +5613,553 @@
     </w:r>
   </w:p>
 </w:hdr>
+</file>
+
+<file path=word/numbering.xml><?xml version="1.0" encoding="utf-8"?>
+<w:numbering xmlns:w="http://schemas.openxmlformats.org/wordprocessingml/2006/main" xmlns:o="urn:schemas-microsoft-com:office:office" xmlns:r="http://schemas.openxmlformats.org/officeDocument/2006/relationships" xmlns:v="urn:schemas-microsoft-com:vml" xmlns:mc="http://schemas.openxmlformats.org/markup-compatibility/2006" xmlns:w14="http://schemas.microsoft.com/office/word/2010/wordml" mc:Ignorable="w14">
+  <w:abstractNum w:abstractNumId="1">
+    <w:lvl w:ilvl="0">
+      <w:start w:val="1"/>
+      <w:numFmt w:val="bullet"/>
+      <w:lvlText w:val=""/>
+      <w:lvlJc w:val="left"/>
+      <w:pPr>
+        <w:tabs>
+          <w:tab w:val="num" w:pos="720"/>
+        </w:tabs>
+        <w:ind w:left="720" w:hanging="360"/>
+      </w:pPr>
+      <w:rPr>
+        <w:rFonts w:ascii="Symbol" w:hAnsi="Symbol" w:cs="Symbol" w:hint="default"/>
+      </w:rPr>
+    </w:lvl>
+    <w:lvl w:ilvl="1">
+      <w:start w:val="1"/>
+      <w:numFmt w:val="bullet"/>
+      <w:lvlText w:val="◦"/>
+      <w:lvlJc w:val="left"/>
+      <w:pPr>
+        <w:tabs>
+          <w:tab w:val="num" w:pos="1080"/>
+        </w:tabs>
+        <w:ind w:left="1080" w:hanging="360"/>
+      </w:pPr>
+      <w:rPr>
+        <w:rFonts w:ascii="OpenSymbol" w:hAnsi="OpenSymbol" w:cs="OpenSymbol" w:hint="default"/>
+      </w:rPr>
+    </w:lvl>
+    <w:lvl w:ilvl="2">
+      <w:start w:val="1"/>
+      <w:numFmt w:val="bullet"/>
+      <w:lvlText w:val="▪"/>
+      <w:lvlJc w:val="left"/>
+      <w:pPr>
+        <w:tabs>
+          <w:tab w:val="num" w:pos="1440"/>
+        </w:tabs>
+        <w:ind w:left="1440" w:hanging="360"/>
+      </w:pPr>
+      <w:rPr>
+        <w:rFonts w:ascii="OpenSymbol" w:hAnsi="OpenSymbol" w:cs="OpenSymbol" w:hint="default"/>
+      </w:rPr>
+    </w:lvl>
+    <w:lvl w:ilvl="3">
+      <w:start w:val="1"/>
+      <w:numFmt w:val="bullet"/>
+      <w:lvlText w:val=""/>
+      <w:lvlJc w:val="left"/>
+      <w:pPr>
+        <w:tabs>
+          <w:tab w:val="num" w:pos="1800"/>
+        </w:tabs>
+        <w:ind w:left="1800" w:hanging="360"/>
+      </w:pPr>
+      <w:rPr>
+        <w:rFonts w:ascii="Symbol" w:hAnsi="Symbol" w:cs="Symbol" w:hint="default"/>
+      </w:rPr>
+    </w:lvl>
+    <w:lvl w:ilvl="4">
+      <w:start w:val="1"/>
+      <w:numFmt w:val="bullet"/>
+      <w:lvlText w:val="◦"/>
+      <w:lvlJc w:val="left"/>
+      <w:pPr>
+        <w:tabs>
+          <w:tab w:val="num" w:pos="2160"/>
+        </w:tabs>
+        <w:ind w:left="2160" w:hanging="360"/>
+      </w:pPr>
+      <w:rPr>
+        <w:rFonts w:ascii="OpenSymbol" w:hAnsi="OpenSymbol" w:cs="OpenSymbol" w:hint="default"/>
+      </w:rPr>
+    </w:lvl>
+    <w:lvl w:ilvl="5">
+      <w:start w:val="1"/>
+      <w:numFmt w:val="bullet"/>
+      <w:lvlText w:val="▪"/>
+      <w:lvlJc w:val="left"/>
+      <w:pPr>
+        <w:tabs>
+          <w:tab w:val="num" w:pos="2520"/>
+        </w:tabs>
+        <w:ind w:left="2520" w:hanging="360"/>
+      </w:pPr>
+      <w:rPr>
+        <w:rFonts w:ascii="OpenSymbol" w:hAnsi="OpenSymbol" w:cs="OpenSymbol" w:hint="default"/>
+      </w:rPr>
+    </w:lvl>
+    <w:lvl w:ilvl="6">
+      <w:start w:val="1"/>
+      <w:numFmt w:val="bullet"/>
+      <w:lvlText w:val=""/>
+      <w:lvlJc w:val="left"/>
+      <w:pPr>
+        <w:tabs>
+          <w:tab w:val="num" w:pos="2880"/>
+        </w:tabs>
+        <w:ind w:left="2880" w:hanging="360"/>
+      </w:pPr>
+      <w:rPr>
+        <w:rFonts w:ascii="Symbol" w:hAnsi="Symbol" w:cs="Symbol" w:hint="default"/>
+      </w:rPr>
+    </w:lvl>
+    <w:lvl w:ilvl="7">
+      <w:start w:val="1"/>
+      <w:numFmt w:val="bullet"/>
+      <w:lvlText w:val="◦"/>
+      <w:lvlJc w:val="left"/>
+      <w:pPr>
+        <w:tabs>
+          <w:tab w:val="num" w:pos="3240"/>
+        </w:tabs>
+        <w:ind w:left="3240" w:hanging="360"/>
+      </w:pPr>
+      <w:rPr>
+        <w:rFonts w:ascii="OpenSymbol" w:hAnsi="OpenSymbol" w:cs="OpenSymbol" w:hint="default"/>
+      </w:rPr>
+    </w:lvl>
+    <w:lvl w:ilvl="8">
+      <w:start w:val="1"/>
+      <w:numFmt w:val="bullet"/>
+      <w:lvlText w:val="▪"/>
+      <w:lvlJc w:val="left"/>
+      <w:pPr>
+        <w:tabs>
+          <w:tab w:val="num" w:pos="3600"/>
+        </w:tabs>
+        <w:ind w:left="3600" w:hanging="360"/>
+      </w:pPr>
+      <w:rPr>
+        <w:rFonts w:ascii="OpenSymbol" w:hAnsi="OpenSymbol" w:cs="OpenSymbol" w:hint="default"/>
+      </w:rPr>
+    </w:lvl>
+  </w:abstractNum>
+  <w:abstractNum w:abstractNumId="2">
+    <w:lvl w:ilvl="0">
+      <w:start w:val="1"/>
+      <w:numFmt w:val="bullet"/>
+      <w:lvlText w:val=""/>
+      <w:lvlJc w:val="left"/>
+      <w:pPr>
+        <w:tabs>
+          <w:tab w:val="num" w:pos="720"/>
+        </w:tabs>
+        <w:ind w:left="720" w:hanging="360"/>
+      </w:pPr>
+      <w:rPr>
+        <w:rFonts w:ascii="Symbol" w:hAnsi="Symbol" w:cs="Symbol" w:hint="default"/>
+      </w:rPr>
+    </w:lvl>
+    <w:lvl w:ilvl="1">
+      <w:start w:val="1"/>
+      <w:numFmt w:val="bullet"/>
+      <w:lvlText w:val="◦"/>
+      <w:lvlJc w:val="left"/>
+      <w:pPr>
+        <w:tabs>
+          <w:tab w:val="num" w:pos="1080"/>
+        </w:tabs>
+        <w:ind w:left="1080" w:hanging="360"/>
+      </w:pPr>
+      <w:rPr>
+        <w:rFonts w:ascii="OpenSymbol" w:hAnsi="OpenSymbol" w:cs="OpenSymbol" w:hint="default"/>
+      </w:rPr>
+    </w:lvl>
+    <w:lvl w:ilvl="2">
+      <w:start w:val="1"/>
+      <w:numFmt w:val="bullet"/>
+      <w:lvlText w:val="▪"/>
+      <w:lvlJc w:val="left"/>
+      <w:pPr>
+        <w:tabs>
+          <w:tab w:val="num" w:pos="1440"/>
+        </w:tabs>
+        <w:ind w:left="1440" w:hanging="360"/>
+      </w:pPr>
+      <w:rPr>
+        <w:rFonts w:ascii="OpenSymbol" w:hAnsi="OpenSymbol" w:cs="OpenSymbol" w:hint="default"/>
+      </w:rPr>
+    </w:lvl>
+    <w:lvl w:ilvl="3">
+      <w:start w:val="1"/>
+      <w:numFmt w:val="bullet"/>
+      <w:lvlText w:val=""/>
+      <w:lvlJc w:val="left"/>
+      <w:pPr>
+        <w:tabs>
+          <w:tab w:val="num" w:pos="1800"/>
+        </w:tabs>
+        <w:ind w:left="1800" w:hanging="360"/>
+      </w:pPr>
+      <w:rPr>
+        <w:rFonts w:ascii="Symbol" w:hAnsi="Symbol" w:cs="Symbol" w:hint="default"/>
+      </w:rPr>
+    </w:lvl>
+    <w:lvl w:ilvl="4">
+      <w:start w:val="1"/>
+      <w:numFmt w:val="bullet"/>
+      <w:lvlText w:val="◦"/>
+      <w:lvlJc w:val="left"/>
+      <w:pPr>
+        <w:tabs>
+          <w:tab w:val="num" w:pos="2160"/>
+        </w:tabs>
+        <w:ind w:left="2160" w:hanging="360"/>
+      </w:pPr>
+      <w:rPr>
+        <w:rFonts w:ascii="OpenSymbol" w:hAnsi="OpenSymbol" w:cs="OpenSymbol" w:hint="default"/>
+      </w:rPr>
+    </w:lvl>
+    <w:lvl w:ilvl="5">
+      <w:start w:val="1"/>
+      <w:numFmt w:val="bullet"/>
+      <w:lvlText w:val="▪"/>
+      <w:lvlJc w:val="left"/>
+      <w:pPr>
+        <w:tabs>
+          <w:tab w:val="num" w:pos="2520"/>
+        </w:tabs>
+        <w:ind w:left="2520" w:hanging="360"/>
+      </w:pPr>
+      <w:rPr>
+        <w:rFonts w:ascii="OpenSymbol" w:hAnsi="OpenSymbol" w:cs="OpenSymbol" w:hint="default"/>
+      </w:rPr>
+    </w:lvl>
+    <w:lvl w:ilvl="6">
+      <w:start w:val="1"/>
+      <w:numFmt w:val="bullet"/>
+      <w:lvlText w:val=""/>
+      <w:lvlJc w:val="left"/>
+      <w:pPr>
+        <w:tabs>
+          <w:tab w:val="num" w:pos="2880"/>
+        </w:tabs>
+        <w:ind w:left="2880" w:hanging="360"/>
+      </w:pPr>
+      <w:rPr>
+        <w:rFonts w:ascii="Symbol" w:hAnsi="Symbol" w:cs="Symbol" w:hint="default"/>
+      </w:rPr>
+    </w:lvl>
+    <w:lvl w:ilvl="7">
+      <w:start w:val="1"/>
+      <w:numFmt w:val="bullet"/>
+      <w:lvlText w:val="◦"/>
+      <w:lvlJc w:val="left"/>
+      <w:pPr>
+        <w:tabs>
+          <w:tab w:val="num" w:pos="3240"/>
+        </w:tabs>
+        <w:ind w:left="3240" w:hanging="360"/>
+      </w:pPr>
+      <w:rPr>
+        <w:rFonts w:ascii="OpenSymbol" w:hAnsi="OpenSymbol" w:cs="OpenSymbol" w:hint="default"/>
+      </w:rPr>
+    </w:lvl>
+    <w:lvl w:ilvl="8">
+      <w:start w:val="1"/>
+      <w:numFmt w:val="bullet"/>
+      <w:lvlText w:val="▪"/>
+      <w:lvlJc w:val="left"/>
+      <w:pPr>
+        <w:tabs>
+          <w:tab w:val="num" w:pos="3600"/>
+        </w:tabs>
+        <w:ind w:left="3600" w:hanging="360"/>
+      </w:pPr>
+      <w:rPr>
+        <w:rFonts w:ascii="OpenSymbol" w:hAnsi="OpenSymbol" w:cs="OpenSymbol" w:hint="default"/>
+      </w:rPr>
+    </w:lvl>
+  </w:abstractNum>
+  <w:abstractNum w:abstractNumId="3">
+    <w:lvl w:ilvl="0">
+      <w:start w:val="1"/>
+      <w:numFmt w:val="bullet"/>
+      <w:lvlText w:val=""/>
+      <w:lvlJc w:val="left"/>
+      <w:pPr>
+        <w:tabs>
+          <w:tab w:val="num" w:pos="720"/>
+        </w:tabs>
+        <w:ind w:left="720" w:hanging="360"/>
+      </w:pPr>
+      <w:rPr>
+        <w:rFonts w:ascii="Symbol" w:hAnsi="Symbol" w:cs="Symbol" w:hint="default"/>
+      </w:rPr>
+    </w:lvl>
+    <w:lvl w:ilvl="1">
+      <w:start w:val="1"/>
+      <w:numFmt w:val="bullet"/>
+      <w:lvlText w:val="◦"/>
+      <w:lvlJc w:val="left"/>
+      <w:pPr>
+        <w:tabs>
+          <w:tab w:val="num" w:pos="1080"/>
+        </w:tabs>
+        <w:ind w:left="1080" w:hanging="360"/>
+      </w:pPr>
+      <w:rPr>
+        <w:rFonts w:ascii="OpenSymbol" w:hAnsi="OpenSymbol" w:cs="OpenSymbol" w:hint="default"/>
+      </w:rPr>
+    </w:lvl>
+    <w:lvl w:ilvl="2">
+      <w:start w:val="1"/>
+      <w:numFmt w:val="bullet"/>
+      <w:lvlText w:val="▪"/>
+      <w:lvlJc w:val="left"/>
+      <w:pPr>
+        <w:tabs>
+          <w:tab w:val="num" w:pos="1440"/>
+        </w:tabs>
+        <w:ind w:left="1440" w:hanging="360"/>
+      </w:pPr>
+      <w:rPr>
+        <w:rFonts w:ascii="OpenSymbol" w:hAnsi="OpenSymbol" w:cs="OpenSymbol" w:hint="default"/>
+      </w:rPr>
+    </w:lvl>
+    <w:lvl w:ilvl="3">
+      <w:start w:val="1"/>
+      <w:numFmt w:val="bullet"/>
+      <w:lvlText w:val=""/>
+      <w:lvlJc w:val="left"/>
+      <w:pPr>
+        <w:tabs>
+          <w:tab w:val="num" w:pos="1800"/>
+        </w:tabs>
+        <w:ind w:left="1800" w:hanging="360"/>
+      </w:pPr>
+      <w:rPr>
+        <w:rFonts w:ascii="Symbol" w:hAnsi="Symbol" w:cs="Symbol" w:hint="default"/>
+      </w:rPr>
+    </w:lvl>
+    <w:lvl w:ilvl="4">
+      <w:start w:val="1"/>
+      <w:numFmt w:val="bullet"/>
+      <w:lvlText w:val="◦"/>
+      <w:lvlJc w:val="left"/>
+      <w:pPr>
+        <w:tabs>
+          <w:tab w:val="num" w:pos="2160"/>
+        </w:tabs>
+        <w:ind w:left="2160" w:hanging="360"/>
+      </w:pPr>
+      <w:rPr>
+        <w:rFonts w:ascii="OpenSymbol" w:hAnsi="OpenSymbol" w:cs="OpenSymbol" w:hint="default"/>
+      </w:rPr>
+    </w:lvl>
+    <w:lvl w:ilvl="5">
+      <w:start w:val="1"/>
+      <w:numFmt w:val="bullet"/>
+      <w:lvlText w:val="▪"/>
+      <w:lvlJc w:val="left"/>
+      <w:pPr>
+        <w:tabs>
+          <w:tab w:val="num" w:pos="2520"/>
+        </w:tabs>
+        <w:ind w:left="2520" w:hanging="360"/>
+      </w:pPr>
+      <w:rPr>
+        <w:rFonts w:ascii="OpenSymbol" w:hAnsi="OpenSymbol" w:cs="OpenSymbol" w:hint="default"/>
+      </w:rPr>
+    </w:lvl>
+    <w:lvl w:ilvl="6">
+      <w:start w:val="1"/>
+      <w:numFmt w:val="bullet"/>
+      <w:lvlText w:val=""/>
+      <w:lvlJc w:val="left"/>
+      <w:pPr>
+        <w:tabs>
+          <w:tab w:val="num" w:pos="2880"/>
+        </w:tabs>
+        <w:ind w:left="2880" w:hanging="360"/>
+      </w:pPr>
+      <w:rPr>
+        <w:rFonts w:ascii="Symbol" w:hAnsi="Symbol" w:cs="Symbol" w:hint="default"/>
+      </w:rPr>
+    </w:lvl>
+    <w:lvl w:ilvl="7">
+      <w:start w:val="1"/>
+      <w:numFmt w:val="bullet"/>
+      <w:lvlText w:val="◦"/>
+      <w:lvlJc w:val="left"/>
+      <w:pPr>
+        <w:tabs>
+          <w:tab w:val="num" w:pos="3240"/>
+        </w:tabs>
+        <w:ind w:left="3240" w:hanging="360"/>
+      </w:pPr>
+      <w:rPr>
+        <w:rFonts w:ascii="OpenSymbol" w:hAnsi="OpenSymbol" w:cs="OpenSymbol" w:hint="default"/>
+      </w:rPr>
+    </w:lvl>
+    <w:lvl w:ilvl="8">
+      <w:start w:val="1"/>
+      <w:numFmt w:val="bullet"/>
+      <w:lvlText w:val="▪"/>
+      <w:lvlJc w:val="left"/>
+      <w:pPr>
+        <w:tabs>
+          <w:tab w:val="num" w:pos="3600"/>
+        </w:tabs>
+        <w:ind w:left="3600" w:hanging="360"/>
+      </w:pPr>
+      <w:rPr>
+        <w:rFonts w:ascii="OpenSymbol" w:hAnsi="OpenSymbol" w:cs="OpenSymbol" w:hint="default"/>
+      </w:rPr>
+    </w:lvl>
+  </w:abstractNum>
+  <w:abstractNum w:abstractNumId="4">
+    <w:lvl w:ilvl="0">
+      <w:start w:val="1"/>
+      <w:numFmt w:val="none"/>
+      <w:suff w:val="nothing"/>
+      <w:lvlText w:val=""/>
+      <w:lvlJc w:val="left"/>
+      <w:pPr>
+        <w:tabs>
+          <w:tab w:val="num" w:pos="0"/>
+        </w:tabs>
+        <w:ind w:left="0" w:hanging="0"/>
+      </w:pPr>
+    </w:lvl>
+    <w:lvl w:ilvl="1">
+      <w:start w:val="1"/>
+      <w:numFmt w:val="none"/>
+      <w:suff w:val="nothing"/>
+      <w:lvlText w:val=""/>
+      <w:lvlJc w:val="left"/>
+      <w:pPr>
+        <w:tabs>
+          <w:tab w:val="num" w:pos="0"/>
+        </w:tabs>
+        <w:ind w:left="0" w:hanging="0"/>
+      </w:pPr>
+    </w:lvl>
+    <w:lvl w:ilvl="2">
+      <w:start w:val="1"/>
+      <w:numFmt w:val="none"/>
+      <w:suff w:val="nothing"/>
+      <w:lvlText w:val=""/>
+      <w:lvlJc w:val="left"/>
+      <w:pPr>
+        <w:tabs>
+          <w:tab w:val="num" w:pos="0"/>
+        </w:tabs>
+        <w:ind w:left="0" w:hanging="0"/>
+      </w:pPr>
+    </w:lvl>
+    <w:lvl w:ilvl="3">
+      <w:start w:val="1"/>
+      <w:numFmt w:val="none"/>
+      <w:suff w:val="nothing"/>
+      <w:lvlText w:val=""/>
+      <w:lvlJc w:val="left"/>
+      <w:pPr>
+        <w:tabs>
+          <w:tab w:val="num" w:pos="0"/>
+        </w:tabs>
+        <w:ind w:left="0" w:hanging="0"/>
+      </w:pPr>
+    </w:lvl>
+    <w:lvl w:ilvl="4">
+      <w:start w:val="1"/>
+      <w:numFmt w:val="none"/>
+      <w:suff w:val="nothing"/>
+      <w:lvlText w:val=""/>
+      <w:lvlJc w:val="left"/>
+      <w:pPr>
+        <w:tabs>
+          <w:tab w:val="num" w:pos="0"/>
+        </w:tabs>
+        <w:ind w:left="0" w:hanging="0"/>
+      </w:pPr>
+    </w:lvl>
+    <w:lvl w:ilvl="5">
+      <w:start w:val="1"/>
+      <w:numFmt w:val="none"/>
+      <w:suff w:val="nothing"/>
+      <w:lvlText w:val=""/>
+      <w:lvlJc w:val="left"/>
+      <w:pPr>
+        <w:tabs>
+          <w:tab w:val="num" w:pos="0"/>
+        </w:tabs>
+        <w:ind w:left="0" w:hanging="0"/>
+      </w:pPr>
+    </w:lvl>
+    <w:lvl w:ilvl="6">
+      <w:start w:val="1"/>
+      <w:numFmt w:val="none"/>
+      <w:suff w:val="nothing"/>
+      <w:lvlText w:val=""/>
+      <w:lvlJc w:val="left"/>
+      <w:pPr>
+        <w:tabs>
+          <w:tab w:val="num" w:pos="0"/>
+        </w:tabs>
+        <w:ind w:left="0" w:hanging="0"/>
+      </w:pPr>
+    </w:lvl>
+    <w:lvl w:ilvl="7">
+      <w:start w:val="1"/>
+      <w:numFmt w:val="none"/>
+      <w:suff w:val="nothing"/>
+      <w:lvlText w:val=""/>
+      <w:lvlJc w:val="left"/>
+      <w:pPr>
+        <w:tabs>
+          <w:tab w:val="num" w:pos="0"/>
+        </w:tabs>
+        <w:ind w:left="0" w:hanging="0"/>
+      </w:pPr>
+    </w:lvl>
+    <w:lvl w:ilvl="8">
+      <w:start w:val="1"/>
+      <w:numFmt w:val="none"/>
+      <w:suff w:val="nothing"/>
+      <w:lvlText w:val=""/>
+      <w:lvlJc w:val="left"/>
+      <w:pPr>
+        <w:tabs>
+          <w:tab w:val="num" w:pos="0"/>
+        </w:tabs>
+        <w:ind w:left="0" w:hanging="0"/>
+      </w:pPr>
+    </w:lvl>
+  </w:abstractNum>
+  <w:num w:numId="1">
+    <w:abstractNumId w:val="1"/>
+  </w:num>
+  <w:num w:numId="2">
+    <w:abstractNumId w:val="2"/>
+  </w:num>
+  <w:num w:numId="3">
+    <w:abstractNumId w:val="3"/>
+  </w:num>
+  <w:num w:numId="4">
+    <w:abstractNumId w:val="4"/>
+  </w:num>
+</w:numbering>
 </file>
 
 <file path=word/styles.xml><?xml version="1.0" encoding="utf-8"?>
@@ -2091,6 +6562,7 @@
     <w:qFormat/>
     <w:pPr>
       <w:widowControl w:val="false"/>
+      <w:suppressAutoHyphens w:val="true"/>
       <w:overflowPunct w:val="true"/>
       <w:bidi w:val="0"/>
       <w:spacing w:before="0" w:after="0"/>
@@ -2130,6 +6602,21 @@
     <w:basedOn w:val="DefaultParagraphFont"/>
     <w:qFormat/>
     <w:rPr/>
+  </w:style>
+  <w:style w:type="character" w:styleId="InternetLink">
+    <w:name w:val="Hyperlink"/>
+    <w:rPr>
+      <w:color w:val="000080"/>
+      <w:u w:val="single"/>
+      <w:lang w:val="zxx" w:eastAsia="zxx" w:bidi="zxx"/>
+    </w:rPr>
+  </w:style>
+  <w:style w:type="character" w:styleId="Bullets">
+    <w:name w:val="Bullets"/>
+    <w:qFormat/>
+    <w:rPr>
+      <w:rFonts w:ascii="OpenSymbol" w:hAnsi="OpenSymbol" w:eastAsia="OpenSymbol" w:cs="OpenSymbol"/>
+    </w:rPr>
   </w:style>
   <w:style w:type="paragraph" w:styleId="Heading">
     <w:name w:val="Heading"/>
@@ -2270,6 +6757,42 @@
       </w:tabs>
     </w:pPr>
     <w:rPr/>
+  </w:style>
+  <w:style w:type="paragraph" w:styleId="TableContents">
+    <w:name w:val="Table Contents"/>
+    <w:basedOn w:val="Normal"/>
+    <w:qFormat/>
+    <w:pPr>
+      <w:widowControl w:val="false"/>
+      <w:suppressLineNumbers/>
+    </w:pPr>
+    <w:rPr/>
+  </w:style>
+  <w:style w:type="paragraph" w:styleId="TableHeading">
+    <w:name w:val="Table Heading"/>
+    <w:basedOn w:val="TableContents"/>
+    <w:qFormat/>
+    <w:pPr>
+      <w:suppressLineNumbers/>
+      <w:jc w:val="center"/>
+    </w:pPr>
+    <w:rPr>
+      <w:b/>
+      <w:bCs/>
+    </w:rPr>
+  </w:style>
+  <w:style w:type="paragraph" w:styleId="PreformattedText">
+    <w:name w:val="Preformatted Text"/>
+    <w:basedOn w:val="Normal"/>
+    <w:qFormat/>
+    <w:pPr>
+      <w:spacing w:before="0" w:after="0"/>
+    </w:pPr>
+    <w:rPr>
+      <w:rFonts w:ascii="Liberation Mono" w:hAnsi="Liberation Mono" w:eastAsia="NSimSun" w:cs="Liberation Mono"/>
+      <w:sz w:val="20"/>
+      <w:szCs w:val="20"/>
+    </w:rPr>
   </w:style>
   <w:style w:type="numbering" w:styleId="NoList" w:default="1">
     <w:name w:val="No List"/>
